--- a/dokumentace/FateDSK/final_mozno.docx
+++ b/dokumentace/FateDSK/final_mozno.docx
@@ -1,11 +1,11 @@
 
 <file path=word/document.xml><?xml version="1.0" encoding="utf-8"?>
-<w:document xmlns:ve="http://schemas.openxmlformats.org/markup-compatibility/2006" xmlns:o="urn:schemas-microsoft-com:office:office" xmlns:r="http://schemas.openxmlformats.org/officeDocument/2006/relationships" xmlns:m="http://schemas.openxmlformats.org/officeDocument/2006/math" xmlns:v="urn:schemas-microsoft-com:vml" xmlns:wp="http://schemas.openxmlformats.org/drawingml/2006/wordprocessingDrawing" xmlns:w10="urn:schemas-microsoft-com:office:word" xmlns:w="http://schemas.openxmlformats.org/wordprocessingml/2006/main" xmlns:wne="http://schemas.microsoft.com/office/word/2006/wordml">
+<w:document xmlns:wpc="http://schemas.microsoft.com/office/word/2010/wordprocessingCanvas" xmlns:cx="http://schemas.microsoft.com/office/drawing/2014/chartex" xmlns:cx1="http://schemas.microsoft.com/office/drawing/2015/9/8/chartex" xmlns:cx2="http://schemas.microsoft.com/office/drawing/2015/10/21/chartex" xmlns:cx3="http://schemas.microsoft.com/office/drawing/2016/5/9/chartex" xmlns:cx4="http://schemas.microsoft.com/office/drawing/2016/5/10/chartex" xmlns:cx5="http://schemas.microsoft.com/office/drawing/2016/5/11/chartex" xmlns:cx6="http://schemas.microsoft.com/office/drawing/2016/5/12/chartex" xmlns:cx7="http://schemas.microsoft.com/office/drawing/2016/5/13/chartex" xmlns:cx8="http://schemas.microsoft.com/office/drawing/2016/5/14/chartex" xmlns:mc="http://schemas.openxmlformats.org/markup-compatibility/2006" xmlns:aink="http://schemas.microsoft.com/office/drawing/2016/ink" xmlns:am3d="http://schemas.microsoft.com/office/drawing/2017/model3d" xmlns:o="urn:schemas-microsoft-com:office:office" xmlns:r="http://schemas.openxmlformats.org/officeDocument/2006/relationships" xmlns:m="http://schemas.openxmlformats.org/officeDocument/2006/math" xmlns:v="urn:schemas-microsoft-com:vml" xmlns:wp14="http://schemas.microsoft.com/office/word/2010/wordprocessingDrawing" xmlns:wp="http://schemas.openxmlformats.org/drawingml/2006/wordprocessingDrawing" xmlns:w10="urn:schemas-microsoft-com:office:word" xmlns:w="http://schemas.openxmlformats.org/wordprocessingml/2006/main" xmlns:w14="http://schemas.microsoft.com/office/word/2010/wordml" xmlns:w15="http://schemas.microsoft.com/office/word/2012/wordml" xmlns:w16cid="http://schemas.microsoft.com/office/word/2016/wordml/cid" xmlns:w16se="http://schemas.microsoft.com/office/word/2015/wordml/symex" xmlns:wpg="http://schemas.microsoft.com/office/word/2010/wordprocessingGroup" xmlns:wpi="http://schemas.microsoft.com/office/word/2010/wordprocessingInk" xmlns:wne="http://schemas.microsoft.com/office/word/2006/wordml" xmlns:wps="http://schemas.microsoft.com/office/word/2010/wordprocessingShape" mc:Ignorable="w14 w15 w16se w16cid wp14">
   <w:background w:color="FFFFFF"/>
   <w:body>
     <w:p>
       <w:pPr>
-        <w:pStyle w:val="Nzov"/>
+        <w:pStyle w:val="Nzev"/>
         <w:pBdr>
           <w:top w:val="nil"/>
           <w:left w:val="nil"/>
@@ -23,7 +23,7 @@
     </w:p>
     <w:p>
       <w:pPr>
-        <w:pStyle w:val="Podtitul"/>
+        <w:pStyle w:val="Podnadpis"/>
         <w:pBdr>
           <w:top w:val="nil"/>
           <w:left w:val="nil"/>
@@ -65,6 +65,9 @@
         <w:t>:</w:t>
       </w:r>
       <w:r>
+        <w:t xml:space="preserve"> </w:t>
+      </w:r>
+      <w:r>
         <w:t>59</w:t>
       </w:r>
     </w:p>
@@ -86,7 +89,13 @@
         <w:t>Číslo a název týmu</w:t>
       </w:r>
       <w:r>
-        <w:t xml:space="preserve">:52. </w:t>
+        <w:t>:</w:t>
+      </w:r>
+      <w:r>
+        <w:t xml:space="preserve"> </w:t>
+      </w:r>
+      <w:r>
+        <w:t xml:space="preserve">52. </w:t>
       </w:r>
       <w:r>
         <w:rPr>
@@ -117,15 +126,7 @@
         <w:t xml:space="preserve">: </w:t>
       </w:r>
       <w:r>
-        <w:t xml:space="preserve">David </w:t>
-      </w:r>
-      <w:proofErr w:type="gramStart"/>
-      <w:r>
-        <w:t>Dejmal(xdejma00</w:t>
-      </w:r>
-      <w:proofErr w:type="gramEnd"/>
-      <w:r>
-        <w:t>)</w:t>
+        <w:t>David Dejmal(xdejma00)</w:t>
       </w:r>
     </w:p>
     <w:p>
@@ -153,7 +154,21 @@
           <w:bCs/>
           <w:i/>
         </w:rPr>
-        <w:t>MarekKalabza</w:t>
+        <w:t>Marek</w:t>
+      </w:r>
+      <w:r>
+        <w:rPr>
+          <w:bCs/>
+          <w:i/>
+        </w:rPr>
+        <w:t xml:space="preserve"> </w:t>
+      </w:r>
+      <w:r>
+        <w:rPr>
+          <w:bCs/>
+          <w:i/>
+        </w:rPr>
+        <w:t>Kalabza</w:t>
       </w:r>
       <w:r>
         <w:rPr>
@@ -233,51 +248,38 @@
         <w:t>hlavně</w:t>
       </w:r>
       <w:r>
-        <w:t xml:space="preserve"> z bezpečnostního hlediska. </w:t>
+        <w:t xml:space="preserve"> z bezpečnostního hlediska. U speciálních vojenských </w:t>
       </w:r>
       <w:proofErr w:type="gramStart"/>
       <w:r>
-        <w:t>U speciálních</w:t>
+        <w:t>zařízeních,</w:t>
+      </w:r>
+      <w:r>
+        <w:t>a</w:t>
       </w:r>
       <w:proofErr w:type="gramEnd"/>
       <w:r>
-        <w:t xml:space="preserve"> vojenských </w:t>
-      </w:r>
-      <w:proofErr w:type="gramStart"/>
-      <w:r>
-        <w:t>zařízeních</w:t>
-      </w:r>
-      <w:proofErr w:type="gramEnd"/>
+        <w:t xml:space="preserve"> především věznic je to více než nutné.</w:t>
+      </w:r>
+    </w:p>
+    <w:p>
+      <w:pPr>
+        <w:pStyle w:val="Normln1"/>
+      </w:pPr>
+      <w:r>
+        <w:t>Náš systém</w:t>
+      </w:r>
+      <w:r>
+        <w:t xml:space="preserve"> slouží k prezentování zjištěných dat o pohybu jedinců v prostoru. Jedná se o webo</w:t>
+      </w:r>
+      <w:r>
+        <w:t>vou aplikaci</w:t>
+      </w:r>
       <w:r>
         <w:t>,</w:t>
       </w:r>
       <w:r>
-        <w:t>a především věznic je to více než nutné.</w:t>
-      </w:r>
-    </w:p>
-    <w:p>
-      <w:pPr>
-        <w:pStyle w:val="Normln1"/>
-      </w:pPr>
-      <w:r>
-        <w:t>Náš systém</w:t>
-      </w:r>
-      <w:r>
-        <w:t xml:space="preserve"> slouží k prezentování zjištěných dat o pohybu jedinců v prostoru. Jedná se o webo</w:t>
-      </w:r>
-      <w:r>
-        <w:t>vou aplikaci</w:t>
-      </w:r>
-      <w:r>
-        <w:t>,</w:t>
-      </w:r>
-      <w:r>
-        <w:t xml:space="preserve"> která poskytuje jednotné uživatelské rozhraní nezávisle na zvoleném </w:t>
-      </w:r>
-      <w:bookmarkStart w:id="1" w:name="_GoBack"/>
-      <w:bookmarkEnd w:id="1"/>
-      <w:r>
-        <w:t>sledovacím systému</w:t>
+        <w:t xml:space="preserve"> která poskytuje jednotné uživatelské rozhraní nezávisle na zvoleném sledovacím systému</w:t>
       </w:r>
       <w:r>
         <w:t xml:space="preserve">. Hlavním přínosem je tedy stejné GUI pro různé </w:t>
@@ -478,41 +480,41 @@
       <w:pPr>
         <w:pStyle w:val="Nadpis1"/>
       </w:pPr>
-      <w:bookmarkStart w:id="2" w:name="_ce15pobsr527" w:colFirst="0" w:colLast="0"/>
+      <w:bookmarkStart w:id="1" w:name="_ce15pobsr527" w:colFirst="0" w:colLast="0"/>
+      <w:bookmarkEnd w:id="1"/>
+      <w:r>
+        <w:t xml:space="preserve">Návrh klíčových prvků </w:t>
+      </w:r>
+      <w:r>
+        <w:t>G</w:t>
+      </w:r>
+      <w:r>
+        <w:t>UI</w:t>
+      </w:r>
+    </w:p>
+    <w:p>
+      <w:pPr>
+        <w:pStyle w:val="Normln1"/>
+      </w:pPr>
+      <w:r>
+        <w:t>Hlavním prvkem naší aplikace bude přehledná mapa celého monitorovaného komplexu. V této mapě se bude muset zorientovat každý uživatel. V mapě bude zobrazena také informace o počtu osob v jednotlivých místnostech.</w:t>
+      </w:r>
+      <w:r>
+        <w:t xml:space="preserve"> Po kliknutí na konkrétní místnost bude dostupný aktuální seznam osob v této místnosti. V detailu osoby budou dostupné další základní údaje. Aplikace také bude obsahovat vyhledávácí prvky jak podle </w:t>
+      </w:r>
+      <w:r>
+        <w:t>místnosti,</w:t>
+      </w:r>
+      <w:r>
+        <w:t xml:space="preserve"> tak i podle základních údajů o osobách. Vše by mělo působit jednoduše a uživatelsky intuitivně. </w:t>
+      </w:r>
+    </w:p>
+    <w:p>
+      <w:pPr>
+        <w:pStyle w:val="Nadpis1"/>
+      </w:pPr>
+      <w:bookmarkStart w:id="2" w:name="_8wvgpjdn299r" w:colFirst="0" w:colLast="0"/>
       <w:bookmarkEnd w:id="2"/>
-      <w:r>
-        <w:t xml:space="preserve">Návrh klíčových prvků </w:t>
-      </w:r>
-      <w:r>
-        <w:t>G</w:t>
-      </w:r>
-      <w:r>
-        <w:t>UI</w:t>
-      </w:r>
-    </w:p>
-    <w:p>
-      <w:pPr>
-        <w:pStyle w:val="Normln1"/>
-      </w:pPr>
-      <w:r>
-        <w:t>Hlavním prvkem naší aplikace bude přehledná mapa celého monitorovaného komplexu. V této mapě se bude muset zorientovat každý uživatel. V mapě bude zobrazena také informace o počtu osob v jednotlivých místnostech.</w:t>
-      </w:r>
-      <w:r>
-        <w:t xml:space="preserve"> Po kliknutí na konkrétní místnost bude dostupný aktuální seznam osob v této místnosti. V detailu osoby budou dostupné další základní údaje. Aplikace také bude obsahovat vyhledávácí prvky jak podle </w:t>
-      </w:r>
-      <w:r>
-        <w:t>místnosti,</w:t>
-      </w:r>
-      <w:r>
-        <w:t xml:space="preserve"> tak i podle základních údajů o osobách. Vše by mělo působit jednoduše a uživatelsky intuitivně. </w:t>
-      </w:r>
-    </w:p>
-    <w:p>
-      <w:pPr>
-        <w:pStyle w:val="Nadpis1"/>
-      </w:pPr>
-      <w:bookmarkStart w:id="3" w:name="_8wvgpjdn299r" w:colFirst="0" w:colLast="0"/>
-      <w:bookmarkEnd w:id="3"/>
       <w:r>
         <w:t>Návrh GUI a Prototyp</w:t>
       </w:r>
@@ -567,8 +569,8 @@
             <v:path o:extrusionok="f" gradientshapeok="t" o:connecttype="rect"/>
             <o:lock v:ext="edit" aspectratio="t"/>
           </v:shapetype>
-          <v:shape id="_x0000_s1026" type="#_x0000_t75" style="position:absolute;margin-left:-9pt;margin-top:3.3pt;width:477pt;height:311.9pt;z-index:251660288">
-            <v:imagedata r:id="rId5" o:title="mapa"/>
+          <v:shape id="_x0000_s1026" type="#_x0000_t75" alt="mapa" style="position:absolute;margin-left:-9pt;margin-top:3.3pt;width:477pt;height:311.9pt;z-index:251660288;mso-wrap-edited:f;mso-width-percent:0;mso-height-percent:0;mso-width-percent:0;mso-height-percent:0">
+            <v:imagedata r:id="rId7" o:title="mapa"/>
           </v:shape>
         </w:pict>
       </w:r>
@@ -694,9 +696,12 @@
         <w:pStyle w:val="Normln1"/>
       </w:pPr>
       <w:r>
+        <w:rPr>
+          <w:noProof/>
+        </w:rPr>
         <w:pict>
-          <v:shape id="_x0000_i1025" type="#_x0000_t75" style="width:451.65pt;height:253.4pt">
-            <v:imagedata r:id="rId6" o:title="vyhledavani"/>
+          <v:shape id="_x0000_i1026" type="#_x0000_t75" alt="vyhledavani" style="width:451.5pt;height:253.7pt;mso-width-percent:0;mso-height-percent:0;mso-width-percent:0;mso-height-percent:0">
+            <v:imagedata r:id="rId8" o:title="vyhledavani"/>
           </v:shape>
         </w:pict>
       </w:r>
@@ -725,8 +730,8 @@
           <w:szCs w:val="22"/>
         </w:rPr>
       </w:pPr>
-      <w:bookmarkStart w:id="4" w:name="_i717fn6tub47" w:colFirst="0" w:colLast="0"/>
-      <w:bookmarkEnd w:id="4"/>
+      <w:bookmarkStart w:id="3" w:name="_i717fn6tub47" w:colFirst="0" w:colLast="0"/>
+      <w:bookmarkEnd w:id="3"/>
       <w:r>
         <w:rPr>
           <w:rFonts w:ascii="Arial" w:eastAsia="Arial" w:hAnsi="Arial" w:cs="Arial"/>
@@ -769,9 +774,12 @@
         <w:pStyle w:val="Normln1"/>
       </w:pPr>
       <w:r>
+        <w:rPr>
+          <w:noProof/>
+        </w:rPr>
         <w:pict>
-          <v:shape id="_x0000_i1026" type="#_x0000_t75" style="width:450.7pt;height:253.4pt">
-            <v:imagedata r:id="rId7" o:title="homepage"/>
+          <v:shape id="_x0000_i1025" type="#_x0000_t75" alt="homepage" style="width:450.15pt;height:253.7pt;mso-width-percent:0;mso-height-percent:0;mso-width-percent:0;mso-height-percent:0">
+            <v:imagedata r:id="rId9" o:title="homepage"/>
           </v:shape>
         </w:pict>
       </w:r>
@@ -790,7 +798,7 @@
     </w:p>
     <w:p>
       <w:pPr>
-        <w:pStyle w:val="normal"/>
+        <w:pStyle w:val="Normln2"/>
         <w:rPr>
           <w:b/>
         </w:rPr>
@@ -804,23 +812,13 @@
     </w:p>
     <w:p>
       <w:pPr>
-        <w:pStyle w:val="normal"/>
-      </w:pPr>
-      <w:proofErr w:type="gramStart"/>
-      <w:r>
-        <w:t>Můj  návrh</w:t>
-      </w:r>
-      <w:proofErr w:type="gramEnd"/>
-      <w:r>
-        <w:t xml:space="preserve"> na postup při testování byl následující. Nejprve rychle zaškolit uživatele (cca do 5 minut). Následně testovací subjekt nechám zodpovědět první sadu otázek. Poté mu zadám komplexní úlohu, kterou musí sám vyřešit. Úloha se bude skládat z více </w:t>
-      </w:r>
-      <w:proofErr w:type="spellStart"/>
-      <w:r>
-        <w:t>podúloh</w:t>
-      </w:r>
-      <w:proofErr w:type="spellEnd"/>
-      <w:r>
-        <w:t xml:space="preserve">. Po dokončení úlohy úspěchem či neúspěchem nechám odpovědět testovací subjekt ještě na druhou sadu otázek. Analýza odpovědí bude zaměřená na porovnání odpovědi před a po samotné práci se systémem. Z výsledků by mělo být zřejmé, které části systému se jeví na první pohled </w:t>
+        <w:pStyle w:val="Normln2"/>
+      </w:pPr>
+      <w:r>
+        <w:t>Můj návrh</w:t>
+      </w:r>
+      <w:r>
+        <w:t xml:space="preserve"> na postup při testování byl následující. Nejprve rychle zaškolit uživatele (cca do 5 minut). Následně testovací subjekt nechám zodpovědět první sadu otázek. Poté mu zadám komplexní úlohu, kterou musí sám vyřešit. Úloha se bude skládat z více podúloh. Po dokončení úlohy úspěchem či neúspěchem nechám odpovědět testovací subjekt ještě na druhou sadu otázek. Analýza odpovědí bude zaměřená na porovnání odpovědi před a po samotné práci se systémem. Z výsledků by mělo být zřejmé, které části systému se jeví na první pohled </w:t>
       </w:r>
       <w:r>
         <w:t>jednoduše ale při samotné práci tomu tak není.</w:t>
@@ -828,7 +826,7 @@
     </w:p>
     <w:p>
       <w:pPr>
-        <w:pStyle w:val="Normlnywebov"/>
+        <w:pStyle w:val="Normlnweb"/>
         <w:spacing w:before="0" w:beforeAutospacing="0" w:after="240" w:afterAutospacing="0"/>
         <w:rPr>
           <w:rFonts w:ascii="-webkit-standard" w:hAnsi="-webkit-standard"/>
@@ -849,7 +847,7 @@
     </w:p>
     <w:p>
       <w:pPr>
-        <w:pStyle w:val="Normlnywebov"/>
+        <w:pStyle w:val="Normlnweb"/>
         <w:spacing w:before="0" w:beforeAutospacing="0" w:after="240" w:afterAutospacing="0"/>
         <w:textAlignment w:val="baseline"/>
         <w:rPr>
@@ -866,32 +864,12 @@
           <w:sz w:val="22"/>
           <w:szCs w:val="22"/>
         </w:rPr>
-        <w:t xml:space="preserve">Náš výsledný testovací protokol vznikl po vzájemné domluvě. Každý člen zmínil kladné i záporné věci k jednotlivým testům, které jsme sami vymysleli. Následně jsme se dohodli na jednom testovacím protokolu, který </w:t>
-      </w:r>
-      <w:proofErr w:type="gramStart"/>
-      <w:r>
-        <w:rPr>
-          <w:rFonts w:ascii="Arial" w:hAnsi="Arial" w:cs="Arial"/>
-          <w:color w:val="000000"/>
-          <w:sz w:val="22"/>
-          <w:szCs w:val="22"/>
-        </w:rPr>
-        <w:t>je v přiložen</w:t>
-      </w:r>
-      <w:proofErr w:type="gramEnd"/>
-      <w:r>
-        <w:rPr>
-          <w:rFonts w:ascii="Arial" w:hAnsi="Arial" w:cs="Arial"/>
-          <w:color w:val="000000"/>
-          <w:sz w:val="22"/>
-          <w:szCs w:val="22"/>
-        </w:rPr>
-        <w:t xml:space="preserve"> v sekci příloha. Vymysleli jsme komplexní úlohy pro práci se systémem a následně k tomu i dotazník. Díky dotazníku jsme získali potřebnou zpětnou vazbu. Převážně jsme se zaměřili na rozmístění jednotlivých tlačítek a přehlednost v systému. Dotazník s prototypem jsme sdíleli na sociálních sítích.</w:t>
-      </w:r>
-    </w:p>
-    <w:p>
-      <w:pPr>
-        <w:pStyle w:val="Normlnywebov"/>
+        <w:t>Náš výsledný testovací protokol vznikl po vzájemné domluvě. Každý člen zmínil kladné i záporné věci k jednotlivým testům, které jsme sami vymysleli. Následně jsme se dohodli na jednom testovacím protokolu, který je v přiložen v sekci příloha. Vymysleli jsme komplexní úlohy pro práci se systémem a následně k tomu i dotazník. Díky dotazníku jsme získali potřebnou zpětnou vazbu. Převážně jsme se zaměřili na rozmístění jednotlivých tlačítek a přehlednost v systému. Dotazník s prototypem jsme sdíleli na sociálních sítích.</w:t>
+      </w:r>
+    </w:p>
+    <w:p>
+      <w:pPr>
+        <w:pStyle w:val="Normlnweb"/>
         <w:spacing w:before="0" w:beforeAutospacing="0" w:after="240" w:afterAutospacing="0"/>
         <w:rPr>
           <w:rFonts w:ascii="Arial" w:hAnsi="Arial" w:cs="Arial"/>
@@ -925,7 +903,373 @@
         <w:rPr>
           <w:lang w:val="sk-SK"/>
         </w:rPr>
-        <w:t>Po získaní údajov z dotazníka sme dáta analyzovali. Dotazník nám vyplnilo 48 ľudí. Predovšetkým išlo o vekovú kategóriu 16 až 25 rokov vyše 84%, no mali sme zastúpenie aj v ostatných kategóriách. Až 90% opýtaných sa grafické rozhranie páčilo. Mapa sa zdala prehľadná 75% ľuďom. Vyše 90% sa zorientovali v systéme poschodí. Pohyb osôb sa páčil iba 59% ľudí, pri tomto sme si uvedomovali, že musíme v budúcnosti viac zapracovať na pohybe osôb. Tak isto veľkosť mapy sa páčila iba niečo 63% opýtaných. Veľkej väčšine prišli úlohy nenáročné a zvládli ich vo veľmi dobrom čase. Mali sme aj testovacie subjekty, ktoré nepracujú často s počítačom a bolo to približne 19% ľudí, ktorý nám vyplnili dotazník . Pri analýze dotazníka takých ľudí sme si všimli, že im úlohy trvali dlhšie ako ľudom, ktorý pracujú s počítačom dennodenne, ale stále to nebolo veľmi dlho. Predovšetkým taký ľudia vyriešili úlohu s priemerom do 30 sekúnd, ako bol priemer ľudí čo pracujú s počítačom dennodenne. Väčšina ľudí odpovedalo, že si vedia predstaviť taký monitorovací systém. Tak isto sme získali aj spätnú väzbu toho čo by sme mali zmeniť. Napríklad farby tlačidiel, niektoré preklepy a podobne. Jednotlivé pripomienky si prejdeme a prevedieme potrebné zmeny vo finálnom riešení systému.</w:t>
+        <w:t>Po získaní údajů z dotazníku</w:t>
+      </w:r>
+      <w:r>
+        <w:rPr>
+          <w:lang w:val="sk-SK"/>
+        </w:rPr>
+        <w:t xml:space="preserve"> </w:t>
+      </w:r>
+      <w:r>
+        <w:rPr>
+          <w:lang w:val="sk-SK"/>
+        </w:rPr>
+        <w:t>jsme da</w:t>
+      </w:r>
+      <w:r>
+        <w:rPr>
+          <w:lang w:val="sk-SK"/>
+        </w:rPr>
+        <w:t>ta analyzoval</w:t>
+      </w:r>
+      <w:r>
+        <w:rPr>
+          <w:lang w:val="sk-SK"/>
+        </w:rPr>
+        <w:t>i. Dotazník nám vyplnilo 18 lidí</w:t>
+      </w:r>
+      <w:r>
+        <w:rPr>
+          <w:lang w:val="sk-SK"/>
+        </w:rPr>
+        <w:t>. P</w:t>
+      </w:r>
+      <w:r>
+        <w:rPr>
+          <w:lang w:val="sk-SK"/>
+        </w:rPr>
+        <w:t>ředevším šlo o věkovou kategorii 16 až 25 let, což představovalo přibližně 84%</w:t>
+      </w:r>
+      <w:r>
+        <w:rPr>
+          <w:lang w:val="sk-SK"/>
+        </w:rPr>
+        <w:t>,</w:t>
+      </w:r>
+      <w:r>
+        <w:rPr>
+          <w:lang w:val="sk-SK"/>
+        </w:rPr>
+        <w:t xml:space="preserve"> měli jsme ale i </w:t>
+      </w:r>
+      <w:r>
+        <w:rPr>
+          <w:lang w:val="sk-SK"/>
+        </w:rPr>
+        <w:t>zastúpení</w:t>
+      </w:r>
+      <w:r>
+        <w:rPr>
+          <w:lang w:val="sk-SK"/>
+        </w:rPr>
+        <w:t xml:space="preserve"> aj</w:t>
+      </w:r>
+      <w:r>
+        <w:rPr>
+          <w:lang w:val="sk-SK"/>
+        </w:rPr>
+        <w:t>i v ostatních kategoriích</w:t>
+      </w:r>
+      <w:r>
+        <w:rPr>
+          <w:lang w:val="sk-SK"/>
+        </w:rPr>
+        <w:t xml:space="preserve">. Až 90% </w:t>
+      </w:r>
+      <w:r>
+        <w:rPr>
+          <w:lang w:val="sk-SK"/>
+        </w:rPr>
+        <w:t xml:space="preserve">dotázaných se grafické rozhraní líbilo. Mapa sa zdála přehledná 75% </w:t>
+      </w:r>
+      <w:r>
+        <w:rPr>
+          <w:lang w:val="sk-SK"/>
+        </w:rPr>
+        <w:t>lidem</w:t>
+      </w:r>
+      <w:r>
+        <w:rPr>
+          <w:lang w:val="sk-SK"/>
+        </w:rPr>
+        <w:t xml:space="preserve">. </w:t>
+      </w:r>
+      <w:r>
+        <w:rPr>
+          <w:lang w:val="sk-SK"/>
+        </w:rPr>
+        <w:t>90% se zorientovali v systému</w:t>
+      </w:r>
+      <w:r>
+        <w:rPr>
+          <w:lang w:val="sk-SK"/>
+        </w:rPr>
+        <w:t xml:space="preserve"> poschodí</w:t>
+      </w:r>
+      <w:r>
+        <w:rPr>
+          <w:lang w:val="sk-SK"/>
+        </w:rPr>
+        <w:t xml:space="preserve"> bez problému. Pohyb osob se líbil pouze 59% lidem, tak</w:t>
+      </w:r>
+      <w:r>
+        <w:rPr>
+          <w:lang w:val="sk-SK"/>
+        </w:rPr>
+        <w:t xml:space="preserve"> </w:t>
+      </w:r>
+      <w:r>
+        <w:rPr>
+          <w:lang w:val="sk-SK"/>
+        </w:rPr>
+        <w:t>jsme si uvědomili</w:t>
+      </w:r>
+      <w:r>
+        <w:rPr>
+          <w:lang w:val="sk-SK"/>
+        </w:rPr>
+        <w:t xml:space="preserve">, že musíme </w:t>
+      </w:r>
+      <w:r>
+        <w:rPr>
+          <w:lang w:val="sk-SK"/>
+        </w:rPr>
+        <w:t>v budoucnosti ví</w:t>
+      </w:r>
+      <w:r>
+        <w:rPr>
+          <w:lang w:val="sk-SK"/>
+        </w:rPr>
+        <w:t>c</w:t>
+      </w:r>
+      <w:r>
+        <w:rPr>
+          <w:lang w:val="sk-SK"/>
+        </w:rPr>
+        <w:t>e zapracovat na pohybu osob. Také velikost</w:t>
+      </w:r>
+      <w:r>
+        <w:rPr>
+          <w:lang w:val="sk-SK"/>
+        </w:rPr>
+        <w:t xml:space="preserve"> mapy sa </w:t>
+      </w:r>
+      <w:r>
+        <w:rPr>
+          <w:lang w:val="sk-SK"/>
+        </w:rPr>
+        <w:t xml:space="preserve">líbila pouze </w:t>
+      </w:r>
+      <w:r>
+        <w:rPr>
+          <w:lang w:val="sk-SK"/>
+        </w:rPr>
+        <w:t xml:space="preserve">63% </w:t>
+      </w:r>
+      <w:r>
+        <w:rPr>
+          <w:lang w:val="sk-SK"/>
+        </w:rPr>
+        <w:t>dotázaných. Velké většině př</w:t>
+      </w:r>
+      <w:r>
+        <w:rPr>
+          <w:lang w:val="sk-SK"/>
+        </w:rPr>
+        <w:t>iš</w:t>
+      </w:r>
+      <w:r>
+        <w:rPr>
+          <w:lang w:val="sk-SK"/>
+        </w:rPr>
+        <w:t>li úlohy nenáročné a zvládli je ve velmi dobrém čase. Měli jsme aji testovací subjekty, které nepracují často s počítačem a by</w:t>
+      </w:r>
+      <w:r>
+        <w:rPr>
+          <w:lang w:val="sk-SK"/>
+        </w:rPr>
+        <w:t>lo to pri</w:t>
+      </w:r>
+      <w:r>
+        <w:rPr>
+          <w:lang w:val="sk-SK"/>
+        </w:rPr>
+        <w:t>bližně 19% lidí, který nám vyplnili dotazník . Při analýze dotazníku takových li</w:t>
+      </w:r>
+      <w:r>
+        <w:rPr>
+          <w:lang w:val="sk-SK"/>
+        </w:rPr>
+        <w:t xml:space="preserve">dí </w:t>
+      </w:r>
+      <w:r>
+        <w:rPr>
+          <w:lang w:val="sk-SK"/>
+        </w:rPr>
+        <w:t>j</w:t>
+      </w:r>
+      <w:r>
+        <w:rPr>
+          <w:lang w:val="sk-SK"/>
+        </w:rPr>
+        <w:t xml:space="preserve">sme si všimli, že </w:t>
+      </w:r>
+      <w:r>
+        <w:rPr>
+          <w:lang w:val="sk-SK"/>
+        </w:rPr>
+        <w:t>jim úlohy trvali delší dobu</w:t>
+      </w:r>
+      <w:r>
+        <w:rPr>
+          <w:lang w:val="sk-SK"/>
+        </w:rPr>
+        <w:t xml:space="preserve"> </w:t>
+      </w:r>
+      <w:r>
+        <w:rPr>
+          <w:lang w:val="sk-SK"/>
+        </w:rPr>
+        <w:t>než lidem, kteří pracují s počítačom dennodenně, ale stále to nebylo vel</w:t>
+      </w:r>
+      <w:r>
+        <w:rPr>
+          <w:lang w:val="sk-SK"/>
+        </w:rPr>
+        <w:t>mi dl</w:t>
+      </w:r>
+      <w:r>
+        <w:rPr>
+          <w:lang w:val="sk-SK"/>
+        </w:rPr>
+        <w:t>ouho. Především takový lidi vyřešili úlohu s průměrem</w:t>
+      </w:r>
+      <w:r>
+        <w:rPr>
+          <w:lang w:val="sk-SK"/>
+        </w:rPr>
+        <w:t xml:space="preserve"> d</w:t>
+      </w:r>
+      <w:r>
+        <w:rPr>
+          <w:lang w:val="sk-SK"/>
+        </w:rPr>
+        <w:t>o 30 seku</w:t>
+      </w:r>
+      <w:r>
+        <w:rPr>
+          <w:lang w:val="sk-SK"/>
+        </w:rPr>
+        <w:t xml:space="preserve">nd, </w:t>
+      </w:r>
+      <w:r>
+        <w:rPr>
+          <w:lang w:val="sk-SK"/>
+        </w:rPr>
+        <w:t>protože to byl i průměr lidí co pracují s počítačem dennodenně</w:t>
+      </w:r>
+      <w:r>
+        <w:rPr>
+          <w:lang w:val="sk-SK"/>
+        </w:rPr>
+        <w:t>. V</w:t>
+      </w:r>
+      <w:r>
+        <w:rPr>
+          <w:lang w:val="sk-SK"/>
+        </w:rPr>
+        <w:t>ětšina lidí odpovědělo, že si umí představit</w:t>
+      </w:r>
+      <w:r>
+        <w:rPr>
+          <w:lang w:val="sk-SK"/>
+        </w:rPr>
+        <w:t xml:space="preserve"> tak</w:t>
+      </w:r>
+      <w:r>
+        <w:rPr>
+          <w:lang w:val="sk-SK"/>
+        </w:rPr>
+        <w:t>ov</w:t>
+      </w:r>
+      <w:r>
+        <w:rPr>
+          <w:lang w:val="sk-SK"/>
+        </w:rPr>
+        <w:t>ý monitorovací systém. Tak</w:t>
+      </w:r>
+      <w:r>
+        <w:rPr>
+          <w:lang w:val="sk-SK"/>
+        </w:rPr>
+        <w:t>y jsme</w:t>
+      </w:r>
+      <w:r>
+        <w:rPr>
+          <w:lang w:val="sk-SK"/>
+        </w:rPr>
+        <w:t xml:space="preserve"> získali aj</w:t>
+      </w:r>
+      <w:r>
+        <w:rPr>
+          <w:lang w:val="sk-SK"/>
+        </w:rPr>
+        <w:t>i zpětnou va</w:t>
+      </w:r>
+      <w:r>
+        <w:rPr>
+          <w:lang w:val="sk-SK"/>
+        </w:rPr>
+        <w:t>zbu toho</w:t>
+      </w:r>
+      <w:r>
+        <w:rPr>
+          <w:lang w:val="sk-SK"/>
+        </w:rPr>
+        <w:t>, c</w:t>
+      </w:r>
+      <w:r>
+        <w:rPr>
+          <w:lang w:val="sk-SK"/>
+        </w:rPr>
+        <w:t xml:space="preserve">o by </w:t>
+      </w:r>
+      <w:r>
+        <w:rPr>
+          <w:lang w:val="sk-SK"/>
+        </w:rPr>
+        <w:t>jsme mě</w:t>
+      </w:r>
+      <w:r>
+        <w:rPr>
+          <w:lang w:val="sk-SK"/>
+        </w:rPr>
+        <w:t>li změnit. Například barv</w:t>
+      </w:r>
+      <w:r>
+        <w:rPr>
+          <w:lang w:val="sk-SK"/>
+        </w:rPr>
+        <w:t>y tlačítek, některé př</w:t>
+      </w:r>
+      <w:r>
+        <w:rPr>
+          <w:lang w:val="sk-SK"/>
+        </w:rPr>
+        <w:t>eklepy a p</w:t>
+      </w:r>
+      <w:r>
+        <w:rPr>
+          <w:lang w:val="sk-SK"/>
+        </w:rPr>
+        <w:t>odobné. Jednotlivé připomínky si projdeme a převedeme potřebné změny ve finálním ř</w:t>
+      </w:r>
+      <w:r>
+        <w:rPr>
+          <w:lang w:val="sk-SK"/>
+        </w:rPr>
+        <w:t>ešení systému.</w:t>
       </w:r>
     </w:p>
     <w:p>
@@ -943,7 +1287,7 @@
     </w:p>
     <w:p>
       <w:pPr>
-        <w:pStyle w:val="normal"/>
+        <w:pStyle w:val="Normln2"/>
         <w:rPr>
           <w:b/>
         </w:rPr>
@@ -969,92 +1313,166 @@
         <w:rPr>
           <w:lang w:val="sk-SK"/>
         </w:rPr>
-        <w:t xml:space="preserve">Našou úlohou bolo vytvoriť web stránku preto sme použili kombináciu jazykov HTML s CSS 3,  </w:t>
-      </w:r>
-      <w:proofErr w:type="spellStart"/>
-      <w:r>
-        <w:rPr>
-          <w:lang w:val="sk-SK"/>
-        </w:rPr>
-        <w:t>javascript</w:t>
-      </w:r>
-      <w:proofErr w:type="spellEnd"/>
-      <w:r>
-        <w:rPr>
-          <w:lang w:val="sk-SK"/>
-        </w:rPr>
-        <w:t xml:space="preserve">, PHP 5.7 a technológiu AJAX. Jazyky HTML,CSS 3, </w:t>
-      </w:r>
-      <w:proofErr w:type="spellStart"/>
-      <w:r>
-        <w:rPr>
-          <w:lang w:val="sk-SK"/>
-        </w:rPr>
-        <w:t>javascript</w:t>
-      </w:r>
-      <w:proofErr w:type="spellEnd"/>
-      <w:r>
-        <w:rPr>
-          <w:lang w:val="sk-SK"/>
-        </w:rPr>
-        <w:t xml:space="preserve"> a AJAX nám poslúžilo na vytvorenie vzhľadu systému. Jazyk PHP 5.7 je skriptovací jazyk, ktorý sa staral o chod systému. A nakoniec sme pracovali s jazykom SQ,L ktorý nám slúžil na prácu s </w:t>
-      </w:r>
-      <w:proofErr w:type="spellStart"/>
-      <w:r>
-        <w:rPr>
-          <w:lang w:val="sk-SK"/>
-        </w:rPr>
-        <w:t>datamy</w:t>
-      </w:r>
-      <w:proofErr w:type="spellEnd"/>
-      <w:r>
-        <w:rPr>
-          <w:lang w:val="sk-SK"/>
-        </w:rPr>
-        <w:t xml:space="preserve"> v relačných databázach.</w:t>
-      </w:r>
-    </w:p>
-    <w:p>
-      <w:pPr>
-        <w:pStyle w:val="normal"/>
-        <w:rPr>
-          <w:b/>
-        </w:rPr>
-      </w:pPr>
-    </w:p>
-    <w:p>
-      <w:pPr>
-        <w:pStyle w:val="normal"/>
-        <w:rPr>
-          <w:b/>
-        </w:rPr>
-      </w:pPr>
-      <w:proofErr w:type="spellStart"/>
-      <w:r>
-        <w:rPr>
-          <w:b/>
-        </w:rPr>
-        <w:t>Back</w:t>
-      </w:r>
-      <w:proofErr w:type="spellEnd"/>
-      <w:r>
-        <w:rPr>
-          <w:b/>
-        </w:rPr>
-        <w:t>-</w:t>
-      </w:r>
-      <w:proofErr w:type="spellStart"/>
-      <w:r>
-        <w:rPr>
-          <w:b/>
-        </w:rPr>
-        <w:t>end</w:t>
-      </w:r>
-      <w:proofErr w:type="spellEnd"/>
-    </w:p>
-    <w:p>
-      <w:pPr>
-        <w:pStyle w:val="normal"/>
+        <w:t>Naší úlohou bylo vytvořit</w:t>
+      </w:r>
+      <w:r>
+        <w:rPr>
+          <w:lang w:val="sk-SK"/>
+        </w:rPr>
+        <w:t xml:space="preserve"> web</w:t>
+      </w:r>
+      <w:r>
+        <w:rPr>
+          <w:lang w:val="sk-SK"/>
+        </w:rPr>
+        <w:t>ovou</w:t>
+      </w:r>
+      <w:r>
+        <w:rPr>
+          <w:lang w:val="sk-SK"/>
+        </w:rPr>
+        <w:t xml:space="preserve"> stránku </w:t>
+      </w:r>
+      <w:r>
+        <w:rPr>
+          <w:lang w:val="sk-SK"/>
+        </w:rPr>
+        <w:t>proto</w:t>
+      </w:r>
+      <w:r>
+        <w:rPr>
+          <w:lang w:val="sk-SK"/>
+        </w:rPr>
+        <w:t xml:space="preserve"> </w:t>
+      </w:r>
+      <w:r>
+        <w:rPr>
+          <w:lang w:val="sk-SK"/>
+        </w:rPr>
+        <w:t>jsme použili kombinací jazyků HTML s CSS 3,  J</w:t>
+      </w:r>
+      <w:r>
+        <w:rPr>
+          <w:lang w:val="sk-SK"/>
+        </w:rPr>
+        <w:t>avascript</w:t>
+      </w:r>
+      <w:r>
+        <w:rPr>
+          <w:lang w:val="sk-SK"/>
+        </w:rPr>
+        <w:t>, PHP 5.7 a technologii</w:t>
+      </w:r>
+      <w:r>
+        <w:rPr>
+          <w:lang w:val="sk-SK"/>
+        </w:rPr>
+        <w:t xml:space="preserve"> AJAX. Jazyky HTML,</w:t>
+      </w:r>
+      <w:r>
+        <w:rPr>
+          <w:lang w:val="sk-SK"/>
+        </w:rPr>
+        <w:t xml:space="preserve"> CSS 3, J</w:t>
+      </w:r>
+      <w:r>
+        <w:rPr>
+          <w:lang w:val="sk-SK"/>
+        </w:rPr>
+        <w:t xml:space="preserve">avascript a AJAX </w:t>
+      </w:r>
+      <w:r>
+        <w:rPr>
+          <w:lang w:val="sk-SK"/>
+        </w:rPr>
+        <w:t>jsme využili na vytvoření vzhledu</w:t>
+      </w:r>
+      <w:r>
+        <w:rPr>
+          <w:lang w:val="sk-SK"/>
+        </w:rPr>
+        <w:t xml:space="preserve"> systému. Jazyk P</w:t>
+      </w:r>
+      <w:r>
+        <w:rPr>
+          <w:lang w:val="sk-SK"/>
+        </w:rPr>
+        <w:t>HP 5.7 je skriptovací jazyk, který se stará o chod systému. A nakon</w:t>
+      </w:r>
+      <w:r>
+        <w:rPr>
+          <w:lang w:val="sk-SK"/>
+        </w:rPr>
+        <w:t xml:space="preserve">ec </w:t>
+      </w:r>
+      <w:r>
+        <w:rPr>
+          <w:lang w:val="sk-SK"/>
+        </w:rPr>
+        <w:t>jsme pracovali s jazykom SQ</w:t>
+      </w:r>
+      <w:r>
+        <w:rPr>
+          <w:lang w:val="sk-SK"/>
+        </w:rPr>
+        <w:t>L</w:t>
+      </w:r>
+      <w:r>
+        <w:rPr>
+          <w:lang w:val="sk-SK"/>
+        </w:rPr>
+        <w:t>, který nám posloužil na práci s daty</w:t>
+      </w:r>
+      <w:r>
+        <w:rPr>
+          <w:lang w:val="sk-SK"/>
+        </w:rPr>
+        <w:t xml:space="preserve"> v</w:t>
+      </w:r>
+      <w:r>
+        <w:rPr>
+          <w:lang w:val="sk-SK"/>
+        </w:rPr>
+        <w:t xml:space="preserve"> relačních </w:t>
+      </w:r>
+      <w:r>
+        <w:t>databází</w:t>
+      </w:r>
+      <w:r>
+        <w:t>ch</w:t>
+      </w:r>
+      <w:r>
+        <w:rPr>
+          <w:lang w:val="sk-SK"/>
+        </w:rPr>
+        <w:t>.</w:t>
+      </w:r>
+    </w:p>
+    <w:p>
+      <w:pPr>
+        <w:pStyle w:val="Normln2"/>
+        <w:rPr>
+          <w:b/>
+        </w:rPr>
+      </w:pPr>
+    </w:p>
+    <w:p>
+      <w:pPr>
+        <w:pStyle w:val="Normln2"/>
+        <w:rPr>
+          <w:b/>
+        </w:rPr>
+      </w:pPr>
+      <w:r>
+        <w:rPr>
+          <w:b/>
+        </w:rPr>
+        <w:t>Back-end</w:t>
+      </w:r>
+    </w:p>
+    <w:p>
+      <w:pPr>
+        <w:pStyle w:val="Normln2"/>
         <w:rPr>
           <w:lang w:val="sk-SK"/>
         </w:rPr>
@@ -1069,62 +1487,56 @@
         <w:rPr>
           <w:lang w:val="sk-SK"/>
         </w:rPr>
-        <w:t xml:space="preserve">Ako som spomínal </w:t>
-      </w:r>
-      <w:proofErr w:type="spellStart"/>
-      <w:r>
-        <w:rPr>
-          <w:lang w:val="sk-SK"/>
-        </w:rPr>
-        <w:t>back-end</w:t>
-      </w:r>
-      <w:proofErr w:type="spellEnd"/>
-      <w:r>
-        <w:rPr>
-          <w:lang w:val="sk-SK"/>
-        </w:rPr>
-        <w:t xml:space="preserve"> bol implementovaný v jazyku PHP. Hlavnými úlohami </w:t>
-      </w:r>
-      <w:proofErr w:type="spellStart"/>
-      <w:r>
-        <w:rPr>
-          <w:lang w:val="sk-SK"/>
-        </w:rPr>
-        <w:t>back-endu</w:t>
-      </w:r>
-      <w:proofErr w:type="spellEnd"/>
-      <w:r>
-        <w:rPr>
-          <w:lang w:val="sk-SK"/>
-        </w:rPr>
-        <w:t xml:space="preserve"> je nastaviť SESSION, prepojiť databázu, spravovať vyhľadávanie väzňov, pri ktorom sme použili SQL SELECT.</w:t>
-      </w:r>
-    </w:p>
-    <w:p>
-      <w:pPr>
-        <w:pStyle w:val="normal"/>
-        <w:rPr>
-          <w:b/>
-        </w:rPr>
-      </w:pPr>
-      <w:r>
-        <w:rPr>
-          <w:b/>
-        </w:rPr>
-        <w:t>Front-</w:t>
-      </w:r>
-      <w:proofErr w:type="spellStart"/>
-      <w:r>
-        <w:rPr>
-          <w:b/>
-        </w:rPr>
-        <w:t>end</w:t>
-      </w:r>
-      <w:proofErr w:type="spellEnd"/>
-    </w:p>
-    <w:p>
-      <w:pPr>
-        <w:pStyle w:val="normal"/>
+        <w:t>Back-end by</w:t>
+      </w:r>
+      <w:r>
+        <w:rPr>
+          <w:lang w:val="sk-SK"/>
+        </w:rPr>
+        <w:t>l imp</w:t>
+      </w:r>
+      <w:r>
+        <w:rPr>
+          <w:lang w:val="sk-SK"/>
+        </w:rPr>
+        <w:t>lementovaný v jazyku PHP. Hlavními úlohami back-endu je nastavit SESSION, propojit databázi, spravovat vyhledávání vězňů, při které</w:t>
+      </w:r>
+      <w:r>
+        <w:rPr>
+          <w:lang w:val="sk-SK"/>
+        </w:rPr>
+        <w:t xml:space="preserve">m </w:t>
+      </w:r>
+      <w:r>
+        <w:rPr>
+          <w:lang w:val="sk-SK"/>
+        </w:rPr>
+        <w:t>j</w:t>
+      </w:r>
+      <w:r>
+        <w:rPr>
+          <w:lang w:val="sk-SK"/>
+        </w:rPr>
+        <w:t>sme použili SQL SELECT.</w:t>
+      </w:r>
+    </w:p>
+    <w:p>
+      <w:pPr>
+        <w:pStyle w:val="Normln2"/>
+        <w:rPr>
+          <w:b/>
+        </w:rPr>
+      </w:pPr>
+      <w:r>
+        <w:rPr>
+          <w:b/>
+        </w:rPr>
+        <w:t>Front-end</w:t>
+      </w:r>
+    </w:p>
+    <w:p>
+      <w:pPr>
+        <w:pStyle w:val="Normln2"/>
         <w:ind w:firstLine="708"/>
         <w:rPr>
           <w:lang w:val="sk-SK"/>
@@ -1134,68 +1546,66 @@
         <w:rPr>
           <w:lang w:val="sk-SK"/>
         </w:rPr>
-        <w:t xml:space="preserve">Na </w:t>
-      </w:r>
-      <w:proofErr w:type="spellStart"/>
-      <w:r>
-        <w:rPr>
-          <w:lang w:val="sk-SK"/>
-        </w:rPr>
-        <w:t>front-end</w:t>
-      </w:r>
-      <w:proofErr w:type="spellEnd"/>
-      <w:r>
-        <w:rPr>
-          <w:lang w:val="sk-SK"/>
-        </w:rPr>
-        <w:t xml:space="preserve"> boli využitý hlavne jazyk HTML spojený s CSS. Pomocou tohto jazyka sme vytvorili kostru stránky. Technológia AJAX nám poslúžila na vytvorenie mapy. Mapa je interaktívna, pohybujú sa v nej väzni a nepotrebuje kompletne </w:t>
-      </w:r>
-      <w:proofErr w:type="spellStart"/>
-      <w:r>
-        <w:rPr>
-          <w:lang w:val="sk-SK"/>
-        </w:rPr>
-        <w:t>znovunačítanie</w:t>
-      </w:r>
-      <w:proofErr w:type="spellEnd"/>
-      <w:r>
-        <w:rPr>
-          <w:lang w:val="sk-SK"/>
-        </w:rPr>
-        <w:t xml:space="preserve"> zo servera, to bol hlavný dôvod použitia AJAXU. </w:t>
-      </w:r>
-      <w:proofErr w:type="spellStart"/>
-      <w:r>
-        <w:rPr>
-          <w:lang w:val="sk-SK"/>
-        </w:rPr>
-        <w:t>Javascript</w:t>
-      </w:r>
-      <w:proofErr w:type="spellEnd"/>
-      <w:r>
-        <w:rPr>
-          <w:lang w:val="sk-SK"/>
-        </w:rPr>
-        <w:t xml:space="preserve"> sme využili pri </w:t>
-      </w:r>
-      <w:proofErr w:type="spellStart"/>
-      <w:r>
-        <w:rPr>
-          <w:lang w:val="sk-SK"/>
-        </w:rPr>
-        <w:t>preklikoch</w:t>
-      </w:r>
-      <w:proofErr w:type="spellEnd"/>
-      <w:r>
-        <w:rPr>
-          <w:lang w:val="sk-SK"/>
-        </w:rPr>
-        <w:t xml:space="preserve"> v tabuľke vyhľadávania.</w:t>
-      </w:r>
-    </w:p>
-    <w:p>
-      <w:pPr>
-        <w:pStyle w:val="normal"/>
+        <w:t xml:space="preserve">Na front-end byl využit </w:t>
+      </w:r>
+      <w:r>
+        <w:rPr>
+          <w:lang w:val="sk-SK"/>
+        </w:rPr>
+        <w:t>j</w:t>
+      </w:r>
+      <w:r>
+        <w:rPr>
+          <w:lang w:val="sk-SK"/>
+        </w:rPr>
+        <w:t>azyk HTML spojený s CSS. Pomocí</w:t>
+      </w:r>
+      <w:r>
+        <w:rPr>
+          <w:lang w:val="sk-SK"/>
+        </w:rPr>
+        <w:t xml:space="preserve"> tohto jazyka </w:t>
+      </w:r>
+      <w:r>
+        <w:rPr>
+          <w:lang w:val="sk-SK"/>
+        </w:rPr>
+        <w:t>jsme vytvořili kostru stránky. Technologie AJAX nám posloužila na vytvoření mapy. Mapa je interaktivní, pohybují se v ní vězni a nepotřebuje kompletně znovunačtení ze servera, to byl hlavný dů</w:t>
+      </w:r>
+      <w:r>
+        <w:rPr>
+          <w:lang w:val="sk-SK"/>
+        </w:rPr>
+        <w:t>vo</w:t>
+      </w:r>
+      <w:r>
+        <w:rPr>
+          <w:lang w:val="sk-SK"/>
+        </w:rPr>
+        <w:t>d použití</w:t>
+      </w:r>
+      <w:r>
+        <w:rPr>
+          <w:lang w:val="sk-SK"/>
+        </w:rPr>
+        <w:t xml:space="preserve"> AJAXU. Javascript </w:t>
+      </w:r>
+      <w:r>
+        <w:rPr>
+          <w:lang w:val="sk-SK"/>
+        </w:rPr>
+        <w:t>jsme využili na proklikách v tabulce vyhledávaní</w:t>
+      </w:r>
+      <w:r>
+        <w:rPr>
+          <w:lang w:val="sk-SK"/>
+        </w:rPr>
+        <w:t>.</w:t>
+      </w:r>
+    </w:p>
+    <w:p>
+      <w:pPr>
+        <w:pStyle w:val="Normln2"/>
         <w:ind w:firstLine="708"/>
         <w:rPr>
           <w:lang w:val="sk-SK"/>
@@ -1234,13 +1644,133 @@
         <w:rPr>
           <w:lang w:val="sk-SK"/>
         </w:rPr>
-        <w:t xml:space="preserve">V tíme sme boli traja. </w:t>
-      </w:r>
-      <w:r>
-        <w:rPr>
-          <w:lang w:val="sk-SK"/>
-        </w:rPr>
-        <w:t>Spoznali sme sa už v prvom ročníku a niektoré projekty sme už riešili spoločne, tak sme sa rozhodli spolupracovať aj v tomto predmete spolu. Spolupráca prebiehala plynulo. Prácu sme si rozdelili tak, aby každý zvládol svoju časť bez väčších problémov. Keď nejaký problém nastal tak sme si navzájom pomohli. Konflikty nenastali a pracovalo sa zodpovedne od začiatku semestra.</w:t>
+        <w:t>V týmu</w:t>
+      </w:r>
+      <w:r>
+        <w:rPr>
+          <w:lang w:val="sk-SK"/>
+        </w:rPr>
+        <w:t xml:space="preserve"> </w:t>
+      </w:r>
+      <w:r>
+        <w:rPr>
+          <w:lang w:val="sk-SK"/>
+        </w:rPr>
+        <w:t>jsme byli tři</w:t>
+      </w:r>
+      <w:r>
+        <w:rPr>
+          <w:lang w:val="sk-SK"/>
+        </w:rPr>
+        <w:t xml:space="preserve">. </w:t>
+      </w:r>
+      <w:r>
+        <w:rPr>
+          <w:lang w:val="sk-SK"/>
+        </w:rPr>
+        <w:t>Známe se již od prvního ročníku a někte</w:t>
+      </w:r>
+      <w:r>
+        <w:rPr>
+          <w:lang w:val="sk-SK"/>
+        </w:rPr>
+        <w:t xml:space="preserve">ré projekty </w:t>
+      </w:r>
+      <w:r>
+        <w:rPr>
+          <w:lang w:val="sk-SK"/>
+        </w:rPr>
+        <w:t>jsme už řešili spoločně</w:t>
+      </w:r>
+      <w:r>
+        <w:rPr>
+          <w:lang w:val="sk-SK"/>
+        </w:rPr>
+        <w:t xml:space="preserve">, tak </w:t>
+      </w:r>
+      <w:r>
+        <w:rPr>
+          <w:lang w:val="sk-SK"/>
+        </w:rPr>
+        <w:t>jsme se rozhodli spolupracovat</w:t>
+      </w:r>
+      <w:r>
+        <w:rPr>
+          <w:lang w:val="sk-SK"/>
+        </w:rPr>
+        <w:t xml:space="preserve"> aj</w:t>
+      </w:r>
+      <w:r>
+        <w:rPr>
+          <w:lang w:val="sk-SK"/>
+        </w:rPr>
+        <w:t>i v tomto předmě</w:t>
+      </w:r>
+      <w:r>
+        <w:rPr>
+          <w:lang w:val="sk-SK"/>
+        </w:rPr>
+        <w:t>t</w:t>
+      </w:r>
+      <w:r>
+        <w:rPr>
+          <w:lang w:val="sk-SK"/>
+        </w:rPr>
+        <w:t>u spolu. Spolupráce probíhala plynule. Práci</w:t>
+      </w:r>
+      <w:r>
+        <w:rPr>
+          <w:lang w:val="sk-SK"/>
+        </w:rPr>
+        <w:t xml:space="preserve"> </w:t>
+      </w:r>
+      <w:r>
+        <w:rPr>
+          <w:lang w:val="sk-SK"/>
+        </w:rPr>
+        <w:t xml:space="preserve">jsme si rozdělili tak, aby každý zvládl svoji čast bez větších problémů. Když nějaký </w:t>
+      </w:r>
+      <w:r>
+        <w:rPr>
+          <w:lang w:val="sk-SK"/>
+        </w:rPr>
+        <w:t>problém nastal</w:t>
+      </w:r>
+      <w:r>
+        <w:rPr>
+          <w:lang w:val="sk-SK"/>
+        </w:rPr>
+        <w:t>,</w:t>
+      </w:r>
+      <w:r>
+        <w:rPr>
+          <w:lang w:val="sk-SK"/>
+        </w:rPr>
+        <w:t xml:space="preserve"> tak </w:t>
+      </w:r>
+      <w:r>
+        <w:rPr>
+          <w:lang w:val="sk-SK"/>
+        </w:rPr>
+        <w:t>jsme si navzáje</w:t>
+      </w:r>
+      <w:r>
+        <w:rPr>
+          <w:lang w:val="sk-SK"/>
+        </w:rPr>
+        <w:t>m pomohli. Ko</w:t>
+      </w:r>
+      <w:r>
+        <w:rPr>
+          <w:lang w:val="sk-SK"/>
+        </w:rPr>
+        <w:t>nflikty nenastali a pracovalo se zodpovědně od začá</w:t>
+      </w:r>
+      <w:r>
+        <w:rPr>
+          <w:lang w:val="sk-SK"/>
+        </w:rPr>
+        <w:t>tku semestra.</w:t>
       </w:r>
     </w:p>
     <w:p>
@@ -1278,7 +1808,75 @@
         <w:rPr>
           <w:lang w:val="sk-SK"/>
         </w:rPr>
-        <w:t>nto projekt bol veľmi zaujímavý. Naším cieľom bolo vytvoriť intuitívny systém pre monitorovanie objektu. V našom ponímaní sa nám to podarilo. Pri riešení projektu sme sa zoznámili predovšetkým, ako navrhnúť grafické rozhranie a následne ako ho testovať. Tak isto sme sa zdokonalili v písaní web stránky a naučili sa nové technológie, ako je napríklad AJAX.</w:t>
+        <w:t xml:space="preserve">nto </w:t>
+      </w:r>
+      <w:r>
+        <w:rPr>
+          <w:lang w:val="sk-SK"/>
+        </w:rPr>
+        <w:t>projekt bol velmi zaujímavý. Naším cílem bylo vytvořit intuitivní systém pro</w:t>
+      </w:r>
+      <w:r>
+        <w:rPr>
+          <w:lang w:val="sk-SK"/>
+        </w:rPr>
+        <w:t xml:space="preserve"> monitorovaní objektu. Podle nás se nám podařilo splnit cíl. Při ře</w:t>
+      </w:r>
+      <w:r>
+        <w:rPr>
+          <w:lang w:val="sk-SK"/>
+        </w:rPr>
+        <w:t xml:space="preserve">šení projektu </w:t>
+      </w:r>
+      <w:r>
+        <w:rPr>
+          <w:lang w:val="sk-SK"/>
+        </w:rPr>
+        <w:t>jsme se seznámili především, jak navrhnout grafické rozhraní a následně jak ho otestovat. Taky jsme se zdokonalili v p</w:t>
+      </w:r>
+      <w:r>
+        <w:rPr>
+          <w:lang w:val="sk-SK"/>
+        </w:rPr>
+        <w:t>saní web</w:t>
+      </w:r>
+      <w:r>
+        <w:rPr>
+          <w:lang w:val="sk-SK"/>
+        </w:rPr>
+        <w:t>ových</w:t>
+      </w:r>
+      <w:r>
+        <w:rPr>
+          <w:lang w:val="sk-SK"/>
+        </w:rPr>
+        <w:t xml:space="preserve"> strán</w:t>
+      </w:r>
+      <w:r>
+        <w:rPr>
+          <w:lang w:val="sk-SK"/>
+        </w:rPr>
+        <w:t>ek a nových technolgií</w:t>
+      </w:r>
+      <w:r>
+        <w:rPr>
+          <w:lang w:val="sk-SK"/>
+        </w:rPr>
+        <w:t xml:space="preserve">, </w:t>
+      </w:r>
+      <w:bookmarkStart w:id="4" w:name="_GoBack"/>
+      <w:bookmarkEnd w:id="4"/>
+      <w:r>
+        <w:rPr>
+          <w:lang w:val="sk-SK"/>
+        </w:rPr>
+        <w:t>jako je např</w:t>
+      </w:r>
+      <w:r>
+        <w:rPr>
+          <w:lang w:val="sk-SK"/>
+        </w:rPr>
+        <w:t>íklad AJAX.</w:t>
       </w:r>
     </w:p>
     <w:p>
@@ -1325,7 +1923,7 @@
     </w:p>
     <w:p>
       <w:pPr>
-        <w:pStyle w:val="Odsekzoznamu"/>
+        <w:pStyle w:val="Odstavecseseznamem"/>
         <w:numPr>
           <w:ilvl w:val="0"/>
           <w:numId w:val="16"/>
@@ -1349,7 +1947,7 @@
     </w:p>
     <w:p>
       <w:pPr>
-        <w:pStyle w:val="Odsekzoznamu"/>
+        <w:pStyle w:val="Odstavecseseznamem"/>
         <w:numPr>
           <w:ilvl w:val="1"/>
           <w:numId w:val="15"/>
@@ -1371,7 +1969,7 @@
     </w:p>
     <w:p>
       <w:pPr>
-        <w:pStyle w:val="Odsekzoznamu"/>
+        <w:pStyle w:val="Odstavecseseznamem"/>
         <w:numPr>
           <w:ilvl w:val="1"/>
           <w:numId w:val="15"/>
@@ -1393,7 +1991,7 @@
     </w:p>
     <w:p>
       <w:pPr>
-        <w:pStyle w:val="Odsekzoznamu"/>
+        <w:pStyle w:val="Odstavecseseznamem"/>
         <w:ind w:left="1440"/>
         <w:rPr>
           <w:rFonts w:ascii="Arial" w:hAnsi="Arial" w:cs="Arial"/>
@@ -1404,7 +2002,7 @@
     </w:p>
     <w:p>
       <w:pPr>
-        <w:pStyle w:val="Odsekzoznamu"/>
+        <w:pStyle w:val="Odstavecseseznamem"/>
         <w:numPr>
           <w:ilvl w:val="0"/>
           <w:numId w:val="16"/>
@@ -1428,7 +2026,7 @@
     </w:p>
     <w:p>
       <w:pPr>
-        <w:pStyle w:val="Odsekzoznamu"/>
+        <w:pStyle w:val="Odstavecseseznamem"/>
         <w:numPr>
           <w:ilvl w:val="1"/>
           <w:numId w:val="15"/>
@@ -1458,7 +2056,7 @@
     </w:p>
     <w:p>
       <w:pPr>
-        <w:pStyle w:val="Odsekzoznamu"/>
+        <w:pStyle w:val="Odstavecseseznamem"/>
         <w:numPr>
           <w:ilvl w:val="1"/>
           <w:numId w:val="15"/>
@@ -1480,7 +2078,7 @@
     </w:p>
     <w:p>
       <w:pPr>
-        <w:pStyle w:val="Odsekzoznamu"/>
+        <w:pStyle w:val="Odstavecseseznamem"/>
         <w:numPr>
           <w:ilvl w:val="1"/>
           <w:numId w:val="15"/>
@@ -1502,7 +2100,7 @@
     </w:p>
     <w:p>
       <w:pPr>
-        <w:pStyle w:val="Odsekzoznamu"/>
+        <w:pStyle w:val="Odstavecseseznamem"/>
         <w:numPr>
           <w:ilvl w:val="1"/>
           <w:numId w:val="15"/>
@@ -1524,7 +2122,7 @@
     </w:p>
     <w:p>
       <w:pPr>
-        <w:pStyle w:val="Odsekzoznamu"/>
+        <w:pStyle w:val="Odstavecseseznamem"/>
         <w:numPr>
           <w:ilvl w:val="1"/>
           <w:numId w:val="15"/>
@@ -1546,7 +2144,7 @@
     </w:p>
     <w:p>
       <w:pPr>
-        <w:pStyle w:val="Odsekzoznamu"/>
+        <w:pStyle w:val="Odstavecseseznamem"/>
         <w:numPr>
           <w:ilvl w:val="1"/>
           <w:numId w:val="15"/>
@@ -1584,7 +2182,7 @@
     </w:p>
     <w:p>
       <w:pPr>
-        <w:pStyle w:val="Odsekzoznamu"/>
+        <w:pStyle w:val="Odstavecseseznamem"/>
         <w:ind w:left="1440"/>
         <w:rPr>
           <w:rFonts w:ascii="Arial" w:hAnsi="Arial" w:cs="Arial"/>
@@ -1595,7 +2193,7 @@
     </w:p>
     <w:p>
       <w:pPr>
-        <w:pStyle w:val="Odsekzoznamu"/>
+        <w:pStyle w:val="Odstavecseseznamem"/>
         <w:numPr>
           <w:ilvl w:val="0"/>
           <w:numId w:val="16"/>
@@ -1628,7 +2226,7 @@
     </w:p>
     <w:p>
       <w:pPr>
-        <w:pStyle w:val="Odsekzoznamu"/>
+        <w:pStyle w:val="Odstavecseseznamem"/>
         <w:numPr>
           <w:ilvl w:val="1"/>
           <w:numId w:val="15"/>
@@ -1645,6 +2243,7 @@
           <w:noProof/>
           <w:lang w:val="cs-CZ"/>
         </w:rPr>
+        <w:lastRenderedPageBreak/>
         <w:t>Ano</w:t>
       </w:r>
       <w:r>
@@ -1658,7 +2257,7 @@
     </w:p>
     <w:p>
       <w:pPr>
-        <w:pStyle w:val="Odsekzoznamu"/>
+        <w:pStyle w:val="Odstavecseseznamem"/>
         <w:numPr>
           <w:ilvl w:val="1"/>
           <w:numId w:val="15"/>
@@ -1680,7 +2279,7 @@
     </w:p>
     <w:p>
       <w:pPr>
-        <w:pStyle w:val="Odsekzoznamu"/>
+        <w:pStyle w:val="Odstavecseseznamem"/>
         <w:numPr>
           <w:ilvl w:val="1"/>
           <w:numId w:val="15"/>
@@ -1702,7 +2301,7 @@
     </w:p>
     <w:p>
       <w:pPr>
-        <w:pStyle w:val="Odsekzoznamu"/>
+        <w:pStyle w:val="Odstavecseseznamem"/>
         <w:ind w:left="1440"/>
         <w:rPr>
           <w:rFonts w:ascii="Arial" w:hAnsi="Arial" w:cs="Arial"/>
@@ -1713,7 +2312,7 @@
     </w:p>
     <w:p>
       <w:pPr>
-        <w:pStyle w:val="Odsekzoznamu"/>
+        <w:pStyle w:val="Odstavecseseznamem"/>
         <w:numPr>
           <w:ilvl w:val="0"/>
           <w:numId w:val="16"/>
@@ -1737,7 +2336,7 @@
     </w:p>
     <w:p>
       <w:pPr>
-        <w:pStyle w:val="Odsekzoznamu"/>
+        <w:pStyle w:val="Odstavecseseznamem"/>
         <w:numPr>
           <w:ilvl w:val="1"/>
           <w:numId w:val="15"/>
@@ -1759,7 +2358,7 @@
     </w:p>
     <w:p>
       <w:pPr>
-        <w:pStyle w:val="Odsekzoznamu"/>
+        <w:pStyle w:val="Odstavecseseznamem"/>
         <w:numPr>
           <w:ilvl w:val="1"/>
           <w:numId w:val="15"/>
@@ -1781,7 +2380,7 @@
     </w:p>
     <w:p>
       <w:pPr>
-        <w:pStyle w:val="Odsekzoznamu"/>
+        <w:pStyle w:val="Odstavecseseznamem"/>
         <w:ind w:left="1440"/>
         <w:rPr>
           <w:rFonts w:ascii="Arial" w:hAnsi="Arial" w:cs="Arial"/>
@@ -1792,7 +2391,7 @@
     </w:p>
     <w:p>
       <w:pPr>
-        <w:pStyle w:val="Odsekzoznamu"/>
+        <w:pStyle w:val="Odstavecseseznamem"/>
         <w:numPr>
           <w:ilvl w:val="0"/>
           <w:numId w:val="16"/>
@@ -1834,7 +2433,7 @@
     </w:p>
     <w:p>
       <w:pPr>
-        <w:pStyle w:val="Odsekzoznamu"/>
+        <w:pStyle w:val="Odstavecseseznamem"/>
         <w:numPr>
           <w:ilvl w:val="1"/>
           <w:numId w:val="15"/>
@@ -1856,7 +2455,7 @@
     </w:p>
     <w:p>
       <w:pPr>
-        <w:pStyle w:val="Odsekzoznamu"/>
+        <w:pStyle w:val="Odstavecseseznamem"/>
         <w:numPr>
           <w:ilvl w:val="1"/>
           <w:numId w:val="15"/>
@@ -1878,18 +2477,18 @@
     </w:p>
     <w:p>
       <w:pPr>
-        <w:pStyle w:val="Odsekzoznamu"/>
-        <w:rPr>
-          <w:rFonts w:ascii="Arial" w:hAnsi="Arial" w:cs="Arial"/>
-          <w:b/>
-          <w:noProof/>
-          <w:lang w:val="cs-CZ"/>
-        </w:rPr>
-      </w:pPr>
-    </w:p>
-    <w:p>
-      <w:pPr>
-        <w:pStyle w:val="Odsekzoznamu"/>
+        <w:pStyle w:val="Odstavecseseznamem"/>
+        <w:rPr>
+          <w:rFonts w:ascii="Arial" w:hAnsi="Arial" w:cs="Arial"/>
+          <w:b/>
+          <w:noProof/>
+          <w:lang w:val="cs-CZ"/>
+        </w:rPr>
+      </w:pPr>
+    </w:p>
+    <w:p>
+      <w:pPr>
+        <w:pStyle w:val="Odstavecseseznamem"/>
         <w:numPr>
           <w:ilvl w:val="0"/>
           <w:numId w:val="16"/>
@@ -1922,7 +2521,7 @@
     </w:p>
     <w:p>
       <w:pPr>
-        <w:pStyle w:val="Odsekzoznamu"/>
+        <w:pStyle w:val="Odstavecseseznamem"/>
         <w:numPr>
           <w:ilvl w:val="1"/>
           <w:numId w:val="15"/>
@@ -1944,7 +2543,7 @@
     </w:p>
     <w:p>
       <w:pPr>
-        <w:pStyle w:val="Odsekzoznamu"/>
+        <w:pStyle w:val="Odstavecseseznamem"/>
         <w:numPr>
           <w:ilvl w:val="1"/>
           <w:numId w:val="15"/>
@@ -1966,7 +2565,7 @@
     </w:p>
     <w:p>
       <w:pPr>
-        <w:pStyle w:val="Odsekzoznamu"/>
+        <w:pStyle w:val="Odstavecseseznamem"/>
         <w:ind w:left="1440"/>
         <w:rPr>
           <w:rFonts w:ascii="Arial" w:hAnsi="Arial" w:cs="Arial"/>
@@ -1977,7 +2576,7 @@
     </w:p>
     <w:p>
       <w:pPr>
-        <w:pStyle w:val="Odsekzoznamu"/>
+        <w:pStyle w:val="Odstavecseseznamem"/>
         <w:numPr>
           <w:ilvl w:val="0"/>
           <w:numId w:val="16"/>
@@ -2001,7 +2600,7 @@
     </w:p>
     <w:p>
       <w:pPr>
-        <w:pStyle w:val="Odsekzoznamu"/>
+        <w:pStyle w:val="Odstavecseseznamem"/>
         <w:numPr>
           <w:ilvl w:val="1"/>
           <w:numId w:val="15"/>
@@ -2023,7 +2622,7 @@
     </w:p>
     <w:p>
       <w:pPr>
-        <w:pStyle w:val="Odsekzoznamu"/>
+        <w:pStyle w:val="Odstavecseseznamem"/>
         <w:numPr>
           <w:ilvl w:val="1"/>
           <w:numId w:val="15"/>
@@ -2045,17 +2644,17 @@
     </w:p>
     <w:p>
       <w:pPr>
-        <w:pStyle w:val="Odsekzoznamu"/>
-        <w:rPr>
-          <w:rFonts w:ascii="Arial" w:hAnsi="Arial" w:cs="Arial"/>
-          <w:noProof/>
-          <w:lang w:val="cs-CZ"/>
-        </w:rPr>
-      </w:pPr>
-    </w:p>
-    <w:p>
-      <w:pPr>
-        <w:pStyle w:val="Odsekzoznamu"/>
+        <w:pStyle w:val="Odstavecseseznamem"/>
+        <w:rPr>
+          <w:rFonts w:ascii="Arial" w:hAnsi="Arial" w:cs="Arial"/>
+          <w:noProof/>
+          <w:lang w:val="cs-CZ"/>
+        </w:rPr>
+      </w:pPr>
+    </w:p>
+    <w:p>
+      <w:pPr>
+        <w:pStyle w:val="Odstavecseseznamem"/>
         <w:numPr>
           <w:ilvl w:val="0"/>
           <w:numId w:val="16"/>
@@ -2088,7 +2687,7 @@
     </w:p>
     <w:p>
       <w:pPr>
-        <w:pStyle w:val="Odsekzoznamu"/>
+        <w:pStyle w:val="Odstavecseseznamem"/>
         <w:numPr>
           <w:ilvl w:val="1"/>
           <w:numId w:val="15"/>
@@ -2111,7 +2710,7 @@
     </w:p>
     <w:p>
       <w:pPr>
-        <w:pStyle w:val="Odsekzoznamu"/>
+        <w:pStyle w:val="Odstavecseseznamem"/>
         <w:numPr>
           <w:ilvl w:val="1"/>
           <w:numId w:val="15"/>
@@ -2134,7 +2733,7 @@
     </w:p>
     <w:p>
       <w:pPr>
-        <w:pStyle w:val="Odsekzoznamu"/>
+        <w:pStyle w:val="Odstavecseseznamem"/>
         <w:ind w:left="1440"/>
         <w:rPr>
           <w:rFonts w:ascii="Arial" w:hAnsi="Arial" w:cs="Arial"/>
@@ -2146,7 +2745,7 @@
     </w:p>
     <w:p>
       <w:pPr>
-        <w:pStyle w:val="Odsekzoznamu"/>
+        <w:pStyle w:val="Odstavecseseznamem"/>
         <w:numPr>
           <w:ilvl w:val="0"/>
           <w:numId w:val="16"/>
@@ -2179,7 +2778,7 @@
     </w:p>
     <w:p>
       <w:pPr>
-        <w:pStyle w:val="Odsekzoznamu"/>
+        <w:pStyle w:val="Odstavecseseznamem"/>
         <w:numPr>
           <w:ilvl w:val="1"/>
           <w:numId w:val="15"/>
@@ -2201,7 +2800,7 @@
     </w:p>
     <w:p>
       <w:pPr>
-        <w:pStyle w:val="Odsekzoznamu"/>
+        <w:pStyle w:val="Odstavecseseznamem"/>
         <w:numPr>
           <w:ilvl w:val="1"/>
           <w:numId w:val="15"/>
@@ -2223,7 +2822,7 @@
     </w:p>
     <w:p>
       <w:pPr>
-        <w:pStyle w:val="Odsekzoznamu"/>
+        <w:pStyle w:val="Odstavecseseznamem"/>
         <w:ind w:left="1440"/>
         <w:rPr>
           <w:rFonts w:ascii="Arial" w:hAnsi="Arial" w:cs="Arial"/>
@@ -2235,7 +2834,7 @@
     </w:p>
     <w:p>
       <w:pPr>
-        <w:pStyle w:val="Odsekzoznamu"/>
+        <w:pStyle w:val="Odstavecseseznamem"/>
         <w:numPr>
           <w:ilvl w:val="0"/>
           <w:numId w:val="16"/>
@@ -2268,7 +2867,7 @@
     </w:p>
     <w:p>
       <w:pPr>
-        <w:pStyle w:val="Odsekzoznamu"/>
+        <w:pStyle w:val="Odstavecseseznamem"/>
         <w:ind w:left="1440"/>
         <w:rPr>
           <w:rFonts w:ascii="Arial" w:hAnsi="Arial" w:cs="Arial"/>
@@ -2279,7 +2878,7 @@
     </w:p>
     <w:p>
       <w:pPr>
-        <w:pStyle w:val="Odsekzoznamu"/>
+        <w:pStyle w:val="Odstavecseseznamem"/>
         <w:numPr>
           <w:ilvl w:val="0"/>
           <w:numId w:val="16"/>
@@ -2312,7 +2911,7 @@
     </w:p>
     <w:p>
       <w:pPr>
-        <w:pStyle w:val="Odsekzoznamu"/>
+        <w:pStyle w:val="Odstavecseseznamem"/>
         <w:numPr>
           <w:ilvl w:val="1"/>
           <w:numId w:val="15"/>
@@ -2334,7 +2933,7 @@
     </w:p>
     <w:p>
       <w:pPr>
-        <w:pStyle w:val="Odsekzoznamu"/>
+        <w:pStyle w:val="Odstavecseseznamem"/>
         <w:numPr>
           <w:ilvl w:val="1"/>
           <w:numId w:val="15"/>
@@ -2356,7 +2955,7 @@
     </w:p>
     <w:p>
       <w:pPr>
-        <w:pStyle w:val="Odsekzoznamu"/>
+        <w:pStyle w:val="Odstavecseseznamem"/>
         <w:ind w:left="1440"/>
         <w:rPr>
           <w:rFonts w:ascii="Arial" w:hAnsi="Arial" w:cs="Arial"/>
@@ -2367,7 +2966,7 @@
     </w:p>
     <w:p>
       <w:pPr>
-        <w:pStyle w:val="Odsekzoznamu"/>
+        <w:pStyle w:val="Odstavecseseznamem"/>
         <w:numPr>
           <w:ilvl w:val="0"/>
           <w:numId w:val="16"/>
@@ -2399,7 +2998,7 @@
     </w:p>
     <w:p>
       <w:pPr>
-        <w:pStyle w:val="Odsekzoznamu"/>
+        <w:pStyle w:val="Odstavecseseznamem"/>
         <w:numPr>
           <w:ilvl w:val="1"/>
           <w:numId w:val="15"/>
@@ -2421,7 +3020,7 @@
     </w:p>
     <w:p>
       <w:pPr>
-        <w:pStyle w:val="Odsekzoznamu"/>
+        <w:pStyle w:val="Odstavecseseznamem"/>
         <w:numPr>
           <w:ilvl w:val="1"/>
           <w:numId w:val="15"/>
@@ -2443,7 +3042,7 @@
     </w:p>
     <w:p>
       <w:pPr>
-        <w:pStyle w:val="Odsekzoznamu"/>
+        <w:pStyle w:val="Odstavecseseznamem"/>
         <w:ind w:left="1440"/>
         <w:rPr>
           <w:rFonts w:ascii="Arial" w:hAnsi="Arial" w:cs="Arial"/>
@@ -2454,7 +3053,7 @@
     </w:p>
     <w:p>
       <w:pPr>
-        <w:pStyle w:val="Odsekzoznamu"/>
+        <w:pStyle w:val="Odstavecseseznamem"/>
         <w:numPr>
           <w:ilvl w:val="0"/>
           <w:numId w:val="16"/>
@@ -2487,7 +3086,7 @@
     </w:p>
     <w:p>
       <w:pPr>
-        <w:pStyle w:val="Odsekzoznamu"/>
+        <w:pStyle w:val="Odstavecseseznamem"/>
         <w:rPr>
           <w:rFonts w:ascii="Arial" w:hAnsi="Arial" w:cs="Arial"/>
           <w:b/>
@@ -2513,7 +3112,7 @@
     </w:p>
     <w:p>
       <w:pPr>
-        <w:pStyle w:val="Odsekzoznamu"/>
+        <w:pStyle w:val="Odstavecseseznamem"/>
         <w:numPr>
           <w:ilvl w:val="0"/>
           <w:numId w:val="17"/>
@@ -2543,7 +3142,7 @@
     </w:p>
     <w:p>
       <w:pPr>
-        <w:pStyle w:val="Odsekzoznamu"/>
+        <w:pStyle w:val="Odstavecseseznamem"/>
         <w:numPr>
           <w:ilvl w:val="0"/>
           <w:numId w:val="17"/>
@@ -2581,7 +3180,7 @@
     </w:p>
     <w:p>
       <w:pPr>
-        <w:pStyle w:val="Odsekzoznamu"/>
+        <w:pStyle w:val="Odstavecseseznamem"/>
         <w:numPr>
           <w:ilvl w:val="0"/>
           <w:numId w:val="17"/>
@@ -2632,30 +3231,30 @@
       </w:r>
     </w:p>
     <w:p>
-      <w:hyperlink r:id="rId8" w:history="1">
+      <w:hyperlink r:id="rId10" w:history="1">
         <w:r>
           <w:rPr>
-            <w:rStyle w:val="Hypertextovprepojenie"/>
+            <w:rStyle w:val="Hypertextovodkaz"/>
           </w:rPr>
           <w:t>https://www.fit.vutbr.cz/study/courses/ITU/private/lectures/Intro/itu-design-gui-en.pdf</w:t>
         </w:r>
       </w:hyperlink>
     </w:p>
     <w:p>
-      <w:hyperlink r:id="rId9" w:history="1">
+      <w:hyperlink r:id="rId11" w:history="1">
         <w:r>
           <w:rPr>
-            <w:rStyle w:val="Hypertextovprepojenie"/>
+            <w:rStyle w:val="Hypertextovodkaz"/>
           </w:rPr>
           <w:t>https://en.wikipedia.org/wiki/Graphical_user_interface_testing</w:t>
         </w:r>
       </w:hyperlink>
     </w:p>
     <w:p>
-      <w:hyperlink r:id="rId10" w:history="1">
+      <w:hyperlink r:id="rId12" w:history="1">
         <w:r>
           <w:rPr>
-            <w:rStyle w:val="Hypertextovprepojenie"/>
+            <w:rStyle w:val="Hypertextovodkaz"/>
           </w:rPr>
           <w:t>https://www.fit.vutbr.cz/study/courses/ITU/private/labs/design/itu-vyhodnoceni-poznamky.pdf</w:t>
         </w:r>
@@ -2677,10 +3276,16 @@
     </w:p>
     <w:p>
       <w:pPr>
-        <w:pStyle w:val="Odsekzoznamu"/>
+        <w:pStyle w:val="Odstavecseseznamem"/>
       </w:pPr>
     </w:p>
     <w:sectPr>
+      <w:headerReference w:type="even" r:id="rId13"/>
+      <w:headerReference w:type="default" r:id="rId14"/>
+      <w:footerReference w:type="even" r:id="rId15"/>
+      <w:footerReference w:type="default" r:id="rId16"/>
+      <w:headerReference w:type="first" r:id="rId17"/>
+      <w:footerReference w:type="first" r:id="rId18"/>
       <w:pgSz w:w="11909" w:h="16834"/>
       <w:pgMar w:top="1440" w:right="1440" w:bottom="1440" w:left="1440" w:header="0" w:footer="720" w:gutter="0"/>
       <w:pgNumType w:start="1"/>
@@ -2690,9 +3295,119 @@
 </w:document>
 </file>
 
+<file path=word/endnotes.xml><?xml version="1.0" encoding="utf-8"?>
+<w:endnotes xmlns:wpc="http://schemas.microsoft.com/office/word/2010/wordprocessingCanvas" xmlns:cx="http://schemas.microsoft.com/office/drawing/2014/chartex" xmlns:cx1="http://schemas.microsoft.com/office/drawing/2015/9/8/chartex" xmlns:cx2="http://schemas.microsoft.com/office/drawing/2015/10/21/chartex" xmlns:cx3="http://schemas.microsoft.com/office/drawing/2016/5/9/chartex" xmlns:cx4="http://schemas.microsoft.com/office/drawing/2016/5/10/chartex" xmlns:cx5="http://schemas.microsoft.com/office/drawing/2016/5/11/chartex" xmlns:cx6="http://schemas.microsoft.com/office/drawing/2016/5/12/chartex" xmlns:cx7="http://schemas.microsoft.com/office/drawing/2016/5/13/chartex" xmlns:cx8="http://schemas.microsoft.com/office/drawing/2016/5/14/chartex" xmlns:mc="http://schemas.openxmlformats.org/markup-compatibility/2006" xmlns:aink="http://schemas.microsoft.com/office/drawing/2016/ink" xmlns:am3d="http://schemas.microsoft.com/office/drawing/2017/model3d" xmlns:o="urn:schemas-microsoft-com:office:office" xmlns:r="http://schemas.openxmlformats.org/officeDocument/2006/relationships" xmlns:m="http://schemas.openxmlformats.org/officeDocument/2006/math" xmlns:v="urn:schemas-microsoft-com:vml" xmlns:wp14="http://schemas.microsoft.com/office/word/2010/wordprocessingDrawing" xmlns:wp="http://schemas.openxmlformats.org/drawingml/2006/wordprocessingDrawing" xmlns:w10="urn:schemas-microsoft-com:office:word" xmlns:w="http://schemas.openxmlformats.org/wordprocessingml/2006/main" xmlns:w14="http://schemas.microsoft.com/office/word/2010/wordml" xmlns:w15="http://schemas.microsoft.com/office/word/2012/wordml" xmlns:w16cid="http://schemas.microsoft.com/office/word/2016/wordml/cid" xmlns:w16se="http://schemas.microsoft.com/office/word/2015/wordml/symex" xmlns:wpg="http://schemas.microsoft.com/office/word/2010/wordprocessingGroup" xmlns:wpi="http://schemas.microsoft.com/office/word/2010/wordprocessingInk" xmlns:wne="http://schemas.microsoft.com/office/word/2006/wordml" xmlns:wps="http://schemas.microsoft.com/office/word/2010/wordprocessingShape" mc:Ignorable="w14 w15 w16se w16cid wp14">
+  <w:endnote w:type="separator" w:id="-1">
+    <w:p>
+      <w:pPr>
+        <w:spacing w:after="0" w:line="240" w:lineRule="auto"/>
+      </w:pPr>
+      <w:r>
+        <w:separator/>
+      </w:r>
+    </w:p>
+  </w:endnote>
+  <w:endnote w:type="continuationSeparator" w:id="0">
+    <w:p>
+      <w:pPr>
+        <w:spacing w:after="0" w:line="240" w:lineRule="auto"/>
+      </w:pPr>
+      <w:r>
+        <w:continuationSeparator/>
+      </w:r>
+    </w:p>
+  </w:endnote>
+</w:endnotes>
+</file>
+
+<file path=word/footer1.xml><?xml version="1.0" encoding="utf-8"?>
+<w:ftr xmlns:wpc="http://schemas.microsoft.com/office/word/2010/wordprocessingCanvas" xmlns:cx="http://schemas.microsoft.com/office/drawing/2014/chartex" xmlns:cx1="http://schemas.microsoft.com/office/drawing/2015/9/8/chartex" xmlns:cx2="http://schemas.microsoft.com/office/drawing/2015/10/21/chartex" xmlns:cx3="http://schemas.microsoft.com/office/drawing/2016/5/9/chartex" xmlns:cx4="http://schemas.microsoft.com/office/drawing/2016/5/10/chartex" xmlns:cx5="http://schemas.microsoft.com/office/drawing/2016/5/11/chartex" xmlns:cx6="http://schemas.microsoft.com/office/drawing/2016/5/12/chartex" xmlns:cx7="http://schemas.microsoft.com/office/drawing/2016/5/13/chartex" xmlns:cx8="http://schemas.microsoft.com/office/drawing/2016/5/14/chartex" xmlns:mc="http://schemas.openxmlformats.org/markup-compatibility/2006" xmlns:aink="http://schemas.microsoft.com/office/drawing/2016/ink" xmlns:am3d="http://schemas.microsoft.com/office/drawing/2017/model3d" xmlns:o="urn:schemas-microsoft-com:office:office" xmlns:r="http://schemas.openxmlformats.org/officeDocument/2006/relationships" xmlns:m="http://schemas.openxmlformats.org/officeDocument/2006/math" xmlns:v="urn:schemas-microsoft-com:vml" xmlns:wp14="http://schemas.microsoft.com/office/word/2010/wordprocessingDrawing" xmlns:wp="http://schemas.openxmlformats.org/drawingml/2006/wordprocessingDrawing" xmlns:w10="urn:schemas-microsoft-com:office:word" xmlns:w="http://schemas.openxmlformats.org/wordprocessingml/2006/main" xmlns:w14="http://schemas.microsoft.com/office/word/2010/wordml" xmlns:w15="http://schemas.microsoft.com/office/word/2012/wordml" xmlns:w16cid="http://schemas.microsoft.com/office/word/2016/wordml/cid" xmlns:w16se="http://schemas.microsoft.com/office/word/2015/wordml/symex" xmlns:wpg="http://schemas.microsoft.com/office/word/2010/wordprocessingGroup" xmlns:wpi="http://schemas.microsoft.com/office/word/2010/wordprocessingInk" xmlns:wne="http://schemas.microsoft.com/office/word/2006/wordml" xmlns:wps="http://schemas.microsoft.com/office/word/2010/wordprocessingShape" mc:Ignorable="w14 w15 w16se w16cid wp14">
+  <w:p>
+    <w:pPr>
+      <w:pStyle w:val="Zpat"/>
+    </w:pPr>
+  </w:p>
+</w:ftr>
+</file>
+
+<file path=word/footer2.xml><?xml version="1.0" encoding="utf-8"?>
+<w:ftr xmlns:wpc="http://schemas.microsoft.com/office/word/2010/wordprocessingCanvas" xmlns:cx="http://schemas.microsoft.com/office/drawing/2014/chartex" xmlns:cx1="http://schemas.microsoft.com/office/drawing/2015/9/8/chartex" xmlns:cx2="http://schemas.microsoft.com/office/drawing/2015/10/21/chartex" xmlns:cx3="http://schemas.microsoft.com/office/drawing/2016/5/9/chartex" xmlns:cx4="http://schemas.microsoft.com/office/drawing/2016/5/10/chartex" xmlns:cx5="http://schemas.microsoft.com/office/drawing/2016/5/11/chartex" xmlns:cx6="http://schemas.microsoft.com/office/drawing/2016/5/12/chartex" xmlns:cx7="http://schemas.microsoft.com/office/drawing/2016/5/13/chartex" xmlns:cx8="http://schemas.microsoft.com/office/drawing/2016/5/14/chartex" xmlns:mc="http://schemas.openxmlformats.org/markup-compatibility/2006" xmlns:aink="http://schemas.microsoft.com/office/drawing/2016/ink" xmlns:am3d="http://schemas.microsoft.com/office/drawing/2017/model3d" xmlns:o="urn:schemas-microsoft-com:office:office" xmlns:r="http://schemas.openxmlformats.org/officeDocument/2006/relationships" xmlns:m="http://schemas.openxmlformats.org/officeDocument/2006/math" xmlns:v="urn:schemas-microsoft-com:vml" xmlns:wp14="http://schemas.microsoft.com/office/word/2010/wordprocessingDrawing" xmlns:wp="http://schemas.openxmlformats.org/drawingml/2006/wordprocessingDrawing" xmlns:w10="urn:schemas-microsoft-com:office:word" xmlns:w="http://schemas.openxmlformats.org/wordprocessingml/2006/main" xmlns:w14="http://schemas.microsoft.com/office/word/2010/wordml" xmlns:w15="http://schemas.microsoft.com/office/word/2012/wordml" xmlns:w16cid="http://schemas.microsoft.com/office/word/2016/wordml/cid" xmlns:w16se="http://schemas.microsoft.com/office/word/2015/wordml/symex" xmlns:wpg="http://schemas.microsoft.com/office/word/2010/wordprocessingGroup" xmlns:wpi="http://schemas.microsoft.com/office/word/2010/wordprocessingInk" xmlns:wne="http://schemas.microsoft.com/office/word/2006/wordml" xmlns:wps="http://schemas.microsoft.com/office/word/2010/wordprocessingShape" mc:Ignorable="w14 w15 w16se w16cid wp14">
+  <w:p>
+    <w:pPr>
+      <w:pStyle w:val="Zpat"/>
+    </w:pPr>
+  </w:p>
+</w:ftr>
+</file>
+
+<file path=word/footer3.xml><?xml version="1.0" encoding="utf-8"?>
+<w:ftr xmlns:wpc="http://schemas.microsoft.com/office/word/2010/wordprocessingCanvas" xmlns:cx="http://schemas.microsoft.com/office/drawing/2014/chartex" xmlns:cx1="http://schemas.microsoft.com/office/drawing/2015/9/8/chartex" xmlns:cx2="http://schemas.microsoft.com/office/drawing/2015/10/21/chartex" xmlns:cx3="http://schemas.microsoft.com/office/drawing/2016/5/9/chartex" xmlns:cx4="http://schemas.microsoft.com/office/drawing/2016/5/10/chartex" xmlns:cx5="http://schemas.microsoft.com/office/drawing/2016/5/11/chartex" xmlns:cx6="http://schemas.microsoft.com/office/drawing/2016/5/12/chartex" xmlns:cx7="http://schemas.microsoft.com/office/drawing/2016/5/13/chartex" xmlns:cx8="http://schemas.microsoft.com/office/drawing/2016/5/14/chartex" xmlns:mc="http://schemas.openxmlformats.org/markup-compatibility/2006" xmlns:aink="http://schemas.microsoft.com/office/drawing/2016/ink" xmlns:am3d="http://schemas.microsoft.com/office/drawing/2017/model3d" xmlns:o="urn:schemas-microsoft-com:office:office" xmlns:r="http://schemas.openxmlformats.org/officeDocument/2006/relationships" xmlns:m="http://schemas.openxmlformats.org/officeDocument/2006/math" xmlns:v="urn:schemas-microsoft-com:vml" xmlns:wp14="http://schemas.microsoft.com/office/word/2010/wordprocessingDrawing" xmlns:wp="http://schemas.openxmlformats.org/drawingml/2006/wordprocessingDrawing" xmlns:w10="urn:schemas-microsoft-com:office:word" xmlns:w="http://schemas.openxmlformats.org/wordprocessingml/2006/main" xmlns:w14="http://schemas.microsoft.com/office/word/2010/wordml" xmlns:w15="http://schemas.microsoft.com/office/word/2012/wordml" xmlns:w16cid="http://schemas.microsoft.com/office/word/2016/wordml/cid" xmlns:w16se="http://schemas.microsoft.com/office/word/2015/wordml/symex" xmlns:wpg="http://schemas.microsoft.com/office/word/2010/wordprocessingGroup" xmlns:wpi="http://schemas.microsoft.com/office/word/2010/wordprocessingInk" xmlns:wne="http://schemas.microsoft.com/office/word/2006/wordml" xmlns:wps="http://schemas.microsoft.com/office/word/2010/wordprocessingShape" mc:Ignorable="w14 w15 w16se w16cid wp14">
+  <w:p>
+    <w:pPr>
+      <w:pStyle w:val="Zpat"/>
+    </w:pPr>
+  </w:p>
+</w:ftr>
+</file>
+
+<file path=word/footnotes.xml><?xml version="1.0" encoding="utf-8"?>
+<w:footnotes xmlns:wpc="http://schemas.microsoft.com/office/word/2010/wordprocessingCanvas" xmlns:cx="http://schemas.microsoft.com/office/drawing/2014/chartex" xmlns:cx1="http://schemas.microsoft.com/office/drawing/2015/9/8/chartex" xmlns:cx2="http://schemas.microsoft.com/office/drawing/2015/10/21/chartex" xmlns:cx3="http://schemas.microsoft.com/office/drawing/2016/5/9/chartex" xmlns:cx4="http://schemas.microsoft.com/office/drawing/2016/5/10/chartex" xmlns:cx5="http://schemas.microsoft.com/office/drawing/2016/5/11/chartex" xmlns:cx6="http://schemas.microsoft.com/office/drawing/2016/5/12/chartex" xmlns:cx7="http://schemas.microsoft.com/office/drawing/2016/5/13/chartex" xmlns:cx8="http://schemas.microsoft.com/office/drawing/2016/5/14/chartex" xmlns:mc="http://schemas.openxmlformats.org/markup-compatibility/2006" xmlns:aink="http://schemas.microsoft.com/office/drawing/2016/ink" xmlns:am3d="http://schemas.microsoft.com/office/drawing/2017/model3d" xmlns:o="urn:schemas-microsoft-com:office:office" xmlns:r="http://schemas.openxmlformats.org/officeDocument/2006/relationships" xmlns:m="http://schemas.openxmlformats.org/officeDocument/2006/math" xmlns:v="urn:schemas-microsoft-com:vml" xmlns:wp14="http://schemas.microsoft.com/office/word/2010/wordprocessingDrawing" xmlns:wp="http://schemas.openxmlformats.org/drawingml/2006/wordprocessingDrawing" xmlns:w10="urn:schemas-microsoft-com:office:word" xmlns:w="http://schemas.openxmlformats.org/wordprocessingml/2006/main" xmlns:w14="http://schemas.microsoft.com/office/word/2010/wordml" xmlns:w15="http://schemas.microsoft.com/office/word/2012/wordml" xmlns:w16cid="http://schemas.microsoft.com/office/word/2016/wordml/cid" xmlns:w16se="http://schemas.microsoft.com/office/word/2015/wordml/symex" xmlns:wpg="http://schemas.microsoft.com/office/word/2010/wordprocessingGroup" xmlns:wpi="http://schemas.microsoft.com/office/word/2010/wordprocessingInk" xmlns:wne="http://schemas.microsoft.com/office/word/2006/wordml" xmlns:wps="http://schemas.microsoft.com/office/word/2010/wordprocessingShape" mc:Ignorable="w14 w15 w16se w16cid wp14">
+  <w:footnote w:type="separator" w:id="-1">
+    <w:p>
+      <w:pPr>
+        <w:spacing w:after="0" w:line="240" w:lineRule="auto"/>
+      </w:pPr>
+      <w:r>
+        <w:separator/>
+      </w:r>
+    </w:p>
+  </w:footnote>
+  <w:footnote w:type="continuationSeparator" w:id="0">
+    <w:p>
+      <w:pPr>
+        <w:spacing w:after="0" w:line="240" w:lineRule="auto"/>
+      </w:pPr>
+      <w:r>
+        <w:continuationSeparator/>
+      </w:r>
+    </w:p>
+  </w:footnote>
+</w:footnotes>
+</file>
+
+<file path=word/header1.xml><?xml version="1.0" encoding="utf-8"?>
+<w:hdr xmlns:wpc="http://schemas.microsoft.com/office/word/2010/wordprocessingCanvas" xmlns:cx="http://schemas.microsoft.com/office/drawing/2014/chartex" xmlns:cx1="http://schemas.microsoft.com/office/drawing/2015/9/8/chartex" xmlns:cx2="http://schemas.microsoft.com/office/drawing/2015/10/21/chartex" xmlns:cx3="http://schemas.microsoft.com/office/drawing/2016/5/9/chartex" xmlns:cx4="http://schemas.microsoft.com/office/drawing/2016/5/10/chartex" xmlns:cx5="http://schemas.microsoft.com/office/drawing/2016/5/11/chartex" xmlns:cx6="http://schemas.microsoft.com/office/drawing/2016/5/12/chartex" xmlns:cx7="http://schemas.microsoft.com/office/drawing/2016/5/13/chartex" xmlns:cx8="http://schemas.microsoft.com/office/drawing/2016/5/14/chartex" xmlns:mc="http://schemas.openxmlformats.org/markup-compatibility/2006" xmlns:aink="http://schemas.microsoft.com/office/drawing/2016/ink" xmlns:am3d="http://schemas.microsoft.com/office/drawing/2017/model3d" xmlns:o="urn:schemas-microsoft-com:office:office" xmlns:r="http://schemas.openxmlformats.org/officeDocument/2006/relationships" xmlns:m="http://schemas.openxmlformats.org/officeDocument/2006/math" xmlns:v="urn:schemas-microsoft-com:vml" xmlns:wp14="http://schemas.microsoft.com/office/word/2010/wordprocessingDrawing" xmlns:wp="http://schemas.openxmlformats.org/drawingml/2006/wordprocessingDrawing" xmlns:w10="urn:schemas-microsoft-com:office:word" xmlns:w="http://schemas.openxmlformats.org/wordprocessingml/2006/main" xmlns:w14="http://schemas.microsoft.com/office/word/2010/wordml" xmlns:w15="http://schemas.microsoft.com/office/word/2012/wordml" xmlns:w16cid="http://schemas.microsoft.com/office/word/2016/wordml/cid" xmlns:w16se="http://schemas.microsoft.com/office/word/2015/wordml/symex" xmlns:wpg="http://schemas.microsoft.com/office/word/2010/wordprocessingGroup" xmlns:wpi="http://schemas.microsoft.com/office/word/2010/wordprocessingInk" xmlns:wne="http://schemas.microsoft.com/office/word/2006/wordml" xmlns:wps="http://schemas.microsoft.com/office/word/2010/wordprocessingShape" mc:Ignorable="w14 w15 w16se w16cid wp14">
+  <w:p>
+    <w:pPr>
+      <w:pStyle w:val="Zhlav"/>
+    </w:pPr>
+  </w:p>
+</w:hdr>
+</file>
+
+<file path=word/header2.xml><?xml version="1.0" encoding="utf-8"?>
+<w:hdr xmlns:wpc="http://schemas.microsoft.com/office/word/2010/wordprocessingCanvas" xmlns:cx="http://schemas.microsoft.com/office/drawing/2014/chartex" xmlns:cx1="http://schemas.microsoft.com/office/drawing/2015/9/8/chartex" xmlns:cx2="http://schemas.microsoft.com/office/drawing/2015/10/21/chartex" xmlns:cx3="http://schemas.microsoft.com/office/drawing/2016/5/9/chartex" xmlns:cx4="http://schemas.microsoft.com/office/drawing/2016/5/10/chartex" xmlns:cx5="http://schemas.microsoft.com/office/drawing/2016/5/11/chartex" xmlns:cx6="http://schemas.microsoft.com/office/drawing/2016/5/12/chartex" xmlns:cx7="http://schemas.microsoft.com/office/drawing/2016/5/13/chartex" xmlns:cx8="http://schemas.microsoft.com/office/drawing/2016/5/14/chartex" xmlns:mc="http://schemas.openxmlformats.org/markup-compatibility/2006" xmlns:aink="http://schemas.microsoft.com/office/drawing/2016/ink" xmlns:am3d="http://schemas.microsoft.com/office/drawing/2017/model3d" xmlns:o="urn:schemas-microsoft-com:office:office" xmlns:r="http://schemas.openxmlformats.org/officeDocument/2006/relationships" xmlns:m="http://schemas.openxmlformats.org/officeDocument/2006/math" xmlns:v="urn:schemas-microsoft-com:vml" xmlns:wp14="http://schemas.microsoft.com/office/word/2010/wordprocessingDrawing" xmlns:wp="http://schemas.openxmlformats.org/drawingml/2006/wordprocessingDrawing" xmlns:w10="urn:schemas-microsoft-com:office:word" xmlns:w="http://schemas.openxmlformats.org/wordprocessingml/2006/main" xmlns:w14="http://schemas.microsoft.com/office/word/2010/wordml" xmlns:w15="http://schemas.microsoft.com/office/word/2012/wordml" xmlns:w16cid="http://schemas.microsoft.com/office/word/2016/wordml/cid" xmlns:w16se="http://schemas.microsoft.com/office/word/2015/wordml/symex" xmlns:wpg="http://schemas.microsoft.com/office/word/2010/wordprocessingGroup" xmlns:wpi="http://schemas.microsoft.com/office/word/2010/wordprocessingInk" xmlns:wne="http://schemas.microsoft.com/office/word/2006/wordml" xmlns:wps="http://schemas.microsoft.com/office/word/2010/wordprocessingShape" mc:Ignorable="w14 w15 w16se w16cid wp14">
+  <w:p>
+    <w:pPr>
+      <w:pStyle w:val="Zhlav"/>
+    </w:pPr>
+  </w:p>
+</w:hdr>
+</file>
+
+<file path=word/header3.xml><?xml version="1.0" encoding="utf-8"?>
+<w:hdr xmlns:wpc="http://schemas.microsoft.com/office/word/2010/wordprocessingCanvas" xmlns:cx="http://schemas.microsoft.com/office/drawing/2014/chartex" xmlns:cx1="http://schemas.microsoft.com/office/drawing/2015/9/8/chartex" xmlns:cx2="http://schemas.microsoft.com/office/drawing/2015/10/21/chartex" xmlns:cx3="http://schemas.microsoft.com/office/drawing/2016/5/9/chartex" xmlns:cx4="http://schemas.microsoft.com/office/drawing/2016/5/10/chartex" xmlns:cx5="http://schemas.microsoft.com/office/drawing/2016/5/11/chartex" xmlns:cx6="http://schemas.microsoft.com/office/drawing/2016/5/12/chartex" xmlns:cx7="http://schemas.microsoft.com/office/drawing/2016/5/13/chartex" xmlns:cx8="http://schemas.microsoft.com/office/drawing/2016/5/14/chartex" xmlns:mc="http://schemas.openxmlformats.org/markup-compatibility/2006" xmlns:aink="http://schemas.microsoft.com/office/drawing/2016/ink" xmlns:am3d="http://schemas.microsoft.com/office/drawing/2017/model3d" xmlns:o="urn:schemas-microsoft-com:office:office" xmlns:r="http://schemas.openxmlformats.org/officeDocument/2006/relationships" xmlns:m="http://schemas.openxmlformats.org/officeDocument/2006/math" xmlns:v="urn:schemas-microsoft-com:vml" xmlns:wp14="http://schemas.microsoft.com/office/word/2010/wordprocessingDrawing" xmlns:wp="http://schemas.openxmlformats.org/drawingml/2006/wordprocessingDrawing" xmlns:w10="urn:schemas-microsoft-com:office:word" xmlns:w="http://schemas.openxmlformats.org/wordprocessingml/2006/main" xmlns:w14="http://schemas.microsoft.com/office/word/2010/wordml" xmlns:w15="http://schemas.microsoft.com/office/word/2012/wordml" xmlns:w16cid="http://schemas.microsoft.com/office/word/2016/wordml/cid" xmlns:w16se="http://schemas.microsoft.com/office/word/2015/wordml/symex" xmlns:wpg="http://schemas.microsoft.com/office/word/2010/wordprocessingGroup" xmlns:wpi="http://schemas.microsoft.com/office/word/2010/wordprocessingInk" xmlns:wne="http://schemas.microsoft.com/office/word/2006/wordml" xmlns:wps="http://schemas.microsoft.com/office/word/2010/wordprocessingShape" mc:Ignorable="w14 w15 w16se w16cid wp14">
+  <w:p>
+    <w:pPr>
+      <w:pStyle w:val="Zhlav"/>
+    </w:pPr>
+  </w:p>
+</w:hdr>
+</file>
+
 <file path=word/numbering.xml><?xml version="1.0" encoding="utf-8"?>
-<w:numbering xmlns:ve="http://schemas.openxmlformats.org/markup-compatibility/2006" xmlns:o="urn:schemas-microsoft-com:office:office" xmlns:r="http://schemas.openxmlformats.org/officeDocument/2006/relationships" xmlns:m="http://schemas.openxmlformats.org/officeDocument/2006/math" xmlns:v="urn:schemas-microsoft-com:vml" xmlns:wp="http://schemas.openxmlformats.org/drawingml/2006/wordprocessingDrawing" xmlns:w10="urn:schemas-microsoft-com:office:word" xmlns:w="http://schemas.openxmlformats.org/wordprocessingml/2006/main" xmlns:wne="http://schemas.microsoft.com/office/word/2006/wordml">
-  <w:abstractNum w:abstractNumId="0">
+<w:numbering xmlns:wpc="http://schemas.microsoft.com/office/word/2010/wordprocessingCanvas" xmlns:cx="http://schemas.microsoft.com/office/drawing/2014/chartex" xmlns:cx1="http://schemas.microsoft.com/office/drawing/2015/9/8/chartex" xmlns:cx2="http://schemas.microsoft.com/office/drawing/2015/10/21/chartex" xmlns:cx3="http://schemas.microsoft.com/office/drawing/2016/5/9/chartex" xmlns:cx4="http://schemas.microsoft.com/office/drawing/2016/5/10/chartex" xmlns:cx5="http://schemas.microsoft.com/office/drawing/2016/5/11/chartex" xmlns:cx6="http://schemas.microsoft.com/office/drawing/2016/5/12/chartex" xmlns:cx7="http://schemas.microsoft.com/office/drawing/2016/5/13/chartex" xmlns:cx8="http://schemas.microsoft.com/office/drawing/2016/5/14/chartex" xmlns:mc="http://schemas.openxmlformats.org/markup-compatibility/2006" xmlns:aink="http://schemas.microsoft.com/office/drawing/2016/ink" xmlns:am3d="http://schemas.microsoft.com/office/drawing/2017/model3d" xmlns:o="urn:schemas-microsoft-com:office:office" xmlns:r="http://schemas.openxmlformats.org/officeDocument/2006/relationships" xmlns:m="http://schemas.openxmlformats.org/officeDocument/2006/math" xmlns:v="urn:schemas-microsoft-com:vml" xmlns:wp14="http://schemas.microsoft.com/office/word/2010/wordprocessingDrawing" xmlns:wp="http://schemas.openxmlformats.org/drawingml/2006/wordprocessingDrawing" xmlns:w10="urn:schemas-microsoft-com:office:word" xmlns:w="http://schemas.openxmlformats.org/wordprocessingml/2006/main" xmlns:w14="http://schemas.microsoft.com/office/word/2010/wordml" xmlns:w15="http://schemas.microsoft.com/office/word/2012/wordml" xmlns:w16cid="http://schemas.microsoft.com/office/word/2016/wordml/cid" xmlns:w16se="http://schemas.microsoft.com/office/word/2015/wordml/symex" xmlns:wpg="http://schemas.microsoft.com/office/word/2010/wordprocessingGroup" xmlns:wpi="http://schemas.microsoft.com/office/word/2010/wordprocessingInk" xmlns:wne="http://schemas.microsoft.com/office/word/2006/wordml" xmlns:wps="http://schemas.microsoft.com/office/word/2010/wordprocessingShape" mc:Ignorable="w14 w15 w16se w16cid wp14">
+  <w:abstractNum w:abstractNumId="0" w15:restartNumberingAfterBreak="0">
     <w:nsid w:val="023E39B6"/>
     <w:multiLevelType w:val="multilevel"/>
     <w:tmpl w:val="BB40F964"/>
@@ -2805,7 +3520,7 @@
       </w:rPr>
     </w:lvl>
   </w:abstractNum>
-  <w:abstractNum w:abstractNumId="1">
+  <w:abstractNum w:abstractNumId="1" w15:restartNumberingAfterBreak="0">
     <w:nsid w:val="03033C42"/>
     <w:multiLevelType w:val="multilevel"/>
     <w:tmpl w:val="FE3E1962"/>
@@ -2927,7 +3642,7 @@
       </w:rPr>
     </w:lvl>
   </w:abstractNum>
-  <w:abstractNum w:abstractNumId="2">
+  <w:abstractNum w:abstractNumId="2" w15:restartNumberingAfterBreak="0">
     <w:nsid w:val="06A940D0"/>
     <w:multiLevelType w:val="multilevel"/>
     <w:tmpl w:val="50B00264"/>
@@ -3040,7 +3755,7 @@
       </w:rPr>
     </w:lvl>
   </w:abstractNum>
-  <w:abstractNum w:abstractNumId="3">
+  <w:abstractNum w:abstractNumId="3" w15:restartNumberingAfterBreak="0">
     <w:nsid w:val="099B4117"/>
     <w:multiLevelType w:val="multilevel"/>
     <w:tmpl w:val="B1A0C2C2"/>
@@ -3153,7 +3868,7 @@
       </w:rPr>
     </w:lvl>
   </w:abstractNum>
-  <w:abstractNum w:abstractNumId="4">
+  <w:abstractNum w:abstractNumId="4" w15:restartNumberingAfterBreak="0">
     <w:nsid w:val="15813AB4"/>
     <w:multiLevelType w:val="multilevel"/>
     <w:tmpl w:val="74067650"/>
@@ -3266,7 +3981,7 @@
       </w:rPr>
     </w:lvl>
   </w:abstractNum>
-  <w:abstractNum w:abstractNumId="5">
+  <w:abstractNum w:abstractNumId="5" w15:restartNumberingAfterBreak="0">
     <w:nsid w:val="183B53AD"/>
     <w:multiLevelType w:val="multilevel"/>
     <w:tmpl w:val="909654F4"/>
@@ -3379,7 +4094,7 @@
       </w:rPr>
     </w:lvl>
   </w:abstractNum>
-  <w:abstractNum w:abstractNumId="6">
+  <w:abstractNum w:abstractNumId="6" w15:restartNumberingAfterBreak="0">
     <w:nsid w:val="189A11DB"/>
     <w:multiLevelType w:val="multilevel"/>
     <w:tmpl w:val="432C5F42"/>
@@ -3492,7 +4207,7 @@
       </w:rPr>
     </w:lvl>
   </w:abstractNum>
-  <w:abstractNum w:abstractNumId="7">
+  <w:abstractNum w:abstractNumId="7" w15:restartNumberingAfterBreak="0">
     <w:nsid w:val="1DAB504B"/>
     <w:multiLevelType w:val="multilevel"/>
     <w:tmpl w:val="3CA025F8"/>
@@ -3605,7 +4320,7 @@
       </w:rPr>
     </w:lvl>
   </w:abstractNum>
-  <w:abstractNum w:abstractNumId="8">
+  <w:abstractNum w:abstractNumId="8" w15:restartNumberingAfterBreak="0">
     <w:nsid w:val="1E857AB7"/>
     <w:multiLevelType w:val="multilevel"/>
     <w:tmpl w:val="0C963948"/>
@@ -3718,7 +4433,7 @@
       </w:rPr>
     </w:lvl>
   </w:abstractNum>
-  <w:abstractNum w:abstractNumId="9">
+  <w:abstractNum w:abstractNumId="9" w15:restartNumberingAfterBreak="0">
     <w:nsid w:val="286867CC"/>
     <w:multiLevelType w:val="multilevel"/>
     <w:tmpl w:val="ADA64398"/>
@@ -3862,7 +4577,7 @@
       </w:rPr>
     </w:lvl>
   </w:abstractNum>
-  <w:abstractNum w:abstractNumId="10">
+  <w:abstractNum w:abstractNumId="10" w15:restartNumberingAfterBreak="0">
     <w:nsid w:val="378246B5"/>
     <w:multiLevelType w:val="multilevel"/>
     <w:tmpl w:val="9112C738"/>
@@ -3975,7 +4690,7 @@
       </w:rPr>
     </w:lvl>
   </w:abstractNum>
-  <w:abstractNum w:abstractNumId="11">
+  <w:abstractNum w:abstractNumId="11" w15:restartNumberingAfterBreak="0">
     <w:nsid w:val="454B1707"/>
     <w:multiLevelType w:val="hybridMultilevel"/>
     <w:tmpl w:val="AFA036EE"/>
@@ -4064,7 +4779,7 @@
       </w:pPr>
     </w:lvl>
   </w:abstractNum>
-  <w:abstractNum w:abstractNumId="12">
+  <w:abstractNum w:abstractNumId="12" w15:restartNumberingAfterBreak="0">
     <w:nsid w:val="52055550"/>
     <w:multiLevelType w:val="hybridMultilevel"/>
     <w:tmpl w:val="56068FE6"/>
@@ -4177,7 +4892,7 @@
       </w:rPr>
     </w:lvl>
   </w:abstractNum>
-  <w:abstractNum w:abstractNumId="13">
+  <w:abstractNum w:abstractNumId="13" w15:restartNumberingAfterBreak="0">
     <w:nsid w:val="62565079"/>
     <w:multiLevelType w:val="hybridMultilevel"/>
     <w:tmpl w:val="DD3AB372"/>
@@ -4290,7 +5005,7 @@
       </w:rPr>
     </w:lvl>
   </w:abstractNum>
-  <w:abstractNum w:abstractNumId="14">
+  <w:abstractNum w:abstractNumId="14" w15:restartNumberingAfterBreak="0">
     <w:nsid w:val="6B987613"/>
     <w:multiLevelType w:val="hybridMultilevel"/>
     <w:tmpl w:val="19122C8E"/>
@@ -4379,7 +5094,7 @@
       </w:pPr>
     </w:lvl>
   </w:abstractNum>
-  <w:abstractNum w:abstractNumId="15">
+  <w:abstractNum w:abstractNumId="15" w15:restartNumberingAfterBreak="0">
     <w:nsid w:val="77A55800"/>
     <w:multiLevelType w:val="multilevel"/>
     <w:tmpl w:val="5DAC1196"/>
@@ -4492,7 +5207,7 @@
       </w:rPr>
     </w:lvl>
   </w:abstractNum>
-  <w:abstractNum w:abstractNumId="16">
+  <w:abstractNum w:abstractNumId="16" w15:restartNumberingAfterBreak="0">
     <w:nsid w:val="7E141C74"/>
     <w:multiLevelType w:val="multilevel"/>
     <w:tmpl w:val="A3F8E06C"/>
@@ -4660,7 +5375,7 @@
 </file>
 
 <file path=word/styles.xml><?xml version="1.0" encoding="utf-8"?>
-<w:styles xmlns:r="http://schemas.openxmlformats.org/officeDocument/2006/relationships" xmlns:w="http://schemas.openxmlformats.org/wordprocessingml/2006/main">
+<w:styles xmlns:mc="http://schemas.openxmlformats.org/markup-compatibility/2006" xmlns:r="http://schemas.openxmlformats.org/officeDocument/2006/relationships" xmlns:w="http://schemas.openxmlformats.org/wordprocessingml/2006/main" xmlns:w14="http://schemas.microsoft.com/office/word/2010/wordml" xmlns:w15="http://schemas.microsoft.com/office/word/2012/wordml" xmlns:w16cid="http://schemas.microsoft.com/office/word/2016/wordml/cid" xmlns:w16se="http://schemas.microsoft.com/office/word/2015/wordml/symex" mc:Ignorable="w14 w15 w16se w16cid">
   <w:docDefaults>
     <w:rPrDefault>
       <w:rPr>
@@ -4676,146 +5391,384 @@
       </w:pPr>
     </w:pPrDefault>
   </w:docDefaults>
-  <w:latentStyles w:defLockedState="0" w:defUIPriority="99" w:defSemiHidden="1" w:defUnhideWhenUsed="1" w:defQFormat="0" w:count="267">
-    <w:lsdException w:name="Normal" w:semiHidden="0" w:uiPriority="0" w:unhideWhenUsed="0" w:qFormat="1"/>
-    <w:lsdException w:name="heading 1" w:semiHidden="0" w:uiPriority="0" w:unhideWhenUsed="0" w:qFormat="1"/>
-    <w:lsdException w:name="heading 2" w:uiPriority="9" w:qFormat="1"/>
-    <w:lsdException w:name="heading 3" w:uiPriority="9" w:qFormat="1"/>
-    <w:lsdException w:name="heading 4" w:uiPriority="9" w:qFormat="1"/>
-    <w:lsdException w:name="heading 5" w:uiPriority="9" w:qFormat="1"/>
-    <w:lsdException w:name="heading 6" w:uiPriority="9" w:qFormat="1"/>
-    <w:lsdException w:name="heading 7" w:uiPriority="9" w:qFormat="1"/>
-    <w:lsdException w:name="heading 8" w:uiPriority="9" w:qFormat="1"/>
-    <w:lsdException w:name="heading 9" w:uiPriority="9" w:qFormat="1"/>
-    <w:lsdException w:name="toc 1" w:uiPriority="39"/>
-    <w:lsdException w:name="toc 2" w:uiPriority="39"/>
-    <w:lsdException w:name="toc 3" w:uiPriority="39"/>
-    <w:lsdException w:name="toc 4" w:uiPriority="39"/>
-    <w:lsdException w:name="toc 5" w:uiPriority="39"/>
-    <w:lsdException w:name="toc 6" w:uiPriority="39"/>
-    <w:lsdException w:name="toc 7" w:uiPriority="39"/>
-    <w:lsdException w:name="toc 8" w:uiPriority="39"/>
-    <w:lsdException w:name="toc 9" w:uiPriority="39"/>
-    <w:lsdException w:name="caption" w:uiPriority="35" w:qFormat="1"/>
-    <w:lsdException w:name="Title" w:semiHidden="0" w:uiPriority="10" w:unhideWhenUsed="0" w:qFormat="1"/>
-    <w:lsdException w:name="Default Paragraph Font" w:uiPriority="1"/>
-    <w:lsdException w:name="Subtitle" w:semiHidden="0" w:uiPriority="11" w:unhideWhenUsed="0" w:qFormat="1"/>
-    <w:lsdException w:name="Strong" w:semiHidden="0" w:uiPriority="22" w:unhideWhenUsed="0" w:qFormat="1"/>
-    <w:lsdException w:name="Emphasis" w:semiHidden="0" w:uiPriority="20" w:unhideWhenUsed="0" w:qFormat="1"/>
-    <w:lsdException w:name="Table Grid" w:semiHidden="0" w:uiPriority="59" w:unhideWhenUsed="0"/>
-    <w:lsdException w:name="Placeholder Text" w:unhideWhenUsed="0"/>
-    <w:lsdException w:name="No Spacing" w:semiHidden="0" w:uiPriority="1" w:unhideWhenUsed="0" w:qFormat="1"/>
-    <w:lsdException w:name="Light Shading" w:semiHidden="0" w:uiPriority="60" w:unhideWhenUsed="0"/>
-    <w:lsdException w:name="Light List" w:semiHidden="0" w:uiPriority="61" w:unhideWhenUsed="0"/>
-    <w:lsdException w:name="Light Grid" w:semiHidden="0" w:uiPriority="62" w:unhideWhenUsed="0"/>
-    <w:lsdException w:name="Medium Shading 1" w:semiHidden="0" w:uiPriority="63" w:unhideWhenUsed="0"/>
-    <w:lsdException w:name="Medium Shading 2" w:semiHidden="0" w:uiPriority="64" w:unhideWhenUsed="0"/>
-    <w:lsdException w:name="Medium List 1" w:semiHidden="0" w:uiPriority="65" w:unhideWhenUsed="0"/>
-    <w:lsdException w:name="Medium List 2" w:semiHidden="0" w:uiPriority="66" w:unhideWhenUsed="0"/>
-    <w:lsdException w:name="Medium Grid 1" w:semiHidden="0" w:uiPriority="67" w:unhideWhenUsed="0"/>
-    <w:lsdException w:name="Medium Grid 2" w:semiHidden="0" w:uiPriority="68" w:unhideWhenUsed="0"/>
-    <w:lsdException w:name="Medium Grid 3" w:semiHidden="0" w:uiPriority="69" w:unhideWhenUsed="0"/>
-    <w:lsdException w:name="Dark List" w:semiHidden="0" w:uiPriority="70" w:unhideWhenUsed="0"/>
-    <w:lsdException w:name="Colorful Shading" w:semiHidden="0" w:uiPriority="71" w:unhideWhenUsed="0"/>
-    <w:lsdException w:name="Colorful List" w:semiHidden="0" w:uiPriority="72" w:unhideWhenUsed="0"/>
-    <w:lsdException w:name="Colorful Grid" w:semiHidden="0" w:uiPriority="73" w:unhideWhenUsed="0"/>
-    <w:lsdException w:name="Light Shading Accent 1" w:semiHidden="0" w:uiPriority="60" w:unhideWhenUsed="0"/>
-    <w:lsdException w:name="Light List Accent 1" w:semiHidden="0" w:uiPriority="61" w:unhideWhenUsed="0"/>
-    <w:lsdException w:name="Light Grid Accent 1" w:semiHidden="0" w:uiPriority="62" w:unhideWhenUsed="0"/>
-    <w:lsdException w:name="Medium Shading 1 Accent 1" w:semiHidden="0" w:uiPriority="63" w:unhideWhenUsed="0"/>
-    <w:lsdException w:name="Medium Shading 2 Accent 1" w:semiHidden="0" w:uiPriority="64" w:unhideWhenUsed="0"/>
-    <w:lsdException w:name="Medium List 1 Accent 1" w:semiHidden="0" w:uiPriority="65" w:unhideWhenUsed="0"/>
-    <w:lsdException w:name="Revision" w:unhideWhenUsed="0"/>
-    <w:lsdException w:name="List Paragraph" w:semiHidden="0" w:uiPriority="34" w:unhideWhenUsed="0" w:qFormat="1"/>
-    <w:lsdException w:name="Quote" w:semiHidden="0" w:uiPriority="29" w:unhideWhenUsed="0" w:qFormat="1"/>
-    <w:lsdException w:name="Intense Quote" w:semiHidden="0" w:uiPriority="30" w:unhideWhenUsed="0" w:qFormat="1"/>
-    <w:lsdException w:name="Medium List 2 Accent 1" w:semiHidden="0" w:uiPriority="66" w:unhideWhenUsed="0"/>
-    <w:lsdException w:name="Medium Grid 1 Accent 1" w:semiHidden="0" w:uiPriority="67" w:unhideWhenUsed="0"/>
-    <w:lsdException w:name="Medium Grid 2 Accent 1" w:semiHidden="0" w:uiPriority="68" w:unhideWhenUsed="0"/>
-    <w:lsdException w:name="Medium Grid 3 Accent 1" w:semiHidden="0" w:uiPriority="69" w:unhideWhenUsed="0"/>
-    <w:lsdException w:name="Dark List Accent 1" w:semiHidden="0" w:uiPriority="70" w:unhideWhenUsed="0"/>
-    <w:lsdException w:name="Colorful Shading Accent 1" w:semiHidden="0" w:uiPriority="71" w:unhideWhenUsed="0"/>
-    <w:lsdException w:name="Colorful List Accent 1" w:semiHidden="0" w:uiPriority="72" w:unhideWhenUsed="0"/>
-    <w:lsdException w:name="Colorful Grid Accent 1" w:semiHidden="0" w:uiPriority="73" w:unhideWhenUsed="0"/>
-    <w:lsdException w:name="Light Shading Accent 2" w:semiHidden="0" w:uiPriority="60" w:unhideWhenUsed="0"/>
-    <w:lsdException w:name="Light List Accent 2" w:semiHidden="0" w:uiPriority="61" w:unhideWhenUsed="0"/>
-    <w:lsdException w:name="Light Grid Accent 2" w:semiHidden="0" w:uiPriority="62" w:unhideWhenUsed="0"/>
-    <w:lsdException w:name="Medium Shading 1 Accent 2" w:semiHidden="0" w:uiPriority="63" w:unhideWhenUsed="0"/>
-    <w:lsdException w:name="Medium Shading 2 Accent 2" w:semiHidden="0" w:uiPriority="64" w:unhideWhenUsed="0"/>
-    <w:lsdException w:name="Medium List 1 Accent 2" w:semiHidden="0" w:uiPriority="65" w:unhideWhenUsed="0"/>
-    <w:lsdException w:name="Medium List 2 Accent 2" w:semiHidden="0" w:uiPriority="66" w:unhideWhenUsed="0"/>
-    <w:lsdException w:name="Medium Grid 1 Accent 2" w:semiHidden="0" w:uiPriority="67" w:unhideWhenUsed="0"/>
-    <w:lsdException w:name="Medium Grid 2 Accent 2" w:semiHidden="0" w:uiPriority="68" w:unhideWhenUsed="0"/>
-    <w:lsdException w:name="Medium Grid 3 Accent 2" w:semiHidden="0" w:uiPriority="69" w:unhideWhenUsed="0"/>
-    <w:lsdException w:name="Dark List Accent 2" w:semiHidden="0" w:uiPriority="70" w:unhideWhenUsed="0"/>
-    <w:lsdException w:name="Colorful Shading Accent 2" w:semiHidden="0" w:uiPriority="71" w:unhideWhenUsed="0"/>
-    <w:lsdException w:name="Colorful List Accent 2" w:semiHidden="0" w:uiPriority="72" w:unhideWhenUsed="0"/>
-    <w:lsdException w:name="Colorful Grid Accent 2" w:semiHidden="0" w:uiPriority="73" w:unhideWhenUsed="0"/>
-    <w:lsdException w:name="Light Shading Accent 3" w:semiHidden="0" w:uiPriority="60" w:unhideWhenUsed="0"/>
-    <w:lsdException w:name="Light List Accent 3" w:semiHidden="0" w:uiPriority="61" w:unhideWhenUsed="0"/>
-    <w:lsdException w:name="Light Grid Accent 3" w:semiHidden="0" w:uiPriority="62" w:unhideWhenUsed="0"/>
-    <w:lsdException w:name="Medium Shading 1 Accent 3" w:semiHidden="0" w:uiPriority="63" w:unhideWhenUsed="0"/>
-    <w:lsdException w:name="Medium Shading 2 Accent 3" w:semiHidden="0" w:uiPriority="64" w:unhideWhenUsed="0"/>
-    <w:lsdException w:name="Medium List 1 Accent 3" w:semiHidden="0" w:uiPriority="65" w:unhideWhenUsed="0"/>
-    <w:lsdException w:name="Medium List 2 Accent 3" w:semiHidden="0" w:uiPriority="66" w:unhideWhenUsed="0"/>
-    <w:lsdException w:name="Medium Grid 1 Accent 3" w:semiHidden="0" w:uiPriority="67" w:unhideWhenUsed="0"/>
-    <w:lsdException w:name="Medium Grid 2 Accent 3" w:semiHidden="0" w:uiPriority="68" w:unhideWhenUsed="0"/>
-    <w:lsdException w:name="Medium Grid 3 Accent 3" w:semiHidden="0" w:uiPriority="69" w:unhideWhenUsed="0"/>
-    <w:lsdException w:name="Dark List Accent 3" w:semiHidden="0" w:uiPriority="70" w:unhideWhenUsed="0"/>
-    <w:lsdException w:name="Colorful Shading Accent 3" w:semiHidden="0" w:uiPriority="71" w:unhideWhenUsed="0"/>
-    <w:lsdException w:name="Colorful List Accent 3" w:semiHidden="0" w:uiPriority="72" w:unhideWhenUsed="0"/>
-    <w:lsdException w:name="Colorful Grid Accent 3" w:semiHidden="0" w:uiPriority="73" w:unhideWhenUsed="0"/>
-    <w:lsdException w:name="Light Shading Accent 4" w:semiHidden="0" w:uiPriority="60" w:unhideWhenUsed="0"/>
-    <w:lsdException w:name="Light List Accent 4" w:semiHidden="0" w:uiPriority="61" w:unhideWhenUsed="0"/>
-    <w:lsdException w:name="Light Grid Accent 4" w:semiHidden="0" w:uiPriority="62" w:unhideWhenUsed="0"/>
-    <w:lsdException w:name="Medium Shading 1 Accent 4" w:semiHidden="0" w:uiPriority="63" w:unhideWhenUsed="0"/>
-    <w:lsdException w:name="Medium Shading 2 Accent 4" w:semiHidden="0" w:uiPriority="64" w:unhideWhenUsed="0"/>
-    <w:lsdException w:name="Medium List 1 Accent 4" w:semiHidden="0" w:uiPriority="65" w:unhideWhenUsed="0"/>
-    <w:lsdException w:name="Medium List 2 Accent 4" w:semiHidden="0" w:uiPriority="66" w:unhideWhenUsed="0"/>
-    <w:lsdException w:name="Medium Grid 1 Accent 4" w:semiHidden="0" w:uiPriority="67" w:unhideWhenUsed="0"/>
-    <w:lsdException w:name="Medium Grid 2 Accent 4" w:semiHidden="0" w:uiPriority="68" w:unhideWhenUsed="0"/>
-    <w:lsdException w:name="Medium Grid 3 Accent 4" w:semiHidden="0" w:uiPriority="69" w:unhideWhenUsed="0"/>
-    <w:lsdException w:name="Dark List Accent 4" w:semiHidden="0" w:uiPriority="70" w:unhideWhenUsed="0"/>
-    <w:lsdException w:name="Colorful Shading Accent 4" w:semiHidden="0" w:uiPriority="71" w:unhideWhenUsed="0"/>
-    <w:lsdException w:name="Colorful List Accent 4" w:semiHidden="0" w:uiPriority="72" w:unhideWhenUsed="0"/>
-    <w:lsdException w:name="Colorful Grid Accent 4" w:semiHidden="0" w:uiPriority="73" w:unhideWhenUsed="0"/>
-    <w:lsdException w:name="Light Shading Accent 5" w:semiHidden="0" w:uiPriority="60" w:unhideWhenUsed="0"/>
-    <w:lsdException w:name="Light List Accent 5" w:semiHidden="0" w:uiPriority="61" w:unhideWhenUsed="0"/>
-    <w:lsdException w:name="Light Grid Accent 5" w:semiHidden="0" w:uiPriority="62" w:unhideWhenUsed="0"/>
-    <w:lsdException w:name="Medium Shading 1 Accent 5" w:semiHidden="0" w:uiPriority="63" w:unhideWhenUsed="0"/>
-    <w:lsdException w:name="Medium Shading 2 Accent 5" w:semiHidden="0" w:uiPriority="64" w:unhideWhenUsed="0"/>
-    <w:lsdException w:name="Medium List 1 Accent 5" w:semiHidden="0" w:uiPriority="65" w:unhideWhenUsed="0"/>
-    <w:lsdException w:name="Medium List 2 Accent 5" w:semiHidden="0" w:uiPriority="66" w:unhideWhenUsed="0"/>
-    <w:lsdException w:name="Medium Grid 1 Accent 5" w:semiHidden="0" w:uiPriority="67" w:unhideWhenUsed="0"/>
-    <w:lsdException w:name="Medium Grid 2 Accent 5" w:semiHidden="0" w:uiPriority="68" w:unhideWhenUsed="0"/>
-    <w:lsdException w:name="Medium Grid 3 Accent 5" w:semiHidden="0" w:uiPriority="69" w:unhideWhenUsed="0"/>
-    <w:lsdException w:name="Dark List Accent 5" w:semiHidden="0" w:uiPriority="70" w:unhideWhenUsed="0"/>
-    <w:lsdException w:name="Colorful Shading Accent 5" w:semiHidden="0" w:uiPriority="71" w:unhideWhenUsed="0"/>
-    <w:lsdException w:name="Colorful List Accent 5" w:semiHidden="0" w:uiPriority="72" w:unhideWhenUsed="0"/>
-    <w:lsdException w:name="Colorful Grid Accent 5" w:semiHidden="0" w:uiPriority="73" w:unhideWhenUsed="0"/>
-    <w:lsdException w:name="Light Shading Accent 6" w:semiHidden="0" w:uiPriority="60" w:unhideWhenUsed="0"/>
-    <w:lsdException w:name="Light List Accent 6" w:semiHidden="0" w:uiPriority="61" w:unhideWhenUsed="0"/>
-    <w:lsdException w:name="Light Grid Accent 6" w:semiHidden="0" w:uiPriority="62" w:unhideWhenUsed="0"/>
-    <w:lsdException w:name="Medium Shading 1 Accent 6" w:semiHidden="0" w:uiPriority="63" w:unhideWhenUsed="0"/>
-    <w:lsdException w:name="Medium Shading 2 Accent 6" w:semiHidden="0" w:uiPriority="64" w:unhideWhenUsed="0"/>
-    <w:lsdException w:name="Medium List 1 Accent 6" w:semiHidden="0" w:uiPriority="65" w:unhideWhenUsed="0"/>
-    <w:lsdException w:name="Medium List 2 Accent 6" w:semiHidden="0" w:uiPriority="66" w:unhideWhenUsed="0"/>
-    <w:lsdException w:name="Medium Grid 1 Accent 6" w:semiHidden="0" w:uiPriority="67" w:unhideWhenUsed="0"/>
-    <w:lsdException w:name="Medium Grid 2 Accent 6" w:semiHidden="0" w:uiPriority="68" w:unhideWhenUsed="0"/>
-    <w:lsdException w:name="Medium Grid 3 Accent 6" w:semiHidden="0" w:uiPriority="69" w:unhideWhenUsed="0"/>
-    <w:lsdException w:name="Dark List Accent 6" w:semiHidden="0" w:uiPriority="70" w:unhideWhenUsed="0"/>
-    <w:lsdException w:name="Colorful Shading Accent 6" w:semiHidden="0" w:uiPriority="71" w:unhideWhenUsed="0"/>
-    <w:lsdException w:name="Colorful List Accent 6" w:semiHidden="0" w:uiPriority="72" w:unhideWhenUsed="0"/>
-    <w:lsdException w:name="Colorful Grid Accent 6" w:semiHidden="0" w:uiPriority="73" w:unhideWhenUsed="0"/>
-    <w:lsdException w:name="Subtle Emphasis" w:semiHidden="0" w:uiPriority="19" w:unhideWhenUsed="0" w:qFormat="1"/>
-    <w:lsdException w:name="Intense Emphasis" w:semiHidden="0" w:uiPriority="21" w:unhideWhenUsed="0" w:qFormat="1"/>
-    <w:lsdException w:name="Subtle Reference" w:semiHidden="0" w:uiPriority="31" w:unhideWhenUsed="0" w:qFormat="1"/>
-    <w:lsdException w:name="Intense Reference" w:semiHidden="0" w:uiPriority="32" w:unhideWhenUsed="0" w:qFormat="1"/>
-    <w:lsdException w:name="Book Title" w:semiHidden="0" w:uiPriority="33" w:unhideWhenUsed="0" w:qFormat="1"/>
-    <w:lsdException w:name="Bibliography" w:uiPriority="37"/>
-    <w:lsdException w:name="TOC Heading" w:uiPriority="39" w:qFormat="1"/>
+  <w:latentStyles w:defLockedState="0" w:defUIPriority="99" w:defSemiHidden="0" w:defUnhideWhenUsed="0" w:defQFormat="0" w:count="375">
+    <w:lsdException w:name="Normal" w:uiPriority="0" w:qFormat="1"/>
+    <w:lsdException w:name="heading 1" w:uiPriority="0" w:qFormat="1"/>
+    <w:lsdException w:name="heading 2" w:semiHidden="1" w:uiPriority="9" w:unhideWhenUsed="1" w:qFormat="1"/>
+    <w:lsdException w:name="heading 3" w:semiHidden="1" w:uiPriority="9" w:unhideWhenUsed="1" w:qFormat="1"/>
+    <w:lsdException w:name="heading 4" w:semiHidden="1" w:uiPriority="9" w:unhideWhenUsed="1" w:qFormat="1"/>
+    <w:lsdException w:name="heading 5" w:semiHidden="1" w:uiPriority="9" w:unhideWhenUsed="1" w:qFormat="1"/>
+    <w:lsdException w:name="heading 6" w:semiHidden="1" w:uiPriority="9" w:unhideWhenUsed="1" w:qFormat="1"/>
+    <w:lsdException w:name="heading 7" w:semiHidden="1" w:uiPriority="9" w:unhideWhenUsed="1" w:qFormat="1"/>
+    <w:lsdException w:name="heading 8" w:semiHidden="1" w:uiPriority="9" w:unhideWhenUsed="1" w:qFormat="1"/>
+    <w:lsdException w:name="heading 9" w:semiHidden="1" w:uiPriority="9" w:unhideWhenUsed="1" w:qFormat="1"/>
+    <w:lsdException w:name="index 1" w:semiHidden="1" w:unhideWhenUsed="1"/>
+    <w:lsdException w:name="index 2" w:semiHidden="1" w:unhideWhenUsed="1"/>
+    <w:lsdException w:name="index 3" w:semiHidden="1" w:unhideWhenUsed="1"/>
+    <w:lsdException w:name="index 4" w:semiHidden="1" w:unhideWhenUsed="1"/>
+    <w:lsdException w:name="index 5" w:semiHidden="1" w:unhideWhenUsed="1"/>
+    <w:lsdException w:name="index 6" w:semiHidden="1" w:unhideWhenUsed="1"/>
+    <w:lsdException w:name="index 7" w:semiHidden="1" w:unhideWhenUsed="1"/>
+    <w:lsdException w:name="index 8" w:semiHidden="1" w:unhideWhenUsed="1"/>
+    <w:lsdException w:name="index 9" w:semiHidden="1" w:unhideWhenUsed="1"/>
+    <w:lsdException w:name="toc 1" w:semiHidden="1" w:uiPriority="39" w:unhideWhenUsed="1"/>
+    <w:lsdException w:name="toc 2" w:semiHidden="1" w:uiPriority="39" w:unhideWhenUsed="1"/>
+    <w:lsdException w:name="toc 3" w:semiHidden="1" w:uiPriority="39" w:unhideWhenUsed="1"/>
+    <w:lsdException w:name="toc 4" w:semiHidden="1" w:uiPriority="39" w:unhideWhenUsed="1"/>
+    <w:lsdException w:name="toc 5" w:semiHidden="1" w:uiPriority="39" w:unhideWhenUsed="1"/>
+    <w:lsdException w:name="toc 6" w:semiHidden="1" w:uiPriority="39" w:unhideWhenUsed="1"/>
+    <w:lsdException w:name="toc 7" w:semiHidden="1" w:uiPriority="39" w:unhideWhenUsed="1"/>
+    <w:lsdException w:name="toc 8" w:semiHidden="1" w:uiPriority="39" w:unhideWhenUsed="1"/>
+    <w:lsdException w:name="toc 9" w:semiHidden="1" w:uiPriority="39" w:unhideWhenUsed="1"/>
+    <w:lsdException w:name="Normal Indent" w:semiHidden="1" w:unhideWhenUsed="1"/>
+    <w:lsdException w:name="footnote text" w:semiHidden="1" w:unhideWhenUsed="1"/>
+    <w:lsdException w:name="annotation text" w:semiHidden="1" w:unhideWhenUsed="1"/>
+    <w:lsdException w:name="header" w:semiHidden="1" w:unhideWhenUsed="1"/>
+    <w:lsdException w:name="footer" w:semiHidden="1" w:unhideWhenUsed="1"/>
+    <w:lsdException w:name="index heading" w:semiHidden="1" w:unhideWhenUsed="1"/>
+    <w:lsdException w:name="caption" w:semiHidden="1" w:uiPriority="35" w:unhideWhenUsed="1" w:qFormat="1"/>
+    <w:lsdException w:name="table of figures" w:semiHidden="1" w:unhideWhenUsed="1"/>
+    <w:lsdException w:name="envelope address" w:semiHidden="1" w:unhideWhenUsed="1"/>
+    <w:lsdException w:name="envelope return" w:semiHidden="1" w:unhideWhenUsed="1"/>
+    <w:lsdException w:name="footnote reference" w:semiHidden="1" w:unhideWhenUsed="1"/>
+    <w:lsdException w:name="annotation reference" w:semiHidden="1" w:unhideWhenUsed="1"/>
+    <w:lsdException w:name="line number" w:semiHidden="1" w:unhideWhenUsed="1"/>
+    <w:lsdException w:name="page number" w:semiHidden="1" w:unhideWhenUsed="1"/>
+    <w:lsdException w:name="endnote reference" w:semiHidden="1" w:unhideWhenUsed="1"/>
+    <w:lsdException w:name="endnote text" w:semiHidden="1" w:unhideWhenUsed="1"/>
+    <w:lsdException w:name="table of authorities" w:semiHidden="1" w:unhideWhenUsed="1"/>
+    <w:lsdException w:name="macro" w:semiHidden="1" w:unhideWhenUsed="1"/>
+    <w:lsdException w:name="toa heading" w:semiHidden="1" w:unhideWhenUsed="1"/>
+    <w:lsdException w:name="List" w:semiHidden="1" w:unhideWhenUsed="1"/>
+    <w:lsdException w:name="List Bullet" w:semiHidden="1" w:unhideWhenUsed="1"/>
+    <w:lsdException w:name="List Number" w:semiHidden="1" w:unhideWhenUsed="1"/>
+    <w:lsdException w:name="List 2" w:semiHidden="1" w:unhideWhenUsed="1"/>
+    <w:lsdException w:name="List 3" w:semiHidden="1" w:unhideWhenUsed="1"/>
+    <w:lsdException w:name="List 4" w:semiHidden="1" w:unhideWhenUsed="1"/>
+    <w:lsdException w:name="List 5" w:semiHidden="1" w:unhideWhenUsed="1"/>
+    <w:lsdException w:name="List Bullet 2" w:semiHidden="1" w:unhideWhenUsed="1"/>
+    <w:lsdException w:name="List Bullet 3" w:semiHidden="1" w:unhideWhenUsed="1"/>
+    <w:lsdException w:name="List Bullet 4" w:semiHidden="1" w:unhideWhenUsed="1"/>
+    <w:lsdException w:name="List Bullet 5" w:semiHidden="1" w:unhideWhenUsed="1"/>
+    <w:lsdException w:name="List Number 2" w:semiHidden="1" w:unhideWhenUsed="1"/>
+    <w:lsdException w:name="List Number 3" w:semiHidden="1" w:unhideWhenUsed="1"/>
+    <w:lsdException w:name="List Number 4" w:semiHidden="1" w:unhideWhenUsed="1"/>
+    <w:lsdException w:name="List Number 5" w:semiHidden="1" w:unhideWhenUsed="1"/>
+    <w:lsdException w:name="Title" w:uiPriority="10" w:qFormat="1"/>
+    <w:lsdException w:name="Closing" w:semiHidden="1" w:unhideWhenUsed="1"/>
+    <w:lsdException w:name="Signature" w:semiHidden="1" w:unhideWhenUsed="1"/>
+    <w:lsdException w:name="Default Paragraph Font" w:semiHidden="1" w:uiPriority="1" w:unhideWhenUsed="1"/>
+    <w:lsdException w:name="Body Text" w:semiHidden="1" w:unhideWhenUsed="1"/>
+    <w:lsdException w:name="Body Text Indent" w:semiHidden="1" w:unhideWhenUsed="1"/>
+    <w:lsdException w:name="List Continue" w:semiHidden="1" w:unhideWhenUsed="1"/>
+    <w:lsdException w:name="List Continue 2" w:semiHidden="1" w:unhideWhenUsed="1"/>
+    <w:lsdException w:name="List Continue 3" w:semiHidden="1" w:unhideWhenUsed="1"/>
+    <w:lsdException w:name="List Continue 4" w:semiHidden="1" w:unhideWhenUsed="1"/>
+    <w:lsdException w:name="List Continue 5" w:semiHidden="1" w:unhideWhenUsed="1"/>
+    <w:lsdException w:name="Message Header" w:semiHidden="1" w:unhideWhenUsed="1"/>
+    <w:lsdException w:name="Subtitle" w:uiPriority="11" w:qFormat="1"/>
+    <w:lsdException w:name="Salutation" w:semiHidden="1" w:unhideWhenUsed="1"/>
+    <w:lsdException w:name="Date" w:semiHidden="1" w:unhideWhenUsed="1"/>
+    <w:lsdException w:name="Body Text First Indent" w:semiHidden="1" w:unhideWhenUsed="1"/>
+    <w:lsdException w:name="Body Text First Indent 2" w:semiHidden="1" w:unhideWhenUsed="1"/>
+    <w:lsdException w:name="Note Heading" w:semiHidden="1" w:unhideWhenUsed="1"/>
+    <w:lsdException w:name="Body Text 2" w:semiHidden="1" w:unhideWhenUsed="1"/>
+    <w:lsdException w:name="Body Text 3" w:semiHidden="1" w:unhideWhenUsed="1"/>
+    <w:lsdException w:name="Body Text Indent 2" w:semiHidden="1" w:unhideWhenUsed="1"/>
+    <w:lsdException w:name="Body Text Indent 3" w:semiHidden="1" w:unhideWhenUsed="1"/>
+    <w:lsdException w:name="Block Text" w:semiHidden="1" w:unhideWhenUsed="1"/>
+    <w:lsdException w:name="Hyperlink" w:semiHidden="1" w:unhideWhenUsed="1"/>
+    <w:lsdException w:name="FollowedHyperlink" w:semiHidden="1" w:unhideWhenUsed="1"/>
+    <w:lsdException w:name="Strong" w:uiPriority="22" w:qFormat="1"/>
+    <w:lsdException w:name="Emphasis" w:uiPriority="20" w:qFormat="1"/>
+    <w:lsdException w:name="Document Map" w:semiHidden="1" w:unhideWhenUsed="1"/>
+    <w:lsdException w:name="Plain Text" w:semiHidden="1" w:unhideWhenUsed="1"/>
+    <w:lsdException w:name="E-mail Signature" w:semiHidden="1" w:unhideWhenUsed="1"/>
+    <w:lsdException w:name="HTML Top of Form" w:semiHidden="1" w:unhideWhenUsed="1"/>
+    <w:lsdException w:name="HTML Bottom of Form" w:semiHidden="1" w:unhideWhenUsed="1"/>
+    <w:lsdException w:name="Normal (Web)" w:semiHidden="1" w:unhideWhenUsed="1"/>
+    <w:lsdException w:name="HTML Acronym" w:semiHidden="1" w:unhideWhenUsed="1"/>
+    <w:lsdException w:name="HTML Address" w:semiHidden="1" w:unhideWhenUsed="1"/>
+    <w:lsdException w:name="HTML Cite" w:semiHidden="1" w:unhideWhenUsed="1"/>
+    <w:lsdException w:name="HTML Code" w:semiHidden="1" w:unhideWhenUsed="1"/>
+    <w:lsdException w:name="HTML Definition" w:semiHidden="1" w:unhideWhenUsed="1"/>
+    <w:lsdException w:name="HTML Keyboard" w:semiHidden="1" w:unhideWhenUsed="1"/>
+    <w:lsdException w:name="HTML Preformatted" w:semiHidden="1" w:unhideWhenUsed="1"/>
+    <w:lsdException w:name="HTML Sample" w:semiHidden="1" w:unhideWhenUsed="1"/>
+    <w:lsdException w:name="HTML Typewriter" w:semiHidden="1" w:unhideWhenUsed="1"/>
+    <w:lsdException w:name="HTML Variable" w:semiHidden="1" w:unhideWhenUsed="1"/>
+    <w:lsdException w:name="Normal Table" w:semiHidden="1" w:unhideWhenUsed="1"/>
+    <w:lsdException w:name="annotation subject" w:semiHidden="1" w:unhideWhenUsed="1"/>
+    <w:lsdException w:name="No List" w:semiHidden="1" w:unhideWhenUsed="1"/>
+    <w:lsdException w:name="Outline List 1" w:semiHidden="1" w:unhideWhenUsed="1"/>
+    <w:lsdException w:name="Outline List 2" w:semiHidden="1" w:unhideWhenUsed="1"/>
+    <w:lsdException w:name="Outline List 3" w:semiHidden="1" w:unhideWhenUsed="1"/>
+    <w:lsdException w:name="Table Simple 1" w:semiHidden="1" w:unhideWhenUsed="1"/>
+    <w:lsdException w:name="Table Simple 2" w:semiHidden="1" w:unhideWhenUsed="1"/>
+    <w:lsdException w:name="Table Simple 3" w:semiHidden="1" w:unhideWhenUsed="1"/>
+    <w:lsdException w:name="Table Classic 1" w:semiHidden="1" w:unhideWhenUsed="1"/>
+    <w:lsdException w:name="Table Classic 2" w:semiHidden="1" w:unhideWhenUsed="1"/>
+    <w:lsdException w:name="Table Classic 3" w:semiHidden="1" w:unhideWhenUsed="1"/>
+    <w:lsdException w:name="Table Classic 4" w:semiHidden="1" w:unhideWhenUsed="1"/>
+    <w:lsdException w:name="Table Colorful 1" w:semiHidden="1" w:unhideWhenUsed="1"/>
+    <w:lsdException w:name="Table Colorful 2" w:semiHidden="1" w:unhideWhenUsed="1"/>
+    <w:lsdException w:name="Table Colorful 3" w:semiHidden="1" w:unhideWhenUsed="1"/>
+    <w:lsdException w:name="Table Columns 1" w:semiHidden="1" w:unhideWhenUsed="1"/>
+    <w:lsdException w:name="Table Columns 2" w:semiHidden="1" w:unhideWhenUsed="1"/>
+    <w:lsdException w:name="Table Columns 3" w:semiHidden="1" w:unhideWhenUsed="1"/>
+    <w:lsdException w:name="Table Columns 4" w:semiHidden="1" w:unhideWhenUsed="1"/>
+    <w:lsdException w:name="Table Columns 5" w:semiHidden="1" w:unhideWhenUsed="1"/>
+    <w:lsdException w:name="Table Grid 1" w:semiHidden="1" w:unhideWhenUsed="1"/>
+    <w:lsdException w:name="Table Grid 2" w:semiHidden="1" w:unhideWhenUsed="1"/>
+    <w:lsdException w:name="Table Grid 3" w:semiHidden="1" w:unhideWhenUsed="1"/>
+    <w:lsdException w:name="Table Grid 4" w:semiHidden="1" w:unhideWhenUsed="1"/>
+    <w:lsdException w:name="Table Grid 5" w:semiHidden="1" w:unhideWhenUsed="1"/>
+    <w:lsdException w:name="Table Grid 6" w:semiHidden="1" w:unhideWhenUsed="1"/>
+    <w:lsdException w:name="Table Grid 7" w:semiHidden="1" w:unhideWhenUsed="1"/>
+    <w:lsdException w:name="Table Grid 8" w:semiHidden="1" w:unhideWhenUsed="1"/>
+    <w:lsdException w:name="Table List 1" w:semiHidden="1" w:unhideWhenUsed="1"/>
+    <w:lsdException w:name="Table List 2" w:semiHidden="1" w:unhideWhenUsed="1"/>
+    <w:lsdException w:name="Table List 3" w:semiHidden="1" w:unhideWhenUsed="1"/>
+    <w:lsdException w:name="Table List 4" w:semiHidden="1" w:unhideWhenUsed="1"/>
+    <w:lsdException w:name="Table List 5" w:semiHidden="1" w:unhideWhenUsed="1"/>
+    <w:lsdException w:name="Table List 6" w:semiHidden="1" w:unhideWhenUsed="1"/>
+    <w:lsdException w:name="Table List 7" w:semiHidden="1" w:unhideWhenUsed="1"/>
+    <w:lsdException w:name="Table List 8" w:semiHidden="1" w:unhideWhenUsed="1"/>
+    <w:lsdException w:name="Table 3D effects 1" w:semiHidden="1" w:unhideWhenUsed="1"/>
+    <w:lsdException w:name="Table 3D effects 2" w:semiHidden="1" w:unhideWhenUsed="1"/>
+    <w:lsdException w:name="Table 3D effects 3" w:semiHidden="1" w:unhideWhenUsed="1"/>
+    <w:lsdException w:name="Table Contemporary" w:semiHidden="1" w:unhideWhenUsed="1"/>
+    <w:lsdException w:name="Table Elegant" w:semiHidden="1" w:unhideWhenUsed="1"/>
+    <w:lsdException w:name="Table Professional" w:semiHidden="1" w:unhideWhenUsed="1"/>
+    <w:lsdException w:name="Table Subtle 1" w:semiHidden="1" w:unhideWhenUsed="1"/>
+    <w:lsdException w:name="Table Subtle 2" w:semiHidden="1" w:unhideWhenUsed="1"/>
+    <w:lsdException w:name="Table Web 1" w:semiHidden="1" w:unhideWhenUsed="1"/>
+    <w:lsdException w:name="Table Web 2" w:semiHidden="1" w:unhideWhenUsed="1"/>
+    <w:lsdException w:name="Table Web 3" w:semiHidden="1" w:unhideWhenUsed="1"/>
+    <w:lsdException w:name="Balloon Text" w:semiHidden="1" w:unhideWhenUsed="1"/>
+    <w:lsdException w:name="Table Grid" w:uiPriority="59"/>
+    <w:lsdException w:name="Table Theme" w:semiHidden="1" w:unhideWhenUsed="1"/>
+    <w:lsdException w:name="Placeholder Text" w:semiHidden="1"/>
+    <w:lsdException w:name="No Spacing" w:uiPriority="1" w:qFormat="1"/>
+    <w:lsdException w:name="Light Shading" w:uiPriority="60"/>
+    <w:lsdException w:name="Light List" w:uiPriority="61"/>
+    <w:lsdException w:name="Light Grid" w:uiPriority="62"/>
+    <w:lsdException w:name="Medium Shading 1" w:uiPriority="63"/>
+    <w:lsdException w:name="Medium Shading 2" w:uiPriority="64"/>
+    <w:lsdException w:name="Medium List 1" w:uiPriority="65"/>
+    <w:lsdException w:name="Medium List 2" w:uiPriority="66"/>
+    <w:lsdException w:name="Medium Grid 1" w:uiPriority="67"/>
+    <w:lsdException w:name="Medium Grid 2" w:uiPriority="68"/>
+    <w:lsdException w:name="Medium Grid 3" w:uiPriority="69"/>
+    <w:lsdException w:name="Dark List" w:uiPriority="70"/>
+    <w:lsdException w:name="Colorful Shading" w:uiPriority="71"/>
+    <w:lsdException w:name="Colorful List" w:uiPriority="72"/>
+    <w:lsdException w:name="Colorful Grid" w:uiPriority="73"/>
+    <w:lsdException w:name="Light Shading Accent 1" w:uiPriority="60"/>
+    <w:lsdException w:name="Light List Accent 1" w:uiPriority="61"/>
+    <w:lsdException w:name="Light Grid Accent 1" w:uiPriority="62"/>
+    <w:lsdException w:name="Medium Shading 1 Accent 1" w:uiPriority="63"/>
+    <w:lsdException w:name="Medium Shading 2 Accent 1" w:uiPriority="64"/>
+    <w:lsdException w:name="Medium List 1 Accent 1" w:uiPriority="65"/>
+    <w:lsdException w:name="Revision" w:semiHidden="1"/>
+    <w:lsdException w:name="List Paragraph" w:uiPriority="34" w:qFormat="1"/>
+    <w:lsdException w:name="Quote" w:uiPriority="29" w:qFormat="1"/>
+    <w:lsdException w:name="Intense Quote" w:uiPriority="30" w:qFormat="1"/>
+    <w:lsdException w:name="Medium List 2 Accent 1" w:uiPriority="66"/>
+    <w:lsdException w:name="Medium Grid 1 Accent 1" w:uiPriority="67"/>
+    <w:lsdException w:name="Medium Grid 2 Accent 1" w:uiPriority="68"/>
+    <w:lsdException w:name="Medium Grid 3 Accent 1" w:uiPriority="69"/>
+    <w:lsdException w:name="Dark List Accent 1" w:uiPriority="70"/>
+    <w:lsdException w:name="Colorful Shading Accent 1" w:uiPriority="71"/>
+    <w:lsdException w:name="Colorful List Accent 1" w:uiPriority="72"/>
+    <w:lsdException w:name="Colorful Grid Accent 1" w:uiPriority="73"/>
+    <w:lsdException w:name="Light Shading Accent 2" w:uiPriority="60"/>
+    <w:lsdException w:name="Light List Accent 2" w:uiPriority="61"/>
+    <w:lsdException w:name="Light Grid Accent 2" w:uiPriority="62"/>
+    <w:lsdException w:name="Medium Shading 1 Accent 2" w:uiPriority="63"/>
+    <w:lsdException w:name="Medium Shading 2 Accent 2" w:uiPriority="64"/>
+    <w:lsdException w:name="Medium List 1 Accent 2" w:uiPriority="65"/>
+    <w:lsdException w:name="Medium List 2 Accent 2" w:uiPriority="66"/>
+    <w:lsdException w:name="Medium Grid 1 Accent 2" w:uiPriority="67"/>
+    <w:lsdException w:name="Medium Grid 2 Accent 2" w:uiPriority="68"/>
+    <w:lsdException w:name="Medium Grid 3 Accent 2" w:uiPriority="69"/>
+    <w:lsdException w:name="Dark List Accent 2" w:uiPriority="70"/>
+    <w:lsdException w:name="Colorful Shading Accent 2" w:uiPriority="71"/>
+    <w:lsdException w:name="Colorful List Accent 2" w:uiPriority="72"/>
+    <w:lsdException w:name="Colorful Grid Accent 2" w:uiPriority="73"/>
+    <w:lsdException w:name="Light Shading Accent 3" w:uiPriority="60"/>
+    <w:lsdException w:name="Light List Accent 3" w:uiPriority="61"/>
+    <w:lsdException w:name="Light Grid Accent 3" w:uiPriority="62"/>
+    <w:lsdException w:name="Medium Shading 1 Accent 3" w:uiPriority="63"/>
+    <w:lsdException w:name="Medium Shading 2 Accent 3" w:uiPriority="64"/>
+    <w:lsdException w:name="Medium List 1 Accent 3" w:uiPriority="65"/>
+    <w:lsdException w:name="Medium List 2 Accent 3" w:uiPriority="66"/>
+    <w:lsdException w:name="Medium Grid 1 Accent 3" w:uiPriority="67"/>
+    <w:lsdException w:name="Medium Grid 2 Accent 3" w:uiPriority="68"/>
+    <w:lsdException w:name="Medium Grid 3 Accent 3" w:uiPriority="69"/>
+    <w:lsdException w:name="Dark List Accent 3" w:uiPriority="70"/>
+    <w:lsdException w:name="Colorful Shading Accent 3" w:uiPriority="71"/>
+    <w:lsdException w:name="Colorful List Accent 3" w:uiPriority="72"/>
+    <w:lsdException w:name="Colorful Grid Accent 3" w:uiPriority="73"/>
+    <w:lsdException w:name="Light Shading Accent 4" w:uiPriority="60"/>
+    <w:lsdException w:name="Light List Accent 4" w:uiPriority="61"/>
+    <w:lsdException w:name="Light Grid Accent 4" w:uiPriority="62"/>
+    <w:lsdException w:name="Medium Shading 1 Accent 4" w:uiPriority="63"/>
+    <w:lsdException w:name="Medium Shading 2 Accent 4" w:uiPriority="64"/>
+    <w:lsdException w:name="Medium List 1 Accent 4" w:uiPriority="65"/>
+    <w:lsdException w:name="Medium List 2 Accent 4" w:uiPriority="66"/>
+    <w:lsdException w:name="Medium Grid 1 Accent 4" w:uiPriority="67"/>
+    <w:lsdException w:name="Medium Grid 2 Accent 4" w:uiPriority="68"/>
+    <w:lsdException w:name="Medium Grid 3 Accent 4" w:uiPriority="69"/>
+    <w:lsdException w:name="Dark List Accent 4" w:uiPriority="70"/>
+    <w:lsdException w:name="Colorful Shading Accent 4" w:uiPriority="71"/>
+    <w:lsdException w:name="Colorful List Accent 4" w:uiPriority="72"/>
+    <w:lsdException w:name="Colorful Grid Accent 4" w:uiPriority="73"/>
+    <w:lsdException w:name="Light Shading Accent 5" w:uiPriority="60"/>
+    <w:lsdException w:name="Light List Accent 5" w:uiPriority="61"/>
+    <w:lsdException w:name="Light Grid Accent 5" w:uiPriority="62"/>
+    <w:lsdException w:name="Medium Shading 1 Accent 5" w:uiPriority="63"/>
+    <w:lsdException w:name="Medium Shading 2 Accent 5" w:uiPriority="64"/>
+    <w:lsdException w:name="Medium List 1 Accent 5" w:uiPriority="65"/>
+    <w:lsdException w:name="Medium List 2 Accent 5" w:uiPriority="66"/>
+    <w:lsdException w:name="Medium Grid 1 Accent 5" w:uiPriority="67"/>
+    <w:lsdException w:name="Medium Grid 2 Accent 5" w:uiPriority="68"/>
+    <w:lsdException w:name="Medium Grid 3 Accent 5" w:uiPriority="69"/>
+    <w:lsdException w:name="Dark List Accent 5" w:uiPriority="70"/>
+    <w:lsdException w:name="Colorful Shading Accent 5" w:uiPriority="71"/>
+    <w:lsdException w:name="Colorful List Accent 5" w:uiPriority="72"/>
+    <w:lsdException w:name="Colorful Grid Accent 5" w:uiPriority="73"/>
+    <w:lsdException w:name="Light Shading Accent 6" w:uiPriority="60"/>
+    <w:lsdException w:name="Light List Accent 6" w:uiPriority="61"/>
+    <w:lsdException w:name="Light Grid Accent 6" w:uiPriority="62"/>
+    <w:lsdException w:name="Medium Shading 1 Accent 6" w:uiPriority="63"/>
+    <w:lsdException w:name="Medium Shading 2 Accent 6" w:uiPriority="64"/>
+    <w:lsdException w:name="Medium List 1 Accent 6" w:uiPriority="65"/>
+    <w:lsdException w:name="Medium List 2 Accent 6" w:uiPriority="66"/>
+    <w:lsdException w:name="Medium Grid 1 Accent 6" w:uiPriority="67"/>
+    <w:lsdException w:name="Medium Grid 2 Accent 6" w:uiPriority="68"/>
+    <w:lsdException w:name="Medium Grid 3 Accent 6" w:uiPriority="69"/>
+    <w:lsdException w:name="Dark List Accent 6" w:uiPriority="70"/>
+    <w:lsdException w:name="Colorful Shading Accent 6" w:uiPriority="71"/>
+    <w:lsdException w:name="Colorful List Accent 6" w:uiPriority="72"/>
+    <w:lsdException w:name="Colorful Grid Accent 6" w:uiPriority="73"/>
+    <w:lsdException w:name="Subtle Emphasis" w:uiPriority="19" w:qFormat="1"/>
+    <w:lsdException w:name="Intense Emphasis" w:uiPriority="21" w:qFormat="1"/>
+    <w:lsdException w:name="Subtle Reference" w:uiPriority="31" w:qFormat="1"/>
+    <w:lsdException w:name="Intense Reference" w:uiPriority="32" w:qFormat="1"/>
+    <w:lsdException w:name="Book Title" w:uiPriority="33" w:qFormat="1"/>
+    <w:lsdException w:name="Bibliography" w:semiHidden="1" w:uiPriority="37" w:unhideWhenUsed="1"/>
+    <w:lsdException w:name="TOC Heading" w:semiHidden="1" w:uiPriority="39" w:unhideWhenUsed="1" w:qFormat="1"/>
+    <w:lsdException w:name="Plain Table 1" w:uiPriority="41"/>
+    <w:lsdException w:name="Plain Table 2" w:uiPriority="42"/>
+    <w:lsdException w:name="Plain Table 3" w:uiPriority="43"/>
+    <w:lsdException w:name="Plain Table 4" w:uiPriority="44"/>
+    <w:lsdException w:name="Plain Table 5" w:uiPriority="45"/>
+    <w:lsdException w:name="Grid Table Light" w:uiPriority="40"/>
+    <w:lsdException w:name="Grid Table 1 Light" w:uiPriority="46"/>
+    <w:lsdException w:name="Grid Table 2" w:uiPriority="47"/>
+    <w:lsdException w:name="Grid Table 3" w:uiPriority="48"/>
+    <w:lsdException w:name="Grid Table 4" w:uiPriority="49"/>
+    <w:lsdException w:name="Grid Table 5 Dark" w:uiPriority="50"/>
+    <w:lsdException w:name="Grid Table 6 Colorful" w:uiPriority="51"/>
+    <w:lsdException w:name="Grid Table 7 Colorful" w:uiPriority="52"/>
+    <w:lsdException w:name="Grid Table 1 Light Accent 1" w:uiPriority="46"/>
+    <w:lsdException w:name="Grid Table 2 Accent 1" w:uiPriority="47"/>
+    <w:lsdException w:name="Grid Table 3 Accent 1" w:uiPriority="48"/>
+    <w:lsdException w:name="Grid Table 4 Accent 1" w:uiPriority="49"/>
+    <w:lsdException w:name="Grid Table 5 Dark Accent 1" w:uiPriority="50"/>
+    <w:lsdException w:name="Grid Table 6 Colorful Accent 1" w:uiPriority="51"/>
+    <w:lsdException w:name="Grid Table 7 Colorful Accent 1" w:uiPriority="52"/>
+    <w:lsdException w:name="Grid Table 1 Light Accent 2" w:uiPriority="46"/>
+    <w:lsdException w:name="Grid Table 2 Accent 2" w:uiPriority="47"/>
+    <w:lsdException w:name="Grid Table 3 Accent 2" w:uiPriority="48"/>
+    <w:lsdException w:name="Grid Table 4 Accent 2" w:uiPriority="49"/>
+    <w:lsdException w:name="Grid Table 5 Dark Accent 2" w:uiPriority="50"/>
+    <w:lsdException w:name="Grid Table 6 Colorful Accent 2" w:uiPriority="51"/>
+    <w:lsdException w:name="Grid Table 7 Colorful Accent 2" w:uiPriority="52"/>
+    <w:lsdException w:name="Grid Table 1 Light Accent 3" w:uiPriority="46"/>
+    <w:lsdException w:name="Grid Table 2 Accent 3" w:uiPriority="47"/>
+    <w:lsdException w:name="Grid Table 3 Accent 3" w:uiPriority="48"/>
+    <w:lsdException w:name="Grid Table 4 Accent 3" w:uiPriority="49"/>
+    <w:lsdException w:name="Grid Table 5 Dark Accent 3" w:uiPriority="50"/>
+    <w:lsdException w:name="Grid Table 6 Colorful Accent 3" w:uiPriority="51"/>
+    <w:lsdException w:name="Grid Table 7 Colorful Accent 3" w:uiPriority="52"/>
+    <w:lsdException w:name="Grid Table 1 Light Accent 4" w:uiPriority="46"/>
+    <w:lsdException w:name="Grid Table 2 Accent 4" w:uiPriority="47"/>
+    <w:lsdException w:name="Grid Table 3 Accent 4" w:uiPriority="48"/>
+    <w:lsdException w:name="Grid Table 4 Accent 4" w:uiPriority="49"/>
+    <w:lsdException w:name="Grid Table 5 Dark Accent 4" w:uiPriority="50"/>
+    <w:lsdException w:name="Grid Table 6 Colorful Accent 4" w:uiPriority="51"/>
+    <w:lsdException w:name="Grid Table 7 Colorful Accent 4" w:uiPriority="52"/>
+    <w:lsdException w:name="Grid Table 1 Light Accent 5" w:uiPriority="46"/>
+    <w:lsdException w:name="Grid Table 2 Accent 5" w:uiPriority="47"/>
+    <w:lsdException w:name="Grid Table 3 Accent 5" w:uiPriority="48"/>
+    <w:lsdException w:name="Grid Table 4 Accent 5" w:uiPriority="49"/>
+    <w:lsdException w:name="Grid Table 5 Dark Accent 5" w:uiPriority="50"/>
+    <w:lsdException w:name="Grid Table 6 Colorful Accent 5" w:uiPriority="51"/>
+    <w:lsdException w:name="Grid Table 7 Colorful Accent 5" w:uiPriority="52"/>
+    <w:lsdException w:name="Grid Table 1 Light Accent 6" w:uiPriority="46"/>
+    <w:lsdException w:name="Grid Table 2 Accent 6" w:uiPriority="47"/>
+    <w:lsdException w:name="Grid Table 3 Accent 6" w:uiPriority="48"/>
+    <w:lsdException w:name="Grid Table 4 Accent 6" w:uiPriority="49"/>
+    <w:lsdException w:name="Grid Table 5 Dark Accent 6" w:uiPriority="50"/>
+    <w:lsdException w:name="Grid Table 6 Colorful Accent 6" w:uiPriority="51"/>
+    <w:lsdException w:name="Grid Table 7 Colorful Accent 6" w:uiPriority="52"/>
+    <w:lsdException w:name="List Table 1 Light" w:uiPriority="46"/>
+    <w:lsdException w:name="List Table 2" w:uiPriority="47"/>
+    <w:lsdException w:name="List Table 3" w:uiPriority="48"/>
+    <w:lsdException w:name="List Table 4" w:uiPriority="49"/>
+    <w:lsdException w:name="List Table 5 Dark" w:uiPriority="50"/>
+    <w:lsdException w:name="List Table 6 Colorful" w:uiPriority="51"/>
+    <w:lsdException w:name="List Table 7 Colorful" w:uiPriority="52"/>
+    <w:lsdException w:name="List Table 1 Light Accent 1" w:uiPriority="46"/>
+    <w:lsdException w:name="List Table 2 Accent 1" w:uiPriority="47"/>
+    <w:lsdException w:name="List Table 3 Accent 1" w:uiPriority="48"/>
+    <w:lsdException w:name="List Table 4 Accent 1" w:uiPriority="49"/>
+    <w:lsdException w:name="List Table 5 Dark Accent 1" w:uiPriority="50"/>
+    <w:lsdException w:name="List Table 6 Colorful Accent 1" w:uiPriority="51"/>
+    <w:lsdException w:name="List Table 7 Colorful Accent 1" w:uiPriority="52"/>
+    <w:lsdException w:name="List Table 1 Light Accent 2" w:uiPriority="46"/>
+    <w:lsdException w:name="List Table 2 Accent 2" w:uiPriority="47"/>
+    <w:lsdException w:name="List Table 3 Accent 2" w:uiPriority="48"/>
+    <w:lsdException w:name="List Table 4 Accent 2" w:uiPriority="49"/>
+    <w:lsdException w:name="List Table 5 Dark Accent 2" w:uiPriority="50"/>
+    <w:lsdException w:name="List Table 6 Colorful Accent 2" w:uiPriority="51"/>
+    <w:lsdException w:name="List Table 7 Colorful Accent 2" w:uiPriority="52"/>
+    <w:lsdException w:name="List Table 1 Light Accent 3" w:uiPriority="46"/>
+    <w:lsdException w:name="List Table 2 Accent 3" w:uiPriority="47"/>
+    <w:lsdException w:name="List Table 3 Accent 3" w:uiPriority="48"/>
+    <w:lsdException w:name="List Table 4 Accent 3" w:uiPriority="49"/>
+    <w:lsdException w:name="List Table 5 Dark Accent 3" w:uiPriority="50"/>
+    <w:lsdException w:name="List Table 6 Colorful Accent 3" w:uiPriority="51"/>
+    <w:lsdException w:name="List Table 7 Colorful Accent 3" w:uiPriority="52"/>
+    <w:lsdException w:name="List Table 1 Light Accent 4" w:uiPriority="46"/>
+    <w:lsdException w:name="List Table 2 Accent 4" w:uiPriority="47"/>
+    <w:lsdException w:name="List Table 3 Accent 4" w:uiPriority="48"/>
+    <w:lsdException w:name="List Table 4 Accent 4" w:uiPriority="49"/>
+    <w:lsdException w:name="List Table 5 Dark Accent 4" w:uiPriority="50"/>
+    <w:lsdException w:name="List Table 6 Colorful Accent 4" w:uiPriority="51"/>
+    <w:lsdException w:name="List Table 7 Colorful Accent 4" w:uiPriority="52"/>
+    <w:lsdException w:name="List Table 1 Light Accent 5" w:uiPriority="46"/>
+    <w:lsdException w:name="List Table 2 Accent 5" w:uiPriority="47"/>
+    <w:lsdException w:name="List Table 3 Accent 5" w:uiPriority="48"/>
+    <w:lsdException w:name="List Table 4 Accent 5" w:uiPriority="49"/>
+    <w:lsdException w:name="List Table 5 Dark Accent 5" w:uiPriority="50"/>
+    <w:lsdException w:name="List Table 6 Colorful Accent 5" w:uiPriority="51"/>
+    <w:lsdException w:name="List Table 7 Colorful Accent 5" w:uiPriority="52"/>
+    <w:lsdException w:name="List Table 1 Light Accent 6" w:uiPriority="46"/>
+    <w:lsdException w:name="List Table 2 Accent 6" w:uiPriority="47"/>
+    <w:lsdException w:name="List Table 3 Accent 6" w:uiPriority="48"/>
+    <w:lsdException w:name="List Table 4 Accent 6" w:uiPriority="49"/>
+    <w:lsdException w:name="List Table 5 Dark Accent 6" w:uiPriority="50"/>
+    <w:lsdException w:name="List Table 6 Colorful Accent 6" w:uiPriority="51"/>
+    <w:lsdException w:name="List Table 7 Colorful Accent 6" w:uiPriority="52"/>
+    <w:lsdException w:name="Mention" w:semiHidden="1" w:unhideWhenUsed="1"/>
+    <w:lsdException w:name="Smart Hyperlink" w:semiHidden="1" w:unhideWhenUsed="1"/>
+    <w:lsdException w:name="Hashtag" w:semiHidden="1" w:unhideWhenUsed="1"/>
+    <w:lsdException w:name="Unresolved Mention" w:semiHidden="1" w:unhideWhenUsed="1"/>
   </w:latentStyles>
-  <w:style w:type="paragraph" w:default="1" w:styleId="Normlny">
+  <w:style w:type="paragraph" w:default="1" w:styleId="Normln">
     <w:name w:val="Normal"/>
     <w:qFormat/>
     <w:rsid w:val="005163A5"/>
@@ -4927,18 +5880,17 @@
       <w:color w:val="666666"/>
     </w:rPr>
   </w:style>
-  <w:style w:type="character" w:default="1" w:styleId="Predvolenpsmoodseku">
+  <w:style w:type="character" w:default="1" w:styleId="Standardnpsmoodstavce">
     <w:name w:val="Default Paragraph Font"/>
     <w:uiPriority w:val="1"/>
     <w:semiHidden/>
     <w:unhideWhenUsed/>
   </w:style>
-  <w:style w:type="table" w:default="1" w:styleId="Normlnatabuka">
+  <w:style w:type="table" w:default="1" w:styleId="Normlntabulka">
     <w:name w:val="Normal Table"/>
     <w:uiPriority w:val="99"/>
     <w:semiHidden/>
     <w:unhideWhenUsed/>
-    <w:qFormat/>
     <w:tblPr>
       <w:tblInd w:w="0" w:type="dxa"/>
       <w:tblCellMar>
@@ -4949,7 +5901,7 @@
       </w:tblCellMar>
     </w:tblPr>
   </w:style>
-  <w:style w:type="numbering" w:default="1" w:styleId="Bezzoznamu">
+  <w:style w:type="numbering" w:default="1" w:styleId="Bezseznamu">
     <w:name w:val="No List"/>
     <w:uiPriority w:val="99"/>
     <w:semiHidden/>
@@ -4971,7 +5923,7 @@
       </w:tblCellMar>
     </w:tblPr>
   </w:style>
-  <w:style w:type="paragraph" w:styleId="Nzov">
+  <w:style w:type="paragraph" w:styleId="Nzev">
     <w:name w:val="Title"/>
     <w:basedOn w:val="Normln1"/>
     <w:next w:val="Normln1"/>
@@ -4988,7 +5940,7 @@
       <w:szCs w:val="42"/>
     </w:rPr>
   </w:style>
-  <w:style w:type="paragraph" w:styleId="Podtitul">
+  <w:style w:type="paragraph" w:styleId="Podnadpis">
     <w:name w:val="Subtitle"/>
     <w:basedOn w:val="Normln1"/>
     <w:next w:val="Normln1"/>
@@ -5006,9 +5958,9 @@
       <w:szCs w:val="26"/>
     </w:rPr>
   </w:style>
-  <w:style w:type="character" w:styleId="Hypertextovprepojenie">
+  <w:style w:type="character" w:styleId="Hypertextovodkaz">
     <w:name w:val="Hyperlink"/>
-    <w:basedOn w:val="Predvolenpsmoodseku"/>
+    <w:basedOn w:val="Standardnpsmoodstavce"/>
     <w:uiPriority w:val="99"/>
     <w:unhideWhenUsed/>
     <w:rsid w:val="00095D8B"/>
@@ -5019,7 +5971,7 @@
   </w:style>
   <w:style w:type="paragraph" w:styleId="Textbubliny">
     <w:name w:val="Balloon Text"/>
-    <w:basedOn w:val="Normlny"/>
+    <w:basedOn w:val="Normln"/>
     <w:link w:val="TextbublinyChar"/>
     <w:uiPriority w:val="99"/>
     <w:semiHidden/>
@@ -5036,7 +5988,7 @@
   </w:style>
   <w:style w:type="character" w:customStyle="1" w:styleId="TextbublinyChar">
     <w:name w:val="Text bubliny Char"/>
-    <w:basedOn w:val="Predvolenpsmoodseku"/>
+    <w:basedOn w:val="Standardnpsmoodstavce"/>
     <w:link w:val="Textbubliny"/>
     <w:uiPriority w:val="99"/>
     <w:semiHidden/>
@@ -5049,7 +6001,7 @@
   </w:style>
   <w:style w:type="character" w:customStyle="1" w:styleId="Nadpis1Char">
     <w:name w:val="Nadpis 1 Char"/>
-    <w:basedOn w:val="Predvolenpsmoodseku"/>
+    <w:basedOn w:val="Standardnpsmoodstavce"/>
     <w:link w:val="Nadpis1"/>
     <w:rsid w:val="0025432E"/>
     <w:rPr>
@@ -5059,16 +6011,16 @@
       <w:szCs w:val="32"/>
     </w:rPr>
   </w:style>
-  <w:style w:type="paragraph" w:customStyle="1" w:styleId="normal">
-    <w:name w:val="normal"/>
+  <w:style w:type="paragraph" w:customStyle="1" w:styleId="Normln2">
+    <w:name w:val="Normální2"/>
     <w:rsid w:val="0025432E"/>
     <w:rPr>
       <w:lang w:eastAsia="sk-SK"/>
     </w:rPr>
   </w:style>
-  <w:style w:type="paragraph" w:styleId="Normlnywebov">
+  <w:style w:type="paragraph" w:styleId="Normlnweb">
     <w:name w:val="Normal (Web)"/>
-    <w:basedOn w:val="Normlny"/>
+    <w:basedOn w:val="Normln"/>
     <w:uiPriority w:val="99"/>
     <w:unhideWhenUsed/>
     <w:rsid w:val="0062315E"/>
@@ -5081,9 +6033,9 @@
       <w:szCs w:val="24"/>
     </w:rPr>
   </w:style>
-  <w:style w:type="paragraph" w:styleId="Odsekzoznamu">
+  <w:style w:type="paragraph" w:styleId="Odstavecseseznamem">
     <w:name w:val="List Paragraph"/>
-    <w:basedOn w:val="Normlny"/>
+    <w:basedOn w:val="Normln"/>
     <w:uiPriority w:val="34"/>
     <w:qFormat/>
     <w:rsid w:val="0062315E"/>
@@ -5096,6 +6048,50 @@
       <w:rFonts w:asciiTheme="minorHAnsi" w:eastAsiaTheme="minorHAnsi" w:hAnsiTheme="minorHAnsi" w:cstheme="minorBidi"/>
       <w:lang w:val="sk-SK" w:eastAsia="en-US"/>
     </w:rPr>
+  </w:style>
+  <w:style w:type="paragraph" w:styleId="Zhlav">
+    <w:name w:val="header"/>
+    <w:basedOn w:val="Normln"/>
+    <w:link w:val="ZhlavChar"/>
+    <w:uiPriority w:val="99"/>
+    <w:unhideWhenUsed/>
+    <w:rsid w:val="00043BF8"/>
+    <w:pPr>
+      <w:tabs>
+        <w:tab w:val="center" w:pos="4536"/>
+        <w:tab w:val="right" w:pos="9072"/>
+      </w:tabs>
+      <w:spacing w:after="0" w:line="240" w:lineRule="auto"/>
+    </w:pPr>
+  </w:style>
+  <w:style w:type="character" w:customStyle="1" w:styleId="ZhlavChar">
+    <w:name w:val="Záhlaví Char"/>
+    <w:basedOn w:val="Standardnpsmoodstavce"/>
+    <w:link w:val="Zhlav"/>
+    <w:uiPriority w:val="99"/>
+    <w:rsid w:val="00043BF8"/>
+  </w:style>
+  <w:style w:type="paragraph" w:styleId="Zpat">
+    <w:name w:val="footer"/>
+    <w:basedOn w:val="Normln"/>
+    <w:link w:val="ZpatChar"/>
+    <w:uiPriority w:val="99"/>
+    <w:unhideWhenUsed/>
+    <w:rsid w:val="00043BF8"/>
+    <w:pPr>
+      <w:tabs>
+        <w:tab w:val="center" w:pos="4536"/>
+        <w:tab w:val="right" w:pos="9072"/>
+      </w:tabs>
+      <w:spacing w:after="0" w:line="240" w:lineRule="auto"/>
+    </w:pPr>
+  </w:style>
+  <w:style w:type="character" w:customStyle="1" w:styleId="ZpatChar">
+    <w:name w:val="Zápatí Char"/>
+    <w:basedOn w:val="Standardnpsmoodstavce"/>
+    <w:link w:val="Zpat"/>
+    <w:uiPriority w:val="99"/>
+    <w:rsid w:val="00043BF8"/>
   </w:style>
 </w:styles>
 </file>

--- a/dokumentace/FateDSK/final_mozno.docx
+++ b/dokumentace/FateDSK/final_mozno.docx
@@ -126,7 +126,18 @@
         <w:t xml:space="preserve">: </w:t>
       </w:r>
       <w:r>
-        <w:t>David Dejmal(xdejma00)</w:t>
+        <w:t xml:space="preserve">David </w:t>
+      </w:r>
+      <w:proofErr w:type="spellStart"/>
+      <w:r>
+        <w:t>Dejmal</w:t>
+      </w:r>
+      <w:proofErr w:type="spellEnd"/>
+      <w:r>
+        <w:t xml:space="preserve"> </w:t>
+      </w:r>
+      <w:r>
+        <w:t>(xdejma00)</w:t>
       </w:r>
     </w:p>
     <w:p>
@@ -163,6 +174,7 @@
         </w:rPr>
         <w:t xml:space="preserve"> </w:t>
       </w:r>
+      <w:proofErr w:type="spellStart"/>
       <w:r>
         <w:rPr>
           <w:bCs/>
@@ -170,10 +182,18 @@
         </w:rPr>
         <w:t>Kalabza</w:t>
       </w:r>
-      <w:r>
-        <w:rPr>
+      <w:proofErr w:type="spellEnd"/>
+      <w:r>
+        <w:rPr>
+          <w:bCs/>
           <w:i/>
         </w:rPr>
+        <w:t xml:space="preserve"> </w:t>
+      </w:r>
+      <w:r>
+        <w:rPr>
+          <w:i/>
+        </w:rPr>
         <w:t>(</w:t>
       </w:r>
       <w:r>
@@ -194,11 +214,19 @@
         </w:rPr>
         <w:t xml:space="preserve">Roman </w:t>
       </w:r>
+      <w:proofErr w:type="spellStart"/>
       <w:r>
         <w:rPr>
           <w:i/>
         </w:rPr>
-        <w:t xml:space="preserve">Čabala </w:t>
+        <w:t>Čabala</w:t>
+      </w:r>
+      <w:proofErr w:type="spellEnd"/>
+      <w:r>
+        <w:rPr>
+          <w:i/>
+        </w:rPr>
+        <w:t xml:space="preserve"> </w:t>
       </w:r>
       <w:r>
         <w:rPr>
@@ -250,14 +278,9 @@
       <w:r>
         <w:t xml:space="preserve"> z bezpečnostního hlediska. U speciálních vojenských </w:t>
       </w:r>
-      <w:proofErr w:type="gramStart"/>
-      <w:r>
-        <w:t>zařízeních,</w:t>
-      </w:r>
-      <w:r>
-        <w:t>a</w:t>
-      </w:r>
-      <w:proofErr w:type="gramEnd"/>
+      <w:r>
+        <w:t>zařízeních, a</w:t>
+      </w:r>
       <w:r>
         <w:t xml:space="preserve"> především věznic je to více než nutné.</w:t>
       </w:r>
@@ -304,7 +327,13 @@
         <w:t xml:space="preserve">Přiložené implementace již demonstruje využití ve </w:t>
       </w:r>
       <w:r>
-        <w:t>vězeňskémzařízení. Pro zaměstnance věznice bude zobrazovat pohyb všech vězňů. Aplikace tedy bude již nakonfigurována přímo pro individuální řešení. Kostra projektu ale je, jak je výše zmíněno znovu použitelná na jiné projekty.</w:t>
+        <w:t>vězeňském</w:t>
+      </w:r>
+      <w:r>
+        <w:t xml:space="preserve"> </w:t>
+      </w:r>
+      <w:r>
+        <w:t>zařízení. Pro zaměstnance věznice bude zobrazovat pohyb všech vězňů. Aplikace tedy bude již nakonfigurována přímo pro individuální řešení. Kostra projektu ale je, jak je výše zmíněno znovu použitelná na jiné projekty.</w:t>
       </w:r>
     </w:p>
     <w:p>
@@ -352,7 +381,13 @@
         <w:t>Persona</w:t>
       </w:r>
       <w:r>
-        <w:t xml:space="preserve"> tedy bude muž ve věku 40 let se znalostni základní práce na PC.</w:t>
+        <w:t xml:space="preserve"> tedy bud</w:t>
+      </w:r>
+      <w:r>
+        <w:t>e muž ve věku 40 let se znalost</w:t>
+      </w:r>
+      <w:r>
+        <w:t>i základní práce na PC.</w:t>
       </w:r>
     </w:p>
     <w:p>
@@ -818,7 +853,13 @@
         <w:t>Můj návrh</w:t>
       </w:r>
       <w:r>
-        <w:t xml:space="preserve"> na postup při testování byl následující. Nejprve rychle zaškolit uživatele (cca do 5 minut). Následně testovací subjekt nechám zodpovědět první sadu otázek. Poté mu zadám komplexní úlohu, kterou musí sám vyřešit. Úloha se bude skládat z více podúloh. Po dokončení úlohy úspěchem či neúspěchem nechám odpovědět testovací subjekt ještě na druhou sadu otázek. Analýza odpovědí bude zaměřená na porovnání odpovědi před a po samotné práci se systémem. Z výsledků by mělo být zřejmé, které části systému se jeví na první pohled </w:t>
+        <w:t xml:space="preserve"> na postup při testování byl následující. Nejprve rychle zaškolit uživatele (cca do 5 minut). Následně testovací subjekt nechám zodpovědět první sadu otázek. Poté mu zadám komplexní úlohu, kterou musí sám vyřešit. Úloha se bude skládat z více pod</w:t>
+      </w:r>
+      <w:r>
+        <w:t xml:space="preserve"> </w:t>
+      </w:r>
+      <w:r>
+        <w:t xml:space="preserve">úloh. Po dokončení úlohy úspěchem či neúspěchem nechám odpovědět testovací subjekt ještě na druhou sadu otázek. Analýza odpovědí bude zaměřená na porovnání odpovědi před a po samotné práci se systémem. Z výsledků by mělo být zřejmé, které části systému se jeví na první pohled </w:t>
       </w:r>
       <w:r>
         <w:t>jednoduše ale při samotné práci tomu tak není.</w:t>
@@ -895,380 +936,278 @@
     <w:p>
       <w:pPr>
         <w:pStyle w:val="Normln1"/>
-        <w:rPr>
-          <w:lang w:val="sk-SK"/>
-        </w:rPr>
-      </w:pPr>
-      <w:r>
-        <w:rPr>
-          <w:lang w:val="sk-SK"/>
-        </w:rPr>
+      </w:pPr>
+      <w:r>
         <w:t>Po získaní údajů z dotazníku</w:t>
       </w:r>
       <w:r>
-        <w:rPr>
-          <w:lang w:val="sk-SK"/>
-        </w:rPr>
         <w:t xml:space="preserve"> </w:t>
       </w:r>
       <w:r>
-        <w:rPr>
-          <w:lang w:val="sk-SK"/>
-        </w:rPr>
         <w:t>jsme da</w:t>
       </w:r>
       <w:r>
-        <w:rPr>
-          <w:lang w:val="sk-SK"/>
-        </w:rPr>
         <w:t>ta analyzoval</w:t>
       </w:r>
       <w:r>
-        <w:rPr>
-          <w:lang w:val="sk-SK"/>
-        </w:rPr>
         <w:t>i. Dotazník nám vyplnilo 18 lidí</w:t>
       </w:r>
       <w:r>
-        <w:rPr>
-          <w:lang w:val="sk-SK"/>
-        </w:rPr>
         <w:t>. P</w:t>
       </w:r>
       <w:r>
-        <w:rPr>
-          <w:lang w:val="sk-SK"/>
-        </w:rPr>
-        <w:t>ředevším šlo o věkovou kategorii 16 až 25 let, což představovalo přibližně 84%</w:t>
-      </w:r>
-      <w:r>
-        <w:rPr>
-          <w:lang w:val="sk-SK"/>
-        </w:rPr>
+        <w:t xml:space="preserve">ředevším šlo o věkovou kategorii 16 až 25 let, což představovalo přibližně </w:t>
+      </w:r>
+      <w:proofErr w:type="gramStart"/>
+      <w:r>
+        <w:t>84%</w:t>
+      </w:r>
+      <w:proofErr w:type="gramEnd"/>
+      <w:r>
         <w:t>,</w:t>
       </w:r>
       <w:r>
-        <w:rPr>
-          <w:lang w:val="sk-SK"/>
-        </w:rPr>
         <w:t xml:space="preserve"> měli jsme ale i </w:t>
       </w:r>
       <w:r>
-        <w:rPr>
-          <w:lang w:val="sk-SK"/>
-        </w:rPr>
-        <w:t>zastúpení</w:t>
-      </w:r>
-      <w:r>
-        <w:rPr>
-          <w:lang w:val="sk-SK"/>
-        </w:rPr>
-        <w:t xml:space="preserve"> aj</w:t>
-      </w:r>
-      <w:r>
-        <w:rPr>
-          <w:lang w:val="sk-SK"/>
-        </w:rPr>
-        <w:t>i v ostatních kategoriích</w:t>
-      </w:r>
-      <w:r>
-        <w:rPr>
-          <w:lang w:val="sk-SK"/>
-        </w:rPr>
-        <w:t xml:space="preserve">. Až 90% </w:t>
-      </w:r>
-      <w:r>
-        <w:rPr>
-          <w:lang w:val="sk-SK"/>
-        </w:rPr>
-        <w:t xml:space="preserve">dotázaných se grafické rozhraní líbilo. Mapa sa zdála přehledná 75% </w:t>
-      </w:r>
-      <w:r>
-        <w:rPr>
-          <w:lang w:val="sk-SK"/>
-        </w:rPr>
+        <w:t>zastoupení</w:t>
+      </w:r>
+      <w:r>
+        <w:t xml:space="preserve"> </w:t>
+      </w:r>
+      <w:proofErr w:type="spellStart"/>
+      <w:r>
+        <w:t>aj</w:t>
+      </w:r>
+      <w:r>
+        <w:t>i</w:t>
+      </w:r>
+      <w:proofErr w:type="spellEnd"/>
+      <w:r>
+        <w:t xml:space="preserve"> v ostatních kategoriích</w:t>
+      </w:r>
+      <w:r>
+        <w:t xml:space="preserve">. Až </w:t>
+      </w:r>
+      <w:proofErr w:type="gramStart"/>
+      <w:r>
+        <w:t>90%</w:t>
+      </w:r>
+      <w:proofErr w:type="gramEnd"/>
+      <w:r>
+        <w:t xml:space="preserve"> </w:t>
+      </w:r>
+      <w:r>
+        <w:t>dotázaných se g</w:t>
+      </w:r>
+      <w:r>
+        <w:t>rafické rozhraní líbilo. Mapa se</w:t>
+      </w:r>
+      <w:r>
+        <w:t xml:space="preserve"> zdála přehledná </w:t>
+      </w:r>
+      <w:proofErr w:type="gramStart"/>
+      <w:r>
+        <w:t>75%</w:t>
+      </w:r>
+      <w:proofErr w:type="gramEnd"/>
+      <w:r>
+        <w:t xml:space="preserve"> </w:t>
+      </w:r>
+      <w:r>
         <w:t>lidem</w:t>
       </w:r>
       <w:r>
-        <w:rPr>
-          <w:lang w:val="sk-SK"/>
-        </w:rPr>
         <w:t xml:space="preserve">. </w:t>
       </w:r>
-      <w:r>
-        <w:rPr>
-          <w:lang w:val="sk-SK"/>
-        </w:rPr>
-        <w:t>90% se zorientovali v systému</w:t>
-      </w:r>
-      <w:r>
-        <w:rPr>
-          <w:lang w:val="sk-SK"/>
-        </w:rPr>
+      <w:proofErr w:type="gramStart"/>
+      <w:r>
+        <w:t>90%</w:t>
+      </w:r>
+      <w:proofErr w:type="gramEnd"/>
+      <w:r>
+        <w:t xml:space="preserve"> se zorientovali v systému</w:t>
+      </w:r>
+      <w:r>
         <w:t xml:space="preserve"> poschodí</w:t>
       </w:r>
       <w:r>
-        <w:rPr>
-          <w:lang w:val="sk-SK"/>
-        </w:rPr>
-        <w:t xml:space="preserve"> bez problému. Pohyb osob se líbil pouze 59% lidem, tak</w:t>
-      </w:r>
-      <w:r>
-        <w:rPr>
-          <w:lang w:val="sk-SK"/>
-        </w:rPr>
+        <w:t xml:space="preserve"> bez problému. Pohyb osob se líbil pouze </w:t>
+      </w:r>
+      <w:proofErr w:type="gramStart"/>
+      <w:r>
+        <w:t>59%</w:t>
+      </w:r>
+      <w:proofErr w:type="gramEnd"/>
+      <w:r>
+        <w:t xml:space="preserve"> lidem, tak</w:t>
+      </w:r>
+      <w:r>
         <w:t xml:space="preserve"> </w:t>
       </w:r>
       <w:r>
-        <w:rPr>
-          <w:lang w:val="sk-SK"/>
-        </w:rPr>
         <w:t>jsme si uvědomili</w:t>
       </w:r>
       <w:r>
-        <w:rPr>
-          <w:lang w:val="sk-SK"/>
-        </w:rPr>
         <w:t xml:space="preserve">, že musíme </w:t>
       </w:r>
       <w:r>
-        <w:rPr>
-          <w:lang w:val="sk-SK"/>
-        </w:rPr>
         <w:t>v budoucnosti ví</w:t>
       </w:r>
       <w:r>
-        <w:rPr>
-          <w:lang w:val="sk-SK"/>
-        </w:rPr>
         <w:t>c</w:t>
       </w:r>
       <w:r>
-        <w:rPr>
-          <w:lang w:val="sk-SK"/>
-        </w:rPr>
         <w:t>e zapracovat na pohybu osob. Také velikost</w:t>
       </w:r>
       <w:r>
-        <w:rPr>
-          <w:lang w:val="sk-SK"/>
-        </w:rPr>
-        <w:t xml:space="preserve"> mapy sa </w:t>
-      </w:r>
-      <w:r>
-        <w:rPr>
-          <w:lang w:val="sk-SK"/>
-        </w:rPr>
+        <w:t xml:space="preserve"> mapy se</w:t>
+      </w:r>
+      <w:r>
+        <w:t xml:space="preserve"> </w:t>
+      </w:r>
+      <w:r>
         <w:t xml:space="preserve">líbila pouze </w:t>
       </w:r>
       <w:r>
-        <w:rPr>
-          <w:lang w:val="sk-SK"/>
-        </w:rPr>
         <w:t xml:space="preserve">63% </w:t>
       </w:r>
       <w:r>
-        <w:rPr>
-          <w:lang w:val="sk-SK"/>
-        </w:rPr>
         <w:t>dotázaných. Velké většině př</w:t>
       </w:r>
       <w:r>
-        <w:rPr>
-          <w:lang w:val="sk-SK"/>
-        </w:rPr>
         <w:t>iš</w:t>
       </w:r>
       <w:r>
-        <w:rPr>
-          <w:lang w:val="sk-SK"/>
-        </w:rPr>
-        <w:t>li úlohy nenáročné a zvládli je ve velmi dobrém čase. Měli jsme aji testovací subjekty, které nepracují často s počítačem a by</w:t>
-      </w:r>
-      <w:r>
-        <w:rPr>
-          <w:lang w:val="sk-SK"/>
-        </w:rPr>
-        <w:t>lo to pri</w:t>
-      </w:r>
-      <w:r>
-        <w:rPr>
-          <w:lang w:val="sk-SK"/>
-        </w:rPr>
-        <w:t>bližně 19% lidí, který nám vyplnili dotazník . Při analýze dotazníku takových li</w:t>
-      </w:r>
-      <w:r>
-        <w:rPr>
-          <w:lang w:val="sk-SK"/>
-        </w:rPr>
+        <w:t xml:space="preserve">li úlohy nenáročné a zvládli je ve velmi dobrém čase. Měli jsme </w:t>
+      </w:r>
+      <w:proofErr w:type="spellStart"/>
+      <w:r>
+        <w:t>aji</w:t>
+      </w:r>
+      <w:proofErr w:type="spellEnd"/>
+      <w:r>
+        <w:t xml:space="preserve"> testovací subjekty, které nepracují často s počítačem a by</w:t>
+      </w:r>
+      <w:r>
+        <w:t xml:space="preserve">lo to </w:t>
+      </w:r>
+      <w:r>
+        <w:t>přibližně</w:t>
+      </w:r>
+      <w:r>
+        <w:t xml:space="preserve"> 19% lidí, který nám vyplnili </w:t>
+      </w:r>
+      <w:proofErr w:type="gramStart"/>
+      <w:r>
+        <w:t>dotazník .</w:t>
+      </w:r>
+      <w:proofErr w:type="gramEnd"/>
+      <w:r>
+        <w:t xml:space="preserve"> Při analýze dotazníku takových li</w:t>
+      </w:r>
+      <w:r>
         <w:t xml:space="preserve">dí </w:t>
       </w:r>
       <w:r>
-        <w:rPr>
-          <w:lang w:val="sk-SK"/>
-        </w:rPr>
         <w:t>j</w:t>
       </w:r>
       <w:r>
-        <w:rPr>
-          <w:lang w:val="sk-SK"/>
-        </w:rPr>
         <w:t xml:space="preserve">sme si všimli, že </w:t>
       </w:r>
       <w:r>
-        <w:rPr>
-          <w:lang w:val="sk-SK"/>
-        </w:rPr>
         <w:t>jim úlohy trvali delší dobu</w:t>
       </w:r>
       <w:r>
-        <w:rPr>
-          <w:lang w:val="sk-SK"/>
-        </w:rPr>
         <w:t xml:space="preserve"> </w:t>
       </w:r>
       <w:r>
-        <w:rPr>
-          <w:lang w:val="sk-SK"/>
-        </w:rPr>
-        <w:t>než lidem, kteří pracují s počítačom dennodenně, ale stále to nebylo vel</w:t>
-      </w:r>
-      <w:r>
-        <w:rPr>
-          <w:lang w:val="sk-SK"/>
-        </w:rPr>
+        <w:t>než lidem, kteří pracují s </w:t>
+      </w:r>
+      <w:r>
+        <w:t>počítačem</w:t>
+      </w:r>
+      <w:r>
+        <w:t xml:space="preserve"> dennodenně, ale stále to nebylo vel</w:t>
+      </w:r>
+      <w:r>
         <w:t>mi dl</w:t>
       </w:r>
       <w:r>
-        <w:rPr>
-          <w:lang w:val="sk-SK"/>
-        </w:rPr>
         <w:t>ouho. Především takový lidi vyřešili úlohu s průměrem</w:t>
       </w:r>
       <w:r>
-        <w:rPr>
-          <w:lang w:val="sk-SK"/>
-        </w:rPr>
         <w:t xml:space="preserve"> d</w:t>
       </w:r>
       <w:r>
-        <w:rPr>
-          <w:lang w:val="sk-SK"/>
-        </w:rPr>
         <w:t>o 30 seku</w:t>
       </w:r>
       <w:r>
-        <w:rPr>
-          <w:lang w:val="sk-SK"/>
-        </w:rPr>
         <w:t xml:space="preserve">nd, </w:t>
       </w:r>
       <w:r>
-        <w:rPr>
-          <w:lang w:val="sk-SK"/>
-        </w:rPr>
         <w:t>protože to byl i průměr lidí co pracují s počítačem dennodenně</w:t>
       </w:r>
       <w:r>
-        <w:rPr>
-          <w:lang w:val="sk-SK"/>
-        </w:rPr>
         <w:t>. V</w:t>
       </w:r>
       <w:r>
-        <w:rPr>
-          <w:lang w:val="sk-SK"/>
-        </w:rPr>
         <w:t>ětšina lidí odpovědělo, že si umí představit</w:t>
       </w:r>
       <w:r>
-        <w:rPr>
-          <w:lang w:val="sk-SK"/>
-        </w:rPr>
         <w:t xml:space="preserve"> tak</w:t>
       </w:r>
       <w:r>
-        <w:rPr>
-          <w:lang w:val="sk-SK"/>
-        </w:rPr>
         <w:t>ov</w:t>
       </w:r>
       <w:r>
-        <w:rPr>
-          <w:lang w:val="sk-SK"/>
-        </w:rPr>
         <w:t>ý monitorovací systém. Tak</w:t>
       </w:r>
       <w:r>
-        <w:rPr>
-          <w:lang w:val="sk-SK"/>
-        </w:rPr>
         <w:t>y jsme</w:t>
       </w:r>
       <w:r>
-        <w:rPr>
-          <w:lang w:val="sk-SK"/>
-        </w:rPr>
-        <w:t xml:space="preserve"> získali aj</w:t>
-      </w:r>
-      <w:r>
-        <w:rPr>
-          <w:lang w:val="sk-SK"/>
-        </w:rPr>
-        <w:t>i zpětnou va</w:t>
-      </w:r>
-      <w:r>
-        <w:rPr>
-          <w:lang w:val="sk-SK"/>
-        </w:rPr>
+        <w:t xml:space="preserve"> získali </w:t>
+      </w:r>
+      <w:proofErr w:type="spellStart"/>
+      <w:r>
+        <w:t>aj</w:t>
+      </w:r>
+      <w:r>
+        <w:t>i</w:t>
+      </w:r>
+      <w:proofErr w:type="spellEnd"/>
+      <w:r>
+        <w:t xml:space="preserve"> zpětnou va</w:t>
+      </w:r>
+      <w:r>
         <w:t>zbu toho</w:t>
       </w:r>
       <w:r>
-        <w:rPr>
-          <w:lang w:val="sk-SK"/>
-        </w:rPr>
         <w:t>, c</w:t>
       </w:r>
       <w:r>
-        <w:rPr>
-          <w:lang w:val="sk-SK"/>
-        </w:rPr>
-        <w:t xml:space="preserve">o by </w:t>
-      </w:r>
-      <w:r>
-        <w:rPr>
-          <w:lang w:val="sk-SK"/>
-        </w:rPr>
-        <w:t>jsme mě</w:t>
-      </w:r>
-      <w:r>
-        <w:rPr>
-          <w:lang w:val="sk-SK"/>
-        </w:rPr>
+        <w:t xml:space="preserve">o </w:t>
+      </w:r>
+      <w:r>
+        <w:t>bychom</w:t>
+      </w:r>
+      <w:r>
+        <w:t xml:space="preserve"> mě</w:t>
+      </w:r>
+      <w:r>
         <w:t>li změnit. Například barv</w:t>
       </w:r>
       <w:r>
-        <w:rPr>
-          <w:lang w:val="sk-SK"/>
-        </w:rPr>
         <w:t>y tlačítek, některé př</w:t>
       </w:r>
       <w:r>
-        <w:rPr>
-          <w:lang w:val="sk-SK"/>
-        </w:rPr>
         <w:t>eklepy a p</w:t>
       </w:r>
       <w:r>
-        <w:rPr>
-          <w:lang w:val="sk-SK"/>
-        </w:rPr>
         <w:t>odobné. Jednotlivé připomínky si projdeme a převedeme potřebné změny ve finálním ř</w:t>
       </w:r>
       <w:r>
-        <w:rPr>
-          <w:lang w:val="sk-SK"/>
-        </w:rPr>
         <w:t>ešení systému.</w:t>
       </w:r>
     </w:p>
@@ -1302,150 +1241,94 @@
     <w:p>
       <w:pPr>
         <w:pStyle w:val="Normln1"/>
-        <w:rPr>
-          <w:lang w:val="sk-SK"/>
-        </w:rPr>
       </w:pPr>
       <w:r>
         <w:tab/>
       </w:r>
       <w:r>
-        <w:rPr>
-          <w:lang w:val="sk-SK"/>
-        </w:rPr>
         <w:t>Naší úlohou bylo vytvořit</w:t>
       </w:r>
       <w:r>
-        <w:rPr>
-          <w:lang w:val="sk-SK"/>
-        </w:rPr>
         <w:t xml:space="preserve"> web</w:t>
       </w:r>
       <w:r>
-        <w:rPr>
-          <w:lang w:val="sk-SK"/>
-        </w:rPr>
         <w:t>ovou</w:t>
       </w:r>
       <w:r>
-        <w:rPr>
-          <w:lang w:val="sk-SK"/>
-        </w:rPr>
         <w:t xml:space="preserve"> stránku </w:t>
       </w:r>
       <w:r>
-        <w:rPr>
-          <w:lang w:val="sk-SK"/>
-        </w:rPr>
         <w:t>proto</w:t>
       </w:r>
       <w:r>
-        <w:rPr>
-          <w:lang w:val="sk-SK"/>
-        </w:rPr>
         <w:t xml:space="preserve"> </w:t>
       </w:r>
       <w:r>
-        <w:rPr>
-          <w:lang w:val="sk-SK"/>
-        </w:rPr>
-        <w:t>jsme použili kombinací jazyků HTML s CSS 3,  J</w:t>
-      </w:r>
-      <w:r>
-        <w:rPr>
-          <w:lang w:val="sk-SK"/>
-        </w:rPr>
+        <w:t xml:space="preserve">jsme použili kombinací jazyků HTML s CSS </w:t>
+      </w:r>
+      <w:r>
+        <w:t xml:space="preserve">3, </w:t>
+      </w:r>
+      <w:proofErr w:type="spellStart"/>
+      <w:r>
+        <w:t>Javascript</w:t>
+      </w:r>
+      <w:proofErr w:type="spellEnd"/>
+      <w:r>
+        <w:t>, PHP 5.7 a technologii</w:t>
+      </w:r>
+      <w:r>
+        <w:t xml:space="preserve"> AJAX. Jazyky HTML,</w:t>
+      </w:r>
+      <w:r>
+        <w:t xml:space="preserve"> CSS 3, </w:t>
+      </w:r>
+      <w:proofErr w:type="spellStart"/>
+      <w:r>
+        <w:t>J</w:t>
+      </w:r>
+      <w:r>
         <w:t>avascript</w:t>
       </w:r>
-      <w:r>
-        <w:rPr>
-          <w:lang w:val="sk-SK"/>
-        </w:rPr>
-        <w:t>, PHP 5.7 a technologii</w:t>
-      </w:r>
-      <w:r>
-        <w:rPr>
-          <w:lang w:val="sk-SK"/>
-        </w:rPr>
-        <w:t xml:space="preserve"> AJAX. Jazyky HTML,</w:t>
-      </w:r>
-      <w:r>
-        <w:rPr>
-          <w:lang w:val="sk-SK"/>
-        </w:rPr>
-        <w:t xml:space="preserve"> CSS 3, J</w:t>
-      </w:r>
-      <w:r>
-        <w:rPr>
-          <w:lang w:val="sk-SK"/>
-        </w:rPr>
-        <w:t xml:space="preserve">avascript a AJAX </w:t>
-      </w:r>
-      <w:r>
-        <w:rPr>
-          <w:lang w:val="sk-SK"/>
-        </w:rPr>
+      <w:proofErr w:type="spellEnd"/>
+      <w:r>
+        <w:t xml:space="preserve"> a AJAX </w:t>
+      </w:r>
+      <w:r>
         <w:t>jsme využili na vytvoření vzhledu</w:t>
       </w:r>
       <w:r>
-        <w:rPr>
-          <w:lang w:val="sk-SK"/>
-        </w:rPr>
         <w:t xml:space="preserve"> systému. Jazyk P</w:t>
       </w:r>
       <w:r>
-        <w:rPr>
-          <w:lang w:val="sk-SK"/>
-        </w:rPr>
         <w:t>HP 5.7 je skriptovací jazyk, který se stará o chod systému. A nakon</w:t>
       </w:r>
       <w:r>
-        <w:rPr>
-          <w:lang w:val="sk-SK"/>
-        </w:rPr>
         <w:t xml:space="preserve">ec </w:t>
       </w:r>
       <w:r>
-        <w:rPr>
-          <w:lang w:val="sk-SK"/>
-        </w:rPr>
-        <w:t>jsme pracovali s jazykom SQ</w:t>
-      </w:r>
-      <w:r>
-        <w:rPr>
-          <w:lang w:val="sk-SK"/>
-        </w:rPr>
+        <w:t xml:space="preserve">jsme pracovali s </w:t>
+      </w:r>
+      <w:r>
+        <w:t>jazykem</w:t>
+      </w:r>
+      <w:r>
+        <w:t xml:space="preserve"> SQ</w:t>
+      </w:r>
+      <w:r>
         <w:t>L</w:t>
       </w:r>
       <w:r>
-        <w:rPr>
-          <w:lang w:val="sk-SK"/>
-        </w:rPr>
         <w:t>, který nám posloužil na práci s daty</w:t>
       </w:r>
       <w:r>
-        <w:rPr>
-          <w:lang w:val="sk-SK"/>
-        </w:rPr>
         <w:t xml:space="preserve"> v</w:t>
       </w:r>
       <w:r>
-        <w:rPr>
-          <w:lang w:val="sk-SK"/>
-        </w:rPr>
-        <w:t xml:space="preserve"> relačních </w:t>
-      </w:r>
-      <w:r>
-        <w:t>databází</w:t>
-      </w:r>
-      <w:r>
-        <w:t>ch</w:t>
-      </w:r>
-      <w:r>
-        <w:rPr>
-          <w:lang w:val="sk-SK"/>
-        </w:rPr>
-        <w:t>.</w:t>
+        <w:t> relačních databází</w:t>
+      </w:r>
+      <w:r>
+        <w:t>ch.</w:t>
       </w:r>
     </w:p>
     <w:p>
@@ -1463,19 +1346,24 @@
           <w:b/>
         </w:rPr>
       </w:pPr>
-      <w:r>
-        <w:rPr>
-          <w:b/>
-        </w:rPr>
-        <w:t>Back-end</w:t>
+      <w:proofErr w:type="spellStart"/>
+      <w:r>
+        <w:rPr>
+          <w:b/>
+        </w:rPr>
+        <w:t>Back</w:t>
+      </w:r>
+      <w:proofErr w:type="spellEnd"/>
+      <w:r>
+        <w:rPr>
+          <w:b/>
+        </w:rPr>
+        <w:t>-end</w:t>
       </w:r>
     </w:p>
     <w:p>
       <w:pPr>
         <w:pStyle w:val="Normln2"/>
-        <w:rPr>
-          <w:lang w:val="sk-SK"/>
-        </w:rPr>
       </w:pPr>
       <w:r>
         <w:rPr>
@@ -1483,40 +1371,35 @@
         </w:rPr>
         <w:tab/>
       </w:r>
-      <w:r>
-        <w:rPr>
-          <w:lang w:val="sk-SK"/>
-        </w:rPr>
-        <w:t>Back-end by</w:t>
-      </w:r>
-      <w:r>
-        <w:rPr>
-          <w:lang w:val="sk-SK"/>
-        </w:rPr>
+      <w:proofErr w:type="spellStart"/>
+      <w:r>
+        <w:t>Back</w:t>
+      </w:r>
+      <w:proofErr w:type="spellEnd"/>
+      <w:r>
+        <w:t>-end by</w:t>
+      </w:r>
+      <w:r>
         <w:t>l imp</w:t>
       </w:r>
       <w:r>
-        <w:rPr>
-          <w:lang w:val="sk-SK"/>
-        </w:rPr>
-        <w:t>lementovaný v jazyku PHP. Hlavními úlohami back-endu je nastavit SESSION, propojit databázi, spravovat vyhledávání vězňů, při které</w:t>
-      </w:r>
-      <w:r>
-        <w:rPr>
-          <w:lang w:val="sk-SK"/>
-        </w:rPr>
+        <w:t xml:space="preserve">lementovaný v jazyku PHP. Hlavními úlohami </w:t>
+      </w:r>
+      <w:proofErr w:type="spellStart"/>
+      <w:r>
+        <w:t>back</w:t>
+      </w:r>
+      <w:proofErr w:type="spellEnd"/>
+      <w:r>
+        <w:t>-endu je nastavit SESSION, propojit databázi, spravovat vyhledávání vězňů, při které</w:t>
+      </w:r>
+      <w:r>
         <w:t xml:space="preserve">m </w:t>
       </w:r>
       <w:r>
-        <w:rPr>
-          <w:lang w:val="sk-SK"/>
-        </w:rPr>
         <w:t>j</w:t>
       </w:r>
       <w:r>
-        <w:rPr>
-          <w:lang w:val="sk-SK"/>
-        </w:rPr>
         <w:t>sme použili SQL SELECT.</w:t>
       </w:r>
     </w:p>
@@ -1538,68 +1421,74 @@
       <w:pPr>
         <w:pStyle w:val="Normln2"/>
         <w:ind w:firstLine="708"/>
-        <w:rPr>
-          <w:lang w:val="sk-SK"/>
-        </w:rPr>
-      </w:pPr>
-      <w:r>
-        <w:rPr>
-          <w:lang w:val="sk-SK"/>
-        </w:rPr>
+      </w:pPr>
+      <w:r>
         <w:t xml:space="preserve">Na front-end byl využit </w:t>
       </w:r>
       <w:r>
-        <w:rPr>
-          <w:lang w:val="sk-SK"/>
-        </w:rPr>
         <w:t>j</w:t>
       </w:r>
       <w:r>
-        <w:rPr>
-          <w:lang w:val="sk-SK"/>
-        </w:rPr>
         <w:t>azyk HTML spojený s CSS. Pomocí</w:t>
       </w:r>
       <w:r>
-        <w:rPr>
-          <w:lang w:val="sk-SK"/>
-        </w:rPr>
-        <w:t xml:space="preserve"> tohto jazyka </w:t>
-      </w:r>
-      <w:r>
-        <w:rPr>
-          <w:lang w:val="sk-SK"/>
-        </w:rPr>
-        <w:t>jsme vytvořili kostru stránky. Technologie AJAX nám posloužila na vytvoření mapy. Mapa je interaktivní, pohybují se v ní vězni a nepotřebuje kompletně znovunačtení ze servera, to byl hlavný dů</w:t>
-      </w:r>
-      <w:r>
-        <w:rPr>
-          <w:lang w:val="sk-SK"/>
-        </w:rPr>
+        <w:t xml:space="preserve"> </w:t>
+      </w:r>
+      <w:r>
+        <w:t>tohoto</w:t>
+      </w:r>
+      <w:r>
+        <w:t xml:space="preserve"> jazyka </w:t>
+      </w:r>
+      <w:r>
+        <w:t xml:space="preserve">jsme vytvořili kostru stránky. Technologie AJAX nám posloužila na vytvoření mapy. Mapa je interaktivní, pohybují se v ní vězni a nepotřebuje kompletně znovunačtení ze </w:t>
+      </w:r>
+      <w:proofErr w:type="spellStart"/>
+      <w:r>
+        <w:t>servera</w:t>
+      </w:r>
+      <w:proofErr w:type="spellEnd"/>
+      <w:r>
+        <w:t xml:space="preserve">, to byl </w:t>
+      </w:r>
+      <w:r>
+        <w:t>hlavní</w:t>
+      </w:r>
+      <w:r>
+        <w:t xml:space="preserve"> dů</w:t>
+      </w:r>
+      <w:r>
         <w:t>vo</w:t>
       </w:r>
       <w:r>
-        <w:rPr>
-          <w:lang w:val="sk-SK"/>
-        </w:rPr>
         <w:t>d použití</w:t>
       </w:r>
       <w:r>
-        <w:rPr>
-          <w:lang w:val="sk-SK"/>
-        </w:rPr>
-        <w:t xml:space="preserve"> AJAXU. Javascript </w:t>
-      </w:r>
-      <w:r>
-        <w:rPr>
-          <w:lang w:val="sk-SK"/>
-        </w:rPr>
-        <w:t>jsme využili na proklikách v tabulce vyhledávaní</w:t>
-      </w:r>
-      <w:r>
-        <w:rPr>
-          <w:lang w:val="sk-SK"/>
-        </w:rPr>
+        <w:t xml:space="preserve"> AJAXU. </w:t>
+      </w:r>
+      <w:proofErr w:type="spellStart"/>
+      <w:r>
+        <w:t>Javascript</w:t>
+      </w:r>
+      <w:proofErr w:type="spellEnd"/>
+      <w:r>
+        <w:t xml:space="preserve"> </w:t>
+      </w:r>
+      <w:r>
+        <w:t xml:space="preserve">jsme využili na </w:t>
+      </w:r>
+      <w:proofErr w:type="spellStart"/>
+      <w:r>
+        <w:t>prok</w:t>
+      </w:r>
+      <w:r>
+        <w:t>liknutí</w:t>
+      </w:r>
+      <w:proofErr w:type="spellEnd"/>
+      <w:r>
+        <w:t xml:space="preserve"> v tabulce vyhledávaní</w:t>
+      </w:r>
+      <w:r>
         <w:t>.</w:t>
       </w:r>
     </w:p>
@@ -1607,9 +1496,6 @@
       <w:pPr>
         <w:pStyle w:val="Normln2"/>
         <w:ind w:firstLine="708"/>
-        <w:rPr>
-          <w:lang w:val="sk-SK"/>
-        </w:rPr>
       </w:pPr>
     </w:p>
     <w:p>
@@ -1633,144 +1519,98 @@
     <w:p>
       <w:pPr>
         <w:pStyle w:val="Normln1"/>
-        <w:rPr>
-          <w:lang w:val="sk-SK"/>
-        </w:rPr>
       </w:pPr>
       <w:r>
         <w:tab/>
       </w:r>
       <w:r>
-        <w:rPr>
-          <w:lang w:val="sk-SK"/>
-        </w:rPr>
         <w:t>V týmu</w:t>
       </w:r>
       <w:r>
-        <w:rPr>
-          <w:lang w:val="sk-SK"/>
-        </w:rPr>
         <w:t xml:space="preserve"> </w:t>
       </w:r>
       <w:r>
-        <w:rPr>
-          <w:lang w:val="sk-SK"/>
-        </w:rPr>
         <w:t>jsme byli tři</w:t>
       </w:r>
       <w:r>
-        <w:rPr>
-          <w:lang w:val="sk-SK"/>
-        </w:rPr>
         <w:t xml:space="preserve">. </w:t>
       </w:r>
       <w:r>
-        <w:rPr>
-          <w:lang w:val="sk-SK"/>
-        </w:rPr>
         <w:t>Známe se již od prvního ročníku a někte</w:t>
       </w:r>
       <w:r>
-        <w:rPr>
-          <w:lang w:val="sk-SK"/>
-        </w:rPr>
         <w:t xml:space="preserve">ré projekty </w:t>
       </w:r>
       <w:r>
-        <w:rPr>
-          <w:lang w:val="sk-SK"/>
-        </w:rPr>
-        <w:t>jsme už řešili spoločně</w:t>
-      </w:r>
-      <w:r>
-        <w:rPr>
-          <w:lang w:val="sk-SK"/>
-        </w:rPr>
+        <w:t xml:space="preserve">jsme už řešili </w:t>
+      </w:r>
+      <w:r>
+        <w:t>společně</w:t>
+      </w:r>
+      <w:r>
         <w:t xml:space="preserve">, tak </w:t>
       </w:r>
       <w:r>
-        <w:rPr>
-          <w:lang w:val="sk-SK"/>
-        </w:rPr>
         <w:t>jsme se rozhodli spolupracovat</w:t>
       </w:r>
       <w:r>
-        <w:rPr>
-          <w:lang w:val="sk-SK"/>
-        </w:rPr>
-        <w:t xml:space="preserve"> aj</w:t>
-      </w:r>
-      <w:r>
-        <w:rPr>
-          <w:lang w:val="sk-SK"/>
-        </w:rPr>
-        <w:t>i v tomto předmě</w:t>
-      </w:r>
-      <w:r>
-        <w:rPr>
-          <w:lang w:val="sk-SK"/>
-        </w:rPr>
+        <w:t xml:space="preserve"> </w:t>
+      </w:r>
+      <w:proofErr w:type="spellStart"/>
+      <w:r>
+        <w:t>aj</w:t>
+      </w:r>
+      <w:r>
+        <w:t>i</w:t>
+      </w:r>
+      <w:proofErr w:type="spellEnd"/>
+      <w:r>
+        <w:t xml:space="preserve"> v tomto předmě</w:t>
+      </w:r>
+      <w:r>
         <w:t>t</w:t>
       </w:r>
       <w:r>
-        <w:rPr>
-          <w:lang w:val="sk-SK"/>
-        </w:rPr>
         <w:t>u spolu. Spolupráce probíhala plynule. Práci</w:t>
       </w:r>
       <w:r>
-        <w:rPr>
-          <w:lang w:val="sk-SK"/>
-        </w:rPr>
         <w:t xml:space="preserve"> </w:t>
       </w:r>
       <w:r>
-        <w:rPr>
-          <w:lang w:val="sk-SK"/>
-        </w:rPr>
-        <w:t xml:space="preserve">jsme si rozdělili tak, aby každý zvládl svoji čast bez větších problémů. Když nějaký </w:t>
-      </w:r>
-      <w:r>
-        <w:rPr>
-          <w:lang w:val="sk-SK"/>
-        </w:rPr>
+        <w:t xml:space="preserve">jsme si rozdělili tak, aby každý zvládl svoji </w:t>
+      </w:r>
+      <w:r>
+        <w:t>část</w:t>
+      </w:r>
+      <w:r>
+        <w:t xml:space="preserve"> bez větších problémů. Když nějaký </w:t>
+      </w:r>
+      <w:r>
         <w:t>problém nastal</w:t>
       </w:r>
       <w:r>
-        <w:rPr>
-          <w:lang w:val="sk-SK"/>
-        </w:rPr>
         <w:t>,</w:t>
       </w:r>
       <w:r>
-        <w:rPr>
-          <w:lang w:val="sk-SK"/>
-        </w:rPr>
         <w:t xml:space="preserve"> tak </w:t>
       </w:r>
       <w:r>
-        <w:rPr>
-          <w:lang w:val="sk-SK"/>
-        </w:rPr>
         <w:t>jsme si navzáje</w:t>
       </w:r>
       <w:r>
-        <w:rPr>
-          <w:lang w:val="sk-SK"/>
-        </w:rPr>
         <w:t>m pomohli. Ko</w:t>
       </w:r>
       <w:r>
-        <w:rPr>
-          <w:lang w:val="sk-SK"/>
-        </w:rPr>
         <w:t>nflikty nenastali a pracovalo se zodpovědně od začá</w:t>
       </w:r>
       <w:r>
-        <w:rPr>
-          <w:lang w:val="sk-SK"/>
-        </w:rPr>
-        <w:t>tku semestra.</w:t>
+        <w:t xml:space="preserve">tku </w:t>
+      </w:r>
+      <w:r>
+        <w:t>semestru</w:t>
+      </w:r>
+      <w:r>
+        <w:t>.</w:t>
       </w:r>
     </w:p>
     <w:p>
@@ -1791,91 +1631,50 @@
     <w:p>
       <w:pPr>
         <w:pStyle w:val="Normln1"/>
-        <w:rPr>
-          <w:lang w:val="sk-SK"/>
-        </w:rPr>
       </w:pPr>
       <w:r>
         <w:tab/>
       </w:r>
       <w:r>
-        <w:rPr>
-          <w:lang w:val="sk-SK"/>
-        </w:rPr>
-        <w:t>Te</w:t>
-      </w:r>
-      <w:r>
-        <w:rPr>
-          <w:lang w:val="sk-SK"/>
-        </w:rPr>
-        <w:t xml:space="preserve">nto </w:t>
-      </w:r>
-      <w:r>
-        <w:rPr>
-          <w:lang w:val="sk-SK"/>
-        </w:rPr>
-        <w:t>projekt bol velmi zaujímavý. Naším cílem bylo vytvořit intuitivní systém pro</w:t>
-      </w:r>
-      <w:r>
-        <w:rPr>
-          <w:lang w:val="sk-SK"/>
-        </w:rPr>
+        <w:t xml:space="preserve">Tento </w:t>
+      </w:r>
+      <w:r>
+        <w:t xml:space="preserve">projekt bol velmi </w:t>
+      </w:r>
+      <w:r>
+        <w:t>zajímavý</w:t>
+      </w:r>
+      <w:r>
+        <w:t>. Naším cílem bylo vytvořit intuitivní systém pro</w:t>
+      </w:r>
+      <w:r>
         <w:t xml:space="preserve"> monitorovaní objektu. Podle nás se nám podařilo splnit cíl. Při ře</w:t>
       </w:r>
       <w:r>
-        <w:rPr>
-          <w:lang w:val="sk-SK"/>
-        </w:rPr>
         <w:t xml:space="preserve">šení projektu </w:t>
       </w:r>
       <w:r>
-        <w:rPr>
-          <w:lang w:val="sk-SK"/>
-        </w:rPr>
         <w:t>jsme se seznámili především, jak navrhnout grafické rozhraní a následně jak ho otestovat. Taky jsme se zdokonalili v p</w:t>
       </w:r>
       <w:r>
-        <w:rPr>
-          <w:lang w:val="sk-SK"/>
-        </w:rPr>
         <w:t>saní web</w:t>
       </w:r>
       <w:r>
-        <w:rPr>
-          <w:lang w:val="sk-SK"/>
-        </w:rPr>
         <w:t>ových</w:t>
       </w:r>
       <w:r>
-        <w:rPr>
-          <w:lang w:val="sk-SK"/>
-        </w:rPr>
         <w:t xml:space="preserve"> strán</w:t>
       </w:r>
       <w:r>
-        <w:rPr>
-          <w:lang w:val="sk-SK"/>
-        </w:rPr>
-        <w:t>ek a nových technolgií</w:t>
-      </w:r>
-      <w:r>
-        <w:rPr>
-          <w:lang w:val="sk-SK"/>
-        </w:rPr>
-        <w:t xml:space="preserve">, </w:t>
-      </w:r>
-      <w:bookmarkStart w:id="4" w:name="_GoBack"/>
-      <w:bookmarkEnd w:id="4"/>
-      <w:r>
-        <w:rPr>
-          <w:lang w:val="sk-SK"/>
-        </w:rPr>
-        <w:t>jako je např</w:t>
-      </w:r>
-      <w:r>
-        <w:rPr>
-          <w:lang w:val="sk-SK"/>
-        </w:rPr>
+        <w:t xml:space="preserve">ek a nových </w:t>
+      </w:r>
+      <w:r>
+        <w:t>technologií</w:t>
+      </w:r>
+      <w:r>
+        <w:t>, jako je např</w:t>
+      </w:r>
+      <w:r>
         <w:t>íklad AJAX.</w:t>
       </w:r>
     </w:p>
@@ -3262,22 +3061,8 @@
     </w:p>
     <w:p/>
     <w:p>
-      <w:r>
-        <w:br w:type="page"/>
-      </w:r>
-    </w:p>
-    <w:p>
-      <w:pPr>
-        <w:rPr>
-          <w:rFonts w:asciiTheme="minorHAnsi" w:eastAsiaTheme="minorHAnsi" w:hAnsiTheme="minorHAnsi" w:cstheme="minorBidi"/>
-          <w:lang w:val="sk-SK" w:eastAsia="en-US"/>
-        </w:rPr>
-      </w:pPr>
-    </w:p>
-    <w:p>
-      <w:pPr>
-        <w:pStyle w:val="Odstavecseseznamem"/>
-      </w:pPr>
+      <w:bookmarkStart w:id="4" w:name="_GoBack"/>
+      <w:bookmarkEnd w:id="4"/>
     </w:p>
     <w:sectPr>
       <w:headerReference w:type="even" r:id="rId13"/>
